--- a/A. Documents/Tài liệu thiết kế CSDL.docx
+++ b/A. Documents/Tài liệu thiết kế CSDL.docx
@@ -237,7 +237,7 @@
           <w:b/>
           <w:sz w:val="24"/>
         </w:rPr>
-        <w:t>DA05</w:t>
+        <w:t>QLNT</w:t>
       </w:r>
     </w:p>
     <w:p>
@@ -277,6 +277,13 @@
           <w:sz w:val="24"/>
         </w:rPr>
         <w:t>05</w:t>
+      </w:r>
+      <w:r>
+        <w:rPr>
+          <w:b/>
+          <w:sz w:val="24"/>
+        </w:rPr>
+        <w:t>_CSDL_QLNT</w:t>
       </w:r>
     </w:p>
     <w:p>
@@ -549,7 +556,21 @@
           <w:b/>
           <w:sz w:val="24"/>
         </w:rPr>
-        <w:t>24/05</w:t>
+        <w:t>2</w:t>
+      </w:r>
+      <w:r>
+        <w:rPr>
+          <w:b/>
+          <w:sz w:val="24"/>
+        </w:rPr>
+        <w:t>0</w:t>
+      </w:r>
+      <w:r>
+        <w:rPr>
+          <w:b/>
+          <w:sz w:val="24"/>
+        </w:rPr>
+        <w:t>/05</w:t>
       </w:r>
     </w:p>
     <w:p>
@@ -3695,1937 +3716,4793 @@
     </w:p>
     <w:p>
       <w:pPr>
-        <w:pStyle w:val="TOC1"/>
+        <w:pStyle w:val="TOCHeading"/>
+        <w:jc w:val="center"/>
       </w:pPr>
       <w:r>
+        <w:rPr>
+          <w:color w:val="000000" w:themeColor="text1"/>
+        </w:rPr>
         <w:lastRenderedPageBreak/>
         <w:t>MỤC LỤC</w:t>
       </w:r>
     </w:p>
+    <w:sdt>
+      <w:sdtPr>
+        <w:id w:val="253560741"/>
+        <w:docPartObj>
+          <w:docPartGallery w:val="Table of Contents"/>
+          <w:docPartUnique/>
+        </w:docPartObj>
+      </w:sdtPr>
+      <w:sdtEndPr>
+        <w:rPr>
+          <w:caps w:val="0"/>
+          <w:noProof/>
+          <w:szCs w:val="22"/>
+        </w:rPr>
+      </w:sdtEndPr>
+      <w:sdtContent>
+        <w:bookmarkStart w:id="0" w:name="_GoBack" w:displacedByCustomXml="prev"/>
+        <w:bookmarkEnd w:id="0" w:displacedByCustomXml="prev"/>
+        <w:p>
+          <w:pPr>
+            <w:pStyle w:val="TOC1"/>
+          </w:pPr>
+        </w:p>
+        <w:p>
+          <w:pPr>
+            <w:pStyle w:val="TOC1"/>
+            <w:rPr>
+              <w:rFonts w:asciiTheme="minorHAnsi" w:eastAsiaTheme="minorEastAsia" w:hAnsiTheme="minorHAnsi" w:cstheme="minorBidi"/>
+              <w:noProof/>
+              <w:sz w:val="22"/>
+              <w:szCs w:val="22"/>
+              <w:lang w:eastAsia="en-US"/>
+            </w:rPr>
+          </w:pPr>
+          <w:r>
+            <w:fldChar w:fldCharType="begin"/>
+          </w:r>
+          <w:r>
+            <w:instrText xml:space="preserve"> TOC \o "1-3" \h \z \u </w:instrText>
+          </w:r>
+          <w:r>
+            <w:fldChar w:fldCharType="separate"/>
+          </w:r>
+          <w:hyperlink w:anchor="_Toc451715715" w:history="1">
+            <w:r>
+              <w:rPr>
+                <w:rStyle w:val="Hyperlink"/>
+                <w:noProof/>
+              </w:rPr>
+              <w:t>1. GIỚI THIỆU</w:t>
+            </w:r>
+            <w:r>
+              <w:rPr>
+                <w:noProof/>
+                <w:webHidden/>
+              </w:rPr>
+              <w:tab/>
+            </w:r>
+            <w:r>
+              <w:rPr>
+                <w:noProof/>
+                <w:webHidden/>
+              </w:rPr>
+              <w:fldChar w:fldCharType="begin"/>
+            </w:r>
+            <w:r>
+              <w:rPr>
+                <w:noProof/>
+                <w:webHidden/>
+              </w:rPr>
+              <w:instrText xml:space="preserve"> PAGEREF _Toc451715715 \h </w:instrText>
+            </w:r>
+            <w:r>
+              <w:rPr>
+                <w:noProof/>
+                <w:webHidden/>
+              </w:rPr>
+            </w:r>
+            <w:r>
+              <w:rPr>
+                <w:noProof/>
+                <w:webHidden/>
+              </w:rPr>
+              <w:fldChar w:fldCharType="separate"/>
+            </w:r>
+            <w:r>
+              <w:rPr>
+                <w:noProof/>
+                <w:webHidden/>
+              </w:rPr>
+              <w:t>5</w:t>
+            </w:r>
+            <w:r>
+              <w:rPr>
+                <w:noProof/>
+                <w:webHidden/>
+              </w:rPr>
+              <w:fldChar w:fldCharType="end"/>
+            </w:r>
+          </w:hyperlink>
+        </w:p>
+        <w:p>
+          <w:pPr>
+            <w:pStyle w:val="TOC2"/>
+            <w:tabs>
+              <w:tab w:val="right" w:leader="dot" w:pos="9962"/>
+            </w:tabs>
+            <w:rPr>
+              <w:rFonts w:asciiTheme="minorHAnsi" w:eastAsiaTheme="minorEastAsia" w:hAnsiTheme="minorHAnsi" w:cstheme="minorBidi"/>
+              <w:b w:val="0"/>
+              <w:bCs w:val="0"/>
+              <w:noProof/>
+              <w:sz w:val="22"/>
+              <w:szCs w:val="22"/>
+              <w:lang w:eastAsia="en-US"/>
+            </w:rPr>
+          </w:pPr>
+          <w:hyperlink w:anchor="_Toc451715716" w:history="1">
+            <w:r>
+              <w:rPr>
+                <w:rStyle w:val="Hyperlink"/>
+                <w:noProof/>
+              </w:rPr>
+              <w:t>1.1. Mục đích tài liệu</w:t>
+            </w:r>
+            <w:r>
+              <w:rPr>
+                <w:noProof/>
+                <w:webHidden/>
+              </w:rPr>
+              <w:tab/>
+            </w:r>
+            <w:r>
+              <w:rPr>
+                <w:noProof/>
+                <w:webHidden/>
+              </w:rPr>
+              <w:fldChar w:fldCharType="begin"/>
+            </w:r>
+            <w:r>
+              <w:rPr>
+                <w:noProof/>
+                <w:webHidden/>
+              </w:rPr>
+              <w:instrText xml:space="preserve"> PAGEREF _Toc451715716 \h </w:instrText>
+            </w:r>
+            <w:r>
+              <w:rPr>
+                <w:noProof/>
+                <w:webHidden/>
+              </w:rPr>
+            </w:r>
+            <w:r>
+              <w:rPr>
+                <w:noProof/>
+                <w:webHidden/>
+              </w:rPr>
+              <w:fldChar w:fldCharType="separate"/>
+            </w:r>
+            <w:r>
+              <w:rPr>
+                <w:noProof/>
+                <w:webHidden/>
+              </w:rPr>
+              <w:t>5</w:t>
+            </w:r>
+            <w:r>
+              <w:rPr>
+                <w:noProof/>
+                <w:webHidden/>
+              </w:rPr>
+              <w:fldChar w:fldCharType="end"/>
+            </w:r>
+          </w:hyperlink>
+        </w:p>
+        <w:p>
+          <w:pPr>
+            <w:pStyle w:val="TOC2"/>
+            <w:tabs>
+              <w:tab w:val="right" w:leader="dot" w:pos="9962"/>
+            </w:tabs>
+            <w:rPr>
+              <w:rFonts w:asciiTheme="minorHAnsi" w:eastAsiaTheme="minorEastAsia" w:hAnsiTheme="minorHAnsi" w:cstheme="minorBidi"/>
+              <w:b w:val="0"/>
+              <w:bCs w:val="0"/>
+              <w:noProof/>
+              <w:sz w:val="22"/>
+              <w:szCs w:val="22"/>
+              <w:lang w:eastAsia="en-US"/>
+            </w:rPr>
+          </w:pPr>
+          <w:hyperlink w:anchor="_Toc451715717" w:history="1">
+            <w:r>
+              <w:rPr>
+                <w:rStyle w:val="Hyperlink"/>
+                <w:noProof/>
+              </w:rPr>
+              <w:t>1.2. Phạm vi tài liệu</w:t>
+            </w:r>
+            <w:r>
+              <w:rPr>
+                <w:noProof/>
+                <w:webHidden/>
+              </w:rPr>
+              <w:tab/>
+            </w:r>
+            <w:r>
+              <w:rPr>
+                <w:noProof/>
+                <w:webHidden/>
+              </w:rPr>
+              <w:fldChar w:fldCharType="begin"/>
+            </w:r>
+            <w:r>
+              <w:rPr>
+                <w:noProof/>
+                <w:webHidden/>
+              </w:rPr>
+              <w:instrText xml:space="preserve"> PAGEREF _Toc451715717 \h </w:instrText>
+            </w:r>
+            <w:r>
+              <w:rPr>
+                <w:noProof/>
+                <w:webHidden/>
+              </w:rPr>
+            </w:r>
+            <w:r>
+              <w:rPr>
+                <w:noProof/>
+                <w:webHidden/>
+              </w:rPr>
+              <w:fldChar w:fldCharType="separate"/>
+            </w:r>
+            <w:r>
+              <w:rPr>
+                <w:noProof/>
+                <w:webHidden/>
+              </w:rPr>
+              <w:t>5</w:t>
+            </w:r>
+            <w:r>
+              <w:rPr>
+                <w:noProof/>
+                <w:webHidden/>
+              </w:rPr>
+              <w:fldChar w:fldCharType="end"/>
+            </w:r>
+          </w:hyperlink>
+        </w:p>
+        <w:p>
+          <w:pPr>
+            <w:pStyle w:val="TOC2"/>
+            <w:tabs>
+              <w:tab w:val="right" w:leader="dot" w:pos="9962"/>
+            </w:tabs>
+            <w:rPr>
+              <w:rFonts w:asciiTheme="minorHAnsi" w:eastAsiaTheme="minorEastAsia" w:hAnsiTheme="minorHAnsi" w:cstheme="minorBidi"/>
+              <w:b w:val="0"/>
+              <w:bCs w:val="0"/>
+              <w:noProof/>
+              <w:sz w:val="22"/>
+              <w:szCs w:val="22"/>
+              <w:lang w:eastAsia="en-US"/>
+            </w:rPr>
+          </w:pPr>
+          <w:hyperlink w:anchor="_Toc451715718" w:history="1">
+            <w:r>
+              <w:rPr>
+                <w:rStyle w:val="Hyperlink"/>
+                <w:noProof/>
+              </w:rPr>
+              <w:t>1.3. Thuật ngữ và các từ viết tắt</w:t>
+            </w:r>
+            <w:r>
+              <w:rPr>
+                <w:noProof/>
+                <w:webHidden/>
+              </w:rPr>
+              <w:tab/>
+            </w:r>
+            <w:r>
+              <w:rPr>
+                <w:noProof/>
+                <w:webHidden/>
+              </w:rPr>
+              <w:fldChar w:fldCharType="begin"/>
+            </w:r>
+            <w:r>
+              <w:rPr>
+                <w:noProof/>
+                <w:webHidden/>
+              </w:rPr>
+              <w:instrText xml:space="preserve"> PAGEREF _Toc451715718 \h </w:instrText>
+            </w:r>
+            <w:r>
+              <w:rPr>
+                <w:noProof/>
+                <w:webHidden/>
+              </w:rPr>
+            </w:r>
+            <w:r>
+              <w:rPr>
+                <w:noProof/>
+                <w:webHidden/>
+              </w:rPr>
+              <w:fldChar w:fldCharType="separate"/>
+            </w:r>
+            <w:r>
+              <w:rPr>
+                <w:noProof/>
+                <w:webHidden/>
+              </w:rPr>
+              <w:t>5</w:t>
+            </w:r>
+            <w:r>
+              <w:rPr>
+                <w:noProof/>
+                <w:webHidden/>
+              </w:rPr>
+              <w:fldChar w:fldCharType="end"/>
+            </w:r>
+          </w:hyperlink>
+        </w:p>
+        <w:p>
+          <w:pPr>
+            <w:pStyle w:val="TOC2"/>
+            <w:tabs>
+              <w:tab w:val="right" w:leader="dot" w:pos="9962"/>
+            </w:tabs>
+            <w:rPr>
+              <w:rFonts w:asciiTheme="minorHAnsi" w:eastAsiaTheme="minorEastAsia" w:hAnsiTheme="minorHAnsi" w:cstheme="minorBidi"/>
+              <w:b w:val="0"/>
+              <w:bCs w:val="0"/>
+              <w:noProof/>
+              <w:sz w:val="22"/>
+              <w:szCs w:val="22"/>
+              <w:lang w:eastAsia="en-US"/>
+            </w:rPr>
+          </w:pPr>
+          <w:hyperlink w:anchor="_Toc451715719" w:history="1">
+            <w:r>
+              <w:rPr>
+                <w:rStyle w:val="Hyperlink"/>
+                <w:noProof/>
+              </w:rPr>
+              <w:t>1.4. Tài liệu tham khảo</w:t>
+            </w:r>
+            <w:r>
+              <w:rPr>
+                <w:noProof/>
+                <w:webHidden/>
+              </w:rPr>
+              <w:tab/>
+            </w:r>
+            <w:r>
+              <w:rPr>
+                <w:noProof/>
+                <w:webHidden/>
+              </w:rPr>
+              <w:fldChar w:fldCharType="begin"/>
+            </w:r>
+            <w:r>
+              <w:rPr>
+                <w:noProof/>
+                <w:webHidden/>
+              </w:rPr>
+              <w:instrText xml:space="preserve"> PAGEREF _Toc451715719 \h </w:instrText>
+            </w:r>
+            <w:r>
+              <w:rPr>
+                <w:noProof/>
+                <w:webHidden/>
+              </w:rPr>
+            </w:r>
+            <w:r>
+              <w:rPr>
+                <w:noProof/>
+                <w:webHidden/>
+              </w:rPr>
+              <w:fldChar w:fldCharType="separate"/>
+            </w:r>
+            <w:r>
+              <w:rPr>
+                <w:noProof/>
+                <w:webHidden/>
+              </w:rPr>
+              <w:t>5</w:t>
+            </w:r>
+            <w:r>
+              <w:rPr>
+                <w:noProof/>
+                <w:webHidden/>
+              </w:rPr>
+              <w:fldChar w:fldCharType="end"/>
+            </w:r>
+          </w:hyperlink>
+        </w:p>
+        <w:p>
+          <w:pPr>
+            <w:pStyle w:val="TOC2"/>
+            <w:tabs>
+              <w:tab w:val="right" w:leader="dot" w:pos="9962"/>
+            </w:tabs>
+            <w:rPr>
+              <w:rFonts w:asciiTheme="minorHAnsi" w:eastAsiaTheme="minorEastAsia" w:hAnsiTheme="minorHAnsi" w:cstheme="minorBidi"/>
+              <w:b w:val="0"/>
+              <w:bCs w:val="0"/>
+              <w:noProof/>
+              <w:sz w:val="22"/>
+              <w:szCs w:val="22"/>
+              <w:lang w:eastAsia="en-US"/>
+            </w:rPr>
+          </w:pPr>
+          <w:hyperlink w:anchor="_Toc451715720" w:history="1">
+            <w:r>
+              <w:rPr>
+                <w:rStyle w:val="Hyperlink"/>
+                <w:noProof/>
+              </w:rPr>
+              <w:t>1.5. Mô tả tài liệu</w:t>
+            </w:r>
+            <w:r>
+              <w:rPr>
+                <w:noProof/>
+                <w:webHidden/>
+              </w:rPr>
+              <w:tab/>
+            </w:r>
+            <w:r>
+              <w:rPr>
+                <w:noProof/>
+                <w:webHidden/>
+              </w:rPr>
+              <w:fldChar w:fldCharType="begin"/>
+            </w:r>
+            <w:r>
+              <w:rPr>
+                <w:noProof/>
+                <w:webHidden/>
+              </w:rPr>
+              <w:instrText xml:space="preserve"> PAGEREF _Toc451715720 \h </w:instrText>
+            </w:r>
+            <w:r>
+              <w:rPr>
+                <w:noProof/>
+                <w:webHidden/>
+              </w:rPr>
+            </w:r>
+            <w:r>
+              <w:rPr>
+                <w:noProof/>
+                <w:webHidden/>
+              </w:rPr>
+              <w:fldChar w:fldCharType="separate"/>
+            </w:r>
+            <w:r>
+              <w:rPr>
+                <w:noProof/>
+                <w:webHidden/>
+              </w:rPr>
+              <w:t>5</w:t>
+            </w:r>
+            <w:r>
+              <w:rPr>
+                <w:noProof/>
+                <w:webHidden/>
+              </w:rPr>
+              <w:fldChar w:fldCharType="end"/>
+            </w:r>
+          </w:hyperlink>
+        </w:p>
+        <w:p>
+          <w:pPr>
+            <w:pStyle w:val="TOC1"/>
+            <w:rPr>
+              <w:rFonts w:asciiTheme="minorHAnsi" w:eastAsiaTheme="minorEastAsia" w:hAnsiTheme="minorHAnsi" w:cstheme="minorBidi"/>
+              <w:noProof/>
+              <w:sz w:val="22"/>
+              <w:szCs w:val="22"/>
+              <w:lang w:eastAsia="en-US"/>
+            </w:rPr>
+          </w:pPr>
+          <w:hyperlink w:anchor="_Toc451715721" w:history="1">
+            <w:r>
+              <w:rPr>
+                <w:rStyle w:val="Hyperlink"/>
+                <w:noProof/>
+              </w:rPr>
+              <w:t>2. THIẾT KẾ LOGIC CSDL</w:t>
+            </w:r>
+            <w:r>
+              <w:rPr>
+                <w:noProof/>
+                <w:webHidden/>
+              </w:rPr>
+              <w:tab/>
+            </w:r>
+            <w:r>
+              <w:rPr>
+                <w:noProof/>
+                <w:webHidden/>
+              </w:rPr>
+              <w:fldChar w:fldCharType="begin"/>
+            </w:r>
+            <w:r>
+              <w:rPr>
+                <w:noProof/>
+                <w:webHidden/>
+              </w:rPr>
+              <w:instrText xml:space="preserve"> PAGEREF _Toc451715721 \h </w:instrText>
+            </w:r>
+            <w:r>
+              <w:rPr>
+                <w:noProof/>
+                <w:webHidden/>
+              </w:rPr>
+            </w:r>
+            <w:r>
+              <w:rPr>
+                <w:noProof/>
+                <w:webHidden/>
+              </w:rPr>
+              <w:fldChar w:fldCharType="separate"/>
+            </w:r>
+            <w:r>
+              <w:rPr>
+                <w:noProof/>
+                <w:webHidden/>
+              </w:rPr>
+              <w:t>7</w:t>
+            </w:r>
+            <w:r>
+              <w:rPr>
+                <w:noProof/>
+                <w:webHidden/>
+              </w:rPr>
+              <w:fldChar w:fldCharType="end"/>
+            </w:r>
+          </w:hyperlink>
+        </w:p>
+        <w:p>
+          <w:pPr>
+            <w:pStyle w:val="TOC2"/>
+            <w:tabs>
+              <w:tab w:val="right" w:leader="dot" w:pos="9962"/>
+            </w:tabs>
+            <w:rPr>
+              <w:rFonts w:asciiTheme="minorHAnsi" w:eastAsiaTheme="minorEastAsia" w:hAnsiTheme="minorHAnsi" w:cstheme="minorBidi"/>
+              <w:b w:val="0"/>
+              <w:bCs w:val="0"/>
+              <w:noProof/>
+              <w:sz w:val="22"/>
+              <w:szCs w:val="22"/>
+              <w:lang w:eastAsia="en-US"/>
+            </w:rPr>
+          </w:pPr>
+          <w:hyperlink w:anchor="_Toc451715722" w:history="1">
+            <w:r>
+              <w:rPr>
+                <w:rStyle w:val="Hyperlink"/>
+                <w:noProof/>
+              </w:rPr>
+              <w:t>2.1. Mô hình quan hệ của CSDL</w:t>
+            </w:r>
+            <w:r>
+              <w:rPr>
+                <w:noProof/>
+                <w:webHidden/>
+              </w:rPr>
+              <w:tab/>
+            </w:r>
+            <w:r>
+              <w:rPr>
+                <w:noProof/>
+                <w:webHidden/>
+              </w:rPr>
+              <w:fldChar w:fldCharType="begin"/>
+            </w:r>
+            <w:r>
+              <w:rPr>
+                <w:noProof/>
+                <w:webHidden/>
+              </w:rPr>
+              <w:instrText xml:space="preserve"> PAGEREF _Toc451715722 \h </w:instrText>
+            </w:r>
+            <w:r>
+              <w:rPr>
+                <w:noProof/>
+                <w:webHidden/>
+              </w:rPr>
+            </w:r>
+            <w:r>
+              <w:rPr>
+                <w:noProof/>
+                <w:webHidden/>
+              </w:rPr>
+              <w:fldChar w:fldCharType="separate"/>
+            </w:r>
+            <w:r>
+              <w:rPr>
+                <w:noProof/>
+                <w:webHidden/>
+              </w:rPr>
+              <w:t>7</w:t>
+            </w:r>
+            <w:r>
+              <w:rPr>
+                <w:noProof/>
+                <w:webHidden/>
+              </w:rPr>
+              <w:fldChar w:fldCharType="end"/>
+            </w:r>
+          </w:hyperlink>
+        </w:p>
+        <w:p>
+          <w:pPr>
+            <w:pStyle w:val="TOC3"/>
+            <w:tabs>
+              <w:tab w:val="right" w:leader="dot" w:pos="9962"/>
+            </w:tabs>
+            <w:rPr>
+              <w:rFonts w:asciiTheme="minorHAnsi" w:eastAsiaTheme="minorEastAsia" w:hAnsiTheme="minorHAnsi" w:cstheme="minorBidi"/>
+              <w:noProof/>
+              <w:sz w:val="22"/>
+              <w:szCs w:val="22"/>
+              <w:lang w:eastAsia="en-US"/>
+            </w:rPr>
+          </w:pPr>
+          <w:hyperlink w:anchor="_Toc451715723" w:history="1">
+            <w:r>
+              <w:rPr>
+                <w:rStyle w:val="Hyperlink"/>
+                <w:noProof/>
+              </w:rPr>
+              <w:t>a. Diagram của CSDL</w:t>
+            </w:r>
+            <w:r>
+              <w:rPr>
+                <w:noProof/>
+                <w:webHidden/>
+              </w:rPr>
+              <w:tab/>
+            </w:r>
+            <w:r>
+              <w:rPr>
+                <w:noProof/>
+                <w:webHidden/>
+              </w:rPr>
+              <w:fldChar w:fldCharType="begin"/>
+            </w:r>
+            <w:r>
+              <w:rPr>
+                <w:noProof/>
+                <w:webHidden/>
+              </w:rPr>
+              <w:instrText xml:space="preserve"> PAGEREF _Toc451715723 \h </w:instrText>
+            </w:r>
+            <w:r>
+              <w:rPr>
+                <w:noProof/>
+                <w:webHidden/>
+              </w:rPr>
+            </w:r>
+            <w:r>
+              <w:rPr>
+                <w:noProof/>
+                <w:webHidden/>
+              </w:rPr>
+              <w:fldChar w:fldCharType="separate"/>
+            </w:r>
+            <w:r>
+              <w:rPr>
+                <w:noProof/>
+                <w:webHidden/>
+              </w:rPr>
+              <w:t>7</w:t>
+            </w:r>
+            <w:r>
+              <w:rPr>
+                <w:noProof/>
+                <w:webHidden/>
+              </w:rPr>
+              <w:fldChar w:fldCharType="end"/>
+            </w:r>
+          </w:hyperlink>
+        </w:p>
+        <w:p>
+          <w:pPr>
+            <w:pStyle w:val="TOC3"/>
+            <w:tabs>
+              <w:tab w:val="right" w:leader="dot" w:pos="9962"/>
+            </w:tabs>
+            <w:rPr>
+              <w:rFonts w:asciiTheme="minorHAnsi" w:eastAsiaTheme="minorEastAsia" w:hAnsiTheme="minorHAnsi" w:cstheme="minorBidi"/>
+              <w:noProof/>
+              <w:sz w:val="22"/>
+              <w:szCs w:val="22"/>
+              <w:lang w:eastAsia="en-US"/>
+            </w:rPr>
+          </w:pPr>
+          <w:hyperlink w:anchor="_Toc451715724" w:history="1">
+            <w:r>
+              <w:rPr>
+                <w:rStyle w:val="Hyperlink"/>
+                <w:noProof/>
+              </w:rPr>
+              <w:t>b. Danh sách các bảng trong CSDL</w:t>
+            </w:r>
+            <w:r>
+              <w:rPr>
+                <w:noProof/>
+                <w:webHidden/>
+              </w:rPr>
+              <w:tab/>
+            </w:r>
+            <w:r>
+              <w:rPr>
+                <w:noProof/>
+                <w:webHidden/>
+              </w:rPr>
+              <w:fldChar w:fldCharType="begin"/>
+            </w:r>
+            <w:r>
+              <w:rPr>
+                <w:noProof/>
+                <w:webHidden/>
+              </w:rPr>
+              <w:instrText xml:space="preserve"> PAGEREF _Toc451715724 \h </w:instrText>
+            </w:r>
+            <w:r>
+              <w:rPr>
+                <w:noProof/>
+                <w:webHidden/>
+              </w:rPr>
+            </w:r>
+            <w:r>
+              <w:rPr>
+                <w:noProof/>
+                <w:webHidden/>
+              </w:rPr>
+              <w:fldChar w:fldCharType="separate"/>
+            </w:r>
+            <w:r>
+              <w:rPr>
+                <w:noProof/>
+                <w:webHidden/>
+              </w:rPr>
+              <w:t>8</w:t>
+            </w:r>
+            <w:r>
+              <w:rPr>
+                <w:noProof/>
+                <w:webHidden/>
+              </w:rPr>
+              <w:fldChar w:fldCharType="end"/>
+            </w:r>
+          </w:hyperlink>
+        </w:p>
+        <w:p>
+          <w:pPr>
+            <w:pStyle w:val="TOC2"/>
+            <w:tabs>
+              <w:tab w:val="right" w:leader="dot" w:pos="9962"/>
+            </w:tabs>
+            <w:rPr>
+              <w:rFonts w:asciiTheme="minorHAnsi" w:eastAsiaTheme="minorEastAsia" w:hAnsiTheme="minorHAnsi" w:cstheme="minorBidi"/>
+              <w:b w:val="0"/>
+              <w:bCs w:val="0"/>
+              <w:noProof/>
+              <w:sz w:val="22"/>
+              <w:szCs w:val="22"/>
+              <w:lang w:eastAsia="en-US"/>
+            </w:rPr>
+          </w:pPr>
+          <w:hyperlink w:anchor="_Toc451715725" w:history="1">
+            <w:r>
+              <w:rPr>
+                <w:rStyle w:val="Hyperlink"/>
+                <w:noProof/>
+              </w:rPr>
+              <w:t>2.2. Bảng Thuốc (dbo.Thuoc)</w:t>
+            </w:r>
+            <w:r>
+              <w:rPr>
+                <w:noProof/>
+                <w:webHidden/>
+              </w:rPr>
+              <w:tab/>
+            </w:r>
+            <w:r>
+              <w:rPr>
+                <w:noProof/>
+                <w:webHidden/>
+              </w:rPr>
+              <w:fldChar w:fldCharType="begin"/>
+            </w:r>
+            <w:r>
+              <w:rPr>
+                <w:noProof/>
+                <w:webHidden/>
+              </w:rPr>
+              <w:instrText xml:space="preserve"> PAGEREF _Toc451715725 \h </w:instrText>
+            </w:r>
+            <w:r>
+              <w:rPr>
+                <w:noProof/>
+                <w:webHidden/>
+              </w:rPr>
+            </w:r>
+            <w:r>
+              <w:rPr>
+                <w:noProof/>
+                <w:webHidden/>
+              </w:rPr>
+              <w:fldChar w:fldCharType="separate"/>
+            </w:r>
+            <w:r>
+              <w:rPr>
+                <w:noProof/>
+                <w:webHidden/>
+              </w:rPr>
+              <w:t>9</w:t>
+            </w:r>
+            <w:r>
+              <w:rPr>
+                <w:noProof/>
+                <w:webHidden/>
+              </w:rPr>
+              <w:fldChar w:fldCharType="end"/>
+            </w:r>
+          </w:hyperlink>
+        </w:p>
+        <w:p>
+          <w:pPr>
+            <w:pStyle w:val="TOC3"/>
+            <w:tabs>
+              <w:tab w:val="right" w:leader="dot" w:pos="9962"/>
+            </w:tabs>
+            <w:rPr>
+              <w:rFonts w:asciiTheme="minorHAnsi" w:eastAsiaTheme="minorEastAsia" w:hAnsiTheme="minorHAnsi" w:cstheme="minorBidi"/>
+              <w:noProof/>
+              <w:sz w:val="22"/>
+              <w:szCs w:val="22"/>
+              <w:lang w:eastAsia="en-US"/>
+            </w:rPr>
+          </w:pPr>
+          <w:hyperlink w:anchor="_Toc451715726" w:history="1">
+            <w:r>
+              <w:rPr>
+                <w:rStyle w:val="Hyperlink"/>
+                <w:noProof/>
+              </w:rPr>
+              <w:t>2.2.1.  Mô tả</w:t>
+            </w:r>
+            <w:r>
+              <w:rPr>
+                <w:noProof/>
+                <w:webHidden/>
+              </w:rPr>
+              <w:tab/>
+            </w:r>
+            <w:r>
+              <w:rPr>
+                <w:noProof/>
+                <w:webHidden/>
+              </w:rPr>
+              <w:fldChar w:fldCharType="begin"/>
+            </w:r>
+            <w:r>
+              <w:rPr>
+                <w:noProof/>
+                <w:webHidden/>
+              </w:rPr>
+              <w:instrText xml:space="preserve"> PAGEREF _Toc451715726 \h </w:instrText>
+            </w:r>
+            <w:r>
+              <w:rPr>
+                <w:noProof/>
+                <w:webHidden/>
+              </w:rPr>
+            </w:r>
+            <w:r>
+              <w:rPr>
+                <w:noProof/>
+                <w:webHidden/>
+              </w:rPr>
+              <w:fldChar w:fldCharType="separate"/>
+            </w:r>
+            <w:r>
+              <w:rPr>
+                <w:noProof/>
+                <w:webHidden/>
+              </w:rPr>
+              <w:t>9</w:t>
+            </w:r>
+            <w:r>
+              <w:rPr>
+                <w:noProof/>
+                <w:webHidden/>
+              </w:rPr>
+              <w:fldChar w:fldCharType="end"/>
+            </w:r>
+          </w:hyperlink>
+        </w:p>
+        <w:p>
+          <w:pPr>
+            <w:pStyle w:val="TOC3"/>
+            <w:tabs>
+              <w:tab w:val="right" w:leader="dot" w:pos="9962"/>
+            </w:tabs>
+            <w:rPr>
+              <w:rFonts w:asciiTheme="minorHAnsi" w:eastAsiaTheme="minorEastAsia" w:hAnsiTheme="minorHAnsi" w:cstheme="minorBidi"/>
+              <w:noProof/>
+              <w:sz w:val="22"/>
+              <w:szCs w:val="22"/>
+              <w:lang w:eastAsia="en-US"/>
+            </w:rPr>
+          </w:pPr>
+          <w:hyperlink w:anchor="_Toc451715727" w:history="1">
+            <w:r>
+              <w:rPr>
+                <w:rStyle w:val="Hyperlink"/>
+                <w:noProof/>
+              </w:rPr>
+              <w:t>2.2.2.  Constraint</w:t>
+            </w:r>
+            <w:r>
+              <w:rPr>
+                <w:noProof/>
+                <w:webHidden/>
+              </w:rPr>
+              <w:tab/>
+            </w:r>
+            <w:r>
+              <w:rPr>
+                <w:noProof/>
+                <w:webHidden/>
+              </w:rPr>
+              <w:fldChar w:fldCharType="begin"/>
+            </w:r>
+            <w:r>
+              <w:rPr>
+                <w:noProof/>
+                <w:webHidden/>
+              </w:rPr>
+              <w:instrText xml:space="preserve"> PAGEREF _Toc451715727 \h </w:instrText>
+            </w:r>
+            <w:r>
+              <w:rPr>
+                <w:noProof/>
+                <w:webHidden/>
+              </w:rPr>
+            </w:r>
+            <w:r>
+              <w:rPr>
+                <w:noProof/>
+                <w:webHidden/>
+              </w:rPr>
+              <w:fldChar w:fldCharType="separate"/>
+            </w:r>
+            <w:r>
+              <w:rPr>
+                <w:noProof/>
+                <w:webHidden/>
+              </w:rPr>
+              <w:t>9</w:t>
+            </w:r>
+            <w:r>
+              <w:rPr>
+                <w:noProof/>
+                <w:webHidden/>
+              </w:rPr>
+              <w:fldChar w:fldCharType="end"/>
+            </w:r>
+          </w:hyperlink>
+        </w:p>
+        <w:p>
+          <w:pPr>
+            <w:pStyle w:val="TOC3"/>
+            <w:tabs>
+              <w:tab w:val="right" w:leader="dot" w:pos="9962"/>
+            </w:tabs>
+            <w:rPr>
+              <w:rFonts w:asciiTheme="minorHAnsi" w:eastAsiaTheme="minorEastAsia" w:hAnsiTheme="minorHAnsi" w:cstheme="minorBidi"/>
+              <w:noProof/>
+              <w:sz w:val="22"/>
+              <w:szCs w:val="22"/>
+              <w:lang w:eastAsia="en-US"/>
+            </w:rPr>
+          </w:pPr>
+          <w:hyperlink w:anchor="_Toc451715728" w:history="1">
+            <w:r>
+              <w:rPr>
+                <w:rStyle w:val="Hyperlink"/>
+                <w:noProof/>
+              </w:rPr>
+              <w:t>2.2.3. Triggers</w:t>
+            </w:r>
+            <w:r>
+              <w:rPr>
+                <w:noProof/>
+                <w:webHidden/>
+              </w:rPr>
+              <w:tab/>
+            </w:r>
+            <w:r>
+              <w:rPr>
+                <w:noProof/>
+                <w:webHidden/>
+              </w:rPr>
+              <w:fldChar w:fldCharType="begin"/>
+            </w:r>
+            <w:r>
+              <w:rPr>
+                <w:noProof/>
+                <w:webHidden/>
+              </w:rPr>
+              <w:instrText xml:space="preserve"> PAGEREF _Toc451715728 \h </w:instrText>
+            </w:r>
+            <w:r>
+              <w:rPr>
+                <w:noProof/>
+                <w:webHidden/>
+              </w:rPr>
+            </w:r>
+            <w:r>
+              <w:rPr>
+                <w:noProof/>
+                <w:webHidden/>
+              </w:rPr>
+              <w:fldChar w:fldCharType="separate"/>
+            </w:r>
+            <w:r>
+              <w:rPr>
+                <w:noProof/>
+                <w:webHidden/>
+              </w:rPr>
+              <w:t>10</w:t>
+            </w:r>
+            <w:r>
+              <w:rPr>
+                <w:noProof/>
+                <w:webHidden/>
+              </w:rPr>
+              <w:fldChar w:fldCharType="end"/>
+            </w:r>
+          </w:hyperlink>
+        </w:p>
+        <w:p>
+          <w:pPr>
+            <w:pStyle w:val="TOC2"/>
+            <w:tabs>
+              <w:tab w:val="right" w:leader="dot" w:pos="9962"/>
+            </w:tabs>
+            <w:rPr>
+              <w:rFonts w:asciiTheme="minorHAnsi" w:eastAsiaTheme="minorEastAsia" w:hAnsiTheme="minorHAnsi" w:cstheme="minorBidi"/>
+              <w:b w:val="0"/>
+              <w:bCs w:val="0"/>
+              <w:noProof/>
+              <w:sz w:val="22"/>
+              <w:szCs w:val="22"/>
+              <w:lang w:eastAsia="en-US"/>
+            </w:rPr>
+          </w:pPr>
+          <w:hyperlink w:anchor="_Toc451715729" w:history="1">
+            <w:r>
+              <w:rPr>
+                <w:rStyle w:val="Hyperlink"/>
+                <w:noProof/>
+              </w:rPr>
+              <w:t>2.3. Bảng Nhóm thuốc (dbo.Nhomthuoc)</w:t>
+            </w:r>
+            <w:r>
+              <w:rPr>
+                <w:noProof/>
+                <w:webHidden/>
+              </w:rPr>
+              <w:tab/>
+            </w:r>
+            <w:r>
+              <w:rPr>
+                <w:noProof/>
+                <w:webHidden/>
+              </w:rPr>
+              <w:fldChar w:fldCharType="begin"/>
+            </w:r>
+            <w:r>
+              <w:rPr>
+                <w:noProof/>
+                <w:webHidden/>
+              </w:rPr>
+              <w:instrText xml:space="preserve"> PAGEREF _Toc451715729 \h </w:instrText>
+            </w:r>
+            <w:r>
+              <w:rPr>
+                <w:noProof/>
+                <w:webHidden/>
+              </w:rPr>
+            </w:r>
+            <w:r>
+              <w:rPr>
+                <w:noProof/>
+                <w:webHidden/>
+              </w:rPr>
+              <w:fldChar w:fldCharType="separate"/>
+            </w:r>
+            <w:r>
+              <w:rPr>
+                <w:noProof/>
+                <w:webHidden/>
+              </w:rPr>
+              <w:t>10</w:t>
+            </w:r>
+            <w:r>
+              <w:rPr>
+                <w:noProof/>
+                <w:webHidden/>
+              </w:rPr>
+              <w:fldChar w:fldCharType="end"/>
+            </w:r>
+          </w:hyperlink>
+        </w:p>
+        <w:p>
+          <w:pPr>
+            <w:pStyle w:val="TOC3"/>
+            <w:tabs>
+              <w:tab w:val="right" w:leader="dot" w:pos="9962"/>
+            </w:tabs>
+            <w:rPr>
+              <w:rFonts w:asciiTheme="minorHAnsi" w:eastAsiaTheme="minorEastAsia" w:hAnsiTheme="minorHAnsi" w:cstheme="minorBidi"/>
+              <w:noProof/>
+              <w:sz w:val="22"/>
+              <w:szCs w:val="22"/>
+              <w:lang w:eastAsia="en-US"/>
+            </w:rPr>
+          </w:pPr>
+          <w:hyperlink w:anchor="_Toc451715730" w:history="1">
+            <w:r>
+              <w:rPr>
+                <w:rStyle w:val="Hyperlink"/>
+                <w:noProof/>
+              </w:rPr>
+              <w:t>2.3.1.  Mô tả</w:t>
+            </w:r>
+            <w:r>
+              <w:rPr>
+                <w:noProof/>
+                <w:webHidden/>
+              </w:rPr>
+              <w:tab/>
+            </w:r>
+            <w:r>
+              <w:rPr>
+                <w:noProof/>
+                <w:webHidden/>
+              </w:rPr>
+              <w:fldChar w:fldCharType="begin"/>
+            </w:r>
+            <w:r>
+              <w:rPr>
+                <w:noProof/>
+                <w:webHidden/>
+              </w:rPr>
+              <w:instrText xml:space="preserve"> PAGEREF _Toc451715730 \h </w:instrText>
+            </w:r>
+            <w:r>
+              <w:rPr>
+                <w:noProof/>
+                <w:webHidden/>
+              </w:rPr>
+            </w:r>
+            <w:r>
+              <w:rPr>
+                <w:noProof/>
+                <w:webHidden/>
+              </w:rPr>
+              <w:fldChar w:fldCharType="separate"/>
+            </w:r>
+            <w:r>
+              <w:rPr>
+                <w:noProof/>
+                <w:webHidden/>
+              </w:rPr>
+              <w:t>10</w:t>
+            </w:r>
+            <w:r>
+              <w:rPr>
+                <w:noProof/>
+                <w:webHidden/>
+              </w:rPr>
+              <w:fldChar w:fldCharType="end"/>
+            </w:r>
+          </w:hyperlink>
+        </w:p>
+        <w:p>
+          <w:pPr>
+            <w:pStyle w:val="TOC3"/>
+            <w:tabs>
+              <w:tab w:val="right" w:leader="dot" w:pos="9962"/>
+            </w:tabs>
+            <w:rPr>
+              <w:rFonts w:asciiTheme="minorHAnsi" w:eastAsiaTheme="minorEastAsia" w:hAnsiTheme="minorHAnsi" w:cstheme="minorBidi"/>
+              <w:noProof/>
+              <w:sz w:val="22"/>
+              <w:szCs w:val="22"/>
+              <w:lang w:eastAsia="en-US"/>
+            </w:rPr>
+          </w:pPr>
+          <w:hyperlink w:anchor="_Toc451715731" w:history="1">
+            <w:r>
+              <w:rPr>
+                <w:rStyle w:val="Hyperlink"/>
+                <w:noProof/>
+              </w:rPr>
+              <w:t>2.3.2.  Constraint</w:t>
+            </w:r>
+            <w:r>
+              <w:rPr>
+                <w:noProof/>
+                <w:webHidden/>
+              </w:rPr>
+              <w:tab/>
+            </w:r>
+            <w:r>
+              <w:rPr>
+                <w:noProof/>
+                <w:webHidden/>
+              </w:rPr>
+              <w:fldChar w:fldCharType="begin"/>
+            </w:r>
+            <w:r>
+              <w:rPr>
+                <w:noProof/>
+                <w:webHidden/>
+              </w:rPr>
+              <w:instrText xml:space="preserve"> PAGEREF _Toc451715731 \h </w:instrText>
+            </w:r>
+            <w:r>
+              <w:rPr>
+                <w:noProof/>
+                <w:webHidden/>
+              </w:rPr>
+            </w:r>
+            <w:r>
+              <w:rPr>
+                <w:noProof/>
+                <w:webHidden/>
+              </w:rPr>
+              <w:fldChar w:fldCharType="separate"/>
+            </w:r>
+            <w:r>
+              <w:rPr>
+                <w:noProof/>
+                <w:webHidden/>
+              </w:rPr>
+              <w:t>10</w:t>
+            </w:r>
+            <w:r>
+              <w:rPr>
+                <w:noProof/>
+                <w:webHidden/>
+              </w:rPr>
+              <w:fldChar w:fldCharType="end"/>
+            </w:r>
+          </w:hyperlink>
+        </w:p>
+        <w:p>
+          <w:pPr>
+            <w:pStyle w:val="TOC3"/>
+            <w:tabs>
+              <w:tab w:val="right" w:leader="dot" w:pos="9962"/>
+            </w:tabs>
+            <w:rPr>
+              <w:rFonts w:asciiTheme="minorHAnsi" w:eastAsiaTheme="minorEastAsia" w:hAnsiTheme="minorHAnsi" w:cstheme="minorBidi"/>
+              <w:noProof/>
+              <w:sz w:val="22"/>
+              <w:szCs w:val="22"/>
+              <w:lang w:eastAsia="en-US"/>
+            </w:rPr>
+          </w:pPr>
+          <w:hyperlink w:anchor="_Toc451715732" w:history="1">
+            <w:r>
+              <w:rPr>
+                <w:rStyle w:val="Hyperlink"/>
+                <w:noProof/>
+              </w:rPr>
+              <w:t>2.3.3. Triggers</w:t>
+            </w:r>
+            <w:r>
+              <w:rPr>
+                <w:noProof/>
+                <w:webHidden/>
+              </w:rPr>
+              <w:tab/>
+            </w:r>
+            <w:r>
+              <w:rPr>
+                <w:noProof/>
+                <w:webHidden/>
+              </w:rPr>
+              <w:fldChar w:fldCharType="begin"/>
+            </w:r>
+            <w:r>
+              <w:rPr>
+                <w:noProof/>
+                <w:webHidden/>
+              </w:rPr>
+              <w:instrText xml:space="preserve"> PAGEREF _Toc451715732 \h </w:instrText>
+            </w:r>
+            <w:r>
+              <w:rPr>
+                <w:noProof/>
+                <w:webHidden/>
+              </w:rPr>
+            </w:r>
+            <w:r>
+              <w:rPr>
+                <w:noProof/>
+                <w:webHidden/>
+              </w:rPr>
+              <w:fldChar w:fldCharType="separate"/>
+            </w:r>
+            <w:r>
+              <w:rPr>
+                <w:noProof/>
+                <w:webHidden/>
+              </w:rPr>
+              <w:t>10</w:t>
+            </w:r>
+            <w:r>
+              <w:rPr>
+                <w:noProof/>
+                <w:webHidden/>
+              </w:rPr>
+              <w:fldChar w:fldCharType="end"/>
+            </w:r>
+          </w:hyperlink>
+        </w:p>
+        <w:p>
+          <w:pPr>
+            <w:pStyle w:val="TOC2"/>
+            <w:tabs>
+              <w:tab w:val="right" w:leader="dot" w:pos="9962"/>
+            </w:tabs>
+            <w:rPr>
+              <w:rFonts w:asciiTheme="minorHAnsi" w:eastAsiaTheme="minorEastAsia" w:hAnsiTheme="minorHAnsi" w:cstheme="minorBidi"/>
+              <w:b w:val="0"/>
+              <w:bCs w:val="0"/>
+              <w:noProof/>
+              <w:sz w:val="22"/>
+              <w:szCs w:val="22"/>
+              <w:lang w:eastAsia="en-US"/>
+            </w:rPr>
+          </w:pPr>
+          <w:hyperlink w:anchor="_Toc451715733" w:history="1">
+            <w:r>
+              <w:rPr>
+                <w:rStyle w:val="Hyperlink"/>
+                <w:noProof/>
+              </w:rPr>
+              <w:t>2.4. Bảng Nhà cung cấp (dbo.Nhacungcap)</w:t>
+            </w:r>
+            <w:r>
+              <w:rPr>
+                <w:noProof/>
+                <w:webHidden/>
+              </w:rPr>
+              <w:tab/>
+            </w:r>
+            <w:r>
+              <w:rPr>
+                <w:noProof/>
+                <w:webHidden/>
+              </w:rPr>
+              <w:fldChar w:fldCharType="begin"/>
+            </w:r>
+            <w:r>
+              <w:rPr>
+                <w:noProof/>
+                <w:webHidden/>
+              </w:rPr>
+              <w:instrText xml:space="preserve"> PAGEREF _Toc451715733 \h </w:instrText>
+            </w:r>
+            <w:r>
+              <w:rPr>
+                <w:noProof/>
+                <w:webHidden/>
+              </w:rPr>
+            </w:r>
+            <w:r>
+              <w:rPr>
+                <w:noProof/>
+                <w:webHidden/>
+              </w:rPr>
+              <w:fldChar w:fldCharType="separate"/>
+            </w:r>
+            <w:r>
+              <w:rPr>
+                <w:noProof/>
+                <w:webHidden/>
+              </w:rPr>
+              <w:t>11</w:t>
+            </w:r>
+            <w:r>
+              <w:rPr>
+                <w:noProof/>
+                <w:webHidden/>
+              </w:rPr>
+              <w:fldChar w:fldCharType="end"/>
+            </w:r>
+          </w:hyperlink>
+        </w:p>
+        <w:p>
+          <w:pPr>
+            <w:pStyle w:val="TOC3"/>
+            <w:tabs>
+              <w:tab w:val="right" w:leader="dot" w:pos="9962"/>
+            </w:tabs>
+            <w:rPr>
+              <w:rFonts w:asciiTheme="minorHAnsi" w:eastAsiaTheme="minorEastAsia" w:hAnsiTheme="minorHAnsi" w:cstheme="minorBidi"/>
+              <w:noProof/>
+              <w:sz w:val="22"/>
+              <w:szCs w:val="22"/>
+              <w:lang w:eastAsia="en-US"/>
+            </w:rPr>
+          </w:pPr>
+          <w:hyperlink w:anchor="_Toc451715734" w:history="1">
+            <w:r>
+              <w:rPr>
+                <w:rStyle w:val="Hyperlink"/>
+                <w:noProof/>
+              </w:rPr>
+              <w:t>2.4.1.  Mô tả</w:t>
+            </w:r>
+            <w:r>
+              <w:rPr>
+                <w:noProof/>
+                <w:webHidden/>
+              </w:rPr>
+              <w:tab/>
+            </w:r>
+            <w:r>
+              <w:rPr>
+                <w:noProof/>
+                <w:webHidden/>
+              </w:rPr>
+              <w:fldChar w:fldCharType="begin"/>
+            </w:r>
+            <w:r>
+              <w:rPr>
+                <w:noProof/>
+                <w:webHidden/>
+              </w:rPr>
+              <w:instrText xml:space="preserve"> PAGEREF _Toc451715734 \h </w:instrText>
+            </w:r>
+            <w:r>
+              <w:rPr>
+                <w:noProof/>
+                <w:webHidden/>
+              </w:rPr>
+            </w:r>
+            <w:r>
+              <w:rPr>
+                <w:noProof/>
+                <w:webHidden/>
+              </w:rPr>
+              <w:fldChar w:fldCharType="separate"/>
+            </w:r>
+            <w:r>
+              <w:rPr>
+                <w:noProof/>
+                <w:webHidden/>
+              </w:rPr>
+              <w:t>11</w:t>
+            </w:r>
+            <w:r>
+              <w:rPr>
+                <w:noProof/>
+                <w:webHidden/>
+              </w:rPr>
+              <w:fldChar w:fldCharType="end"/>
+            </w:r>
+          </w:hyperlink>
+        </w:p>
+        <w:p>
+          <w:pPr>
+            <w:pStyle w:val="TOC3"/>
+            <w:tabs>
+              <w:tab w:val="right" w:leader="dot" w:pos="9962"/>
+            </w:tabs>
+            <w:rPr>
+              <w:rFonts w:asciiTheme="minorHAnsi" w:eastAsiaTheme="minorEastAsia" w:hAnsiTheme="minorHAnsi" w:cstheme="minorBidi"/>
+              <w:noProof/>
+              <w:sz w:val="22"/>
+              <w:szCs w:val="22"/>
+              <w:lang w:eastAsia="en-US"/>
+            </w:rPr>
+          </w:pPr>
+          <w:hyperlink w:anchor="_Toc451715735" w:history="1">
+            <w:r>
+              <w:rPr>
+                <w:rStyle w:val="Hyperlink"/>
+                <w:noProof/>
+              </w:rPr>
+              <w:t>2.4.2.  Constraint</w:t>
+            </w:r>
+            <w:r>
+              <w:rPr>
+                <w:noProof/>
+                <w:webHidden/>
+              </w:rPr>
+              <w:tab/>
+            </w:r>
+            <w:r>
+              <w:rPr>
+                <w:noProof/>
+                <w:webHidden/>
+              </w:rPr>
+              <w:fldChar w:fldCharType="begin"/>
+            </w:r>
+            <w:r>
+              <w:rPr>
+                <w:noProof/>
+                <w:webHidden/>
+              </w:rPr>
+              <w:instrText xml:space="preserve"> PAGEREF _Toc451715735 \h </w:instrText>
+            </w:r>
+            <w:r>
+              <w:rPr>
+                <w:noProof/>
+                <w:webHidden/>
+              </w:rPr>
+            </w:r>
+            <w:r>
+              <w:rPr>
+                <w:noProof/>
+                <w:webHidden/>
+              </w:rPr>
+              <w:fldChar w:fldCharType="separate"/>
+            </w:r>
+            <w:r>
+              <w:rPr>
+                <w:noProof/>
+                <w:webHidden/>
+              </w:rPr>
+              <w:t>11</w:t>
+            </w:r>
+            <w:r>
+              <w:rPr>
+                <w:noProof/>
+                <w:webHidden/>
+              </w:rPr>
+              <w:fldChar w:fldCharType="end"/>
+            </w:r>
+          </w:hyperlink>
+        </w:p>
+        <w:p>
+          <w:pPr>
+            <w:pStyle w:val="TOC3"/>
+            <w:tabs>
+              <w:tab w:val="right" w:leader="dot" w:pos="9962"/>
+            </w:tabs>
+            <w:rPr>
+              <w:rFonts w:asciiTheme="minorHAnsi" w:eastAsiaTheme="minorEastAsia" w:hAnsiTheme="minorHAnsi" w:cstheme="minorBidi"/>
+              <w:noProof/>
+              <w:sz w:val="22"/>
+              <w:szCs w:val="22"/>
+              <w:lang w:eastAsia="en-US"/>
+            </w:rPr>
+          </w:pPr>
+          <w:hyperlink w:anchor="_Toc451715736" w:history="1">
+            <w:r>
+              <w:rPr>
+                <w:rStyle w:val="Hyperlink"/>
+                <w:noProof/>
+              </w:rPr>
+              <w:t>2.4.3. Triggers</w:t>
+            </w:r>
+            <w:r>
+              <w:rPr>
+                <w:noProof/>
+                <w:webHidden/>
+              </w:rPr>
+              <w:tab/>
+            </w:r>
+            <w:r>
+              <w:rPr>
+                <w:noProof/>
+                <w:webHidden/>
+              </w:rPr>
+              <w:fldChar w:fldCharType="begin"/>
+            </w:r>
+            <w:r>
+              <w:rPr>
+                <w:noProof/>
+                <w:webHidden/>
+              </w:rPr>
+              <w:instrText xml:space="preserve"> PAGEREF _Toc451715736 \h </w:instrText>
+            </w:r>
+            <w:r>
+              <w:rPr>
+                <w:noProof/>
+                <w:webHidden/>
+              </w:rPr>
+            </w:r>
+            <w:r>
+              <w:rPr>
+                <w:noProof/>
+                <w:webHidden/>
+              </w:rPr>
+              <w:fldChar w:fldCharType="separate"/>
+            </w:r>
+            <w:r>
+              <w:rPr>
+                <w:noProof/>
+                <w:webHidden/>
+              </w:rPr>
+              <w:t>11</w:t>
+            </w:r>
+            <w:r>
+              <w:rPr>
+                <w:noProof/>
+                <w:webHidden/>
+              </w:rPr>
+              <w:fldChar w:fldCharType="end"/>
+            </w:r>
+          </w:hyperlink>
+        </w:p>
+        <w:p>
+          <w:pPr>
+            <w:pStyle w:val="TOC2"/>
+            <w:tabs>
+              <w:tab w:val="right" w:leader="dot" w:pos="9962"/>
+            </w:tabs>
+            <w:rPr>
+              <w:rFonts w:asciiTheme="minorHAnsi" w:eastAsiaTheme="minorEastAsia" w:hAnsiTheme="minorHAnsi" w:cstheme="minorBidi"/>
+              <w:b w:val="0"/>
+              <w:bCs w:val="0"/>
+              <w:noProof/>
+              <w:sz w:val="22"/>
+              <w:szCs w:val="22"/>
+              <w:lang w:eastAsia="en-US"/>
+            </w:rPr>
+          </w:pPr>
+          <w:hyperlink w:anchor="_Toc451715737" w:history="1">
+            <w:r>
+              <w:rPr>
+                <w:rStyle w:val="Hyperlink"/>
+                <w:noProof/>
+              </w:rPr>
+              <w:t>2.5. Bảng Kho (dbo.Kho)</w:t>
+            </w:r>
+            <w:r>
+              <w:rPr>
+                <w:noProof/>
+                <w:webHidden/>
+              </w:rPr>
+              <w:tab/>
+            </w:r>
+            <w:r>
+              <w:rPr>
+                <w:noProof/>
+                <w:webHidden/>
+              </w:rPr>
+              <w:fldChar w:fldCharType="begin"/>
+            </w:r>
+            <w:r>
+              <w:rPr>
+                <w:noProof/>
+                <w:webHidden/>
+              </w:rPr>
+              <w:instrText xml:space="preserve"> PAGEREF _Toc451715737 \h </w:instrText>
+            </w:r>
+            <w:r>
+              <w:rPr>
+                <w:noProof/>
+                <w:webHidden/>
+              </w:rPr>
+            </w:r>
+            <w:r>
+              <w:rPr>
+                <w:noProof/>
+                <w:webHidden/>
+              </w:rPr>
+              <w:fldChar w:fldCharType="separate"/>
+            </w:r>
+            <w:r>
+              <w:rPr>
+                <w:noProof/>
+                <w:webHidden/>
+              </w:rPr>
+              <w:t>11</w:t>
+            </w:r>
+            <w:r>
+              <w:rPr>
+                <w:noProof/>
+                <w:webHidden/>
+              </w:rPr>
+              <w:fldChar w:fldCharType="end"/>
+            </w:r>
+          </w:hyperlink>
+        </w:p>
+        <w:p>
+          <w:pPr>
+            <w:pStyle w:val="TOC3"/>
+            <w:tabs>
+              <w:tab w:val="right" w:leader="dot" w:pos="9962"/>
+            </w:tabs>
+            <w:rPr>
+              <w:rFonts w:asciiTheme="minorHAnsi" w:eastAsiaTheme="minorEastAsia" w:hAnsiTheme="minorHAnsi" w:cstheme="minorBidi"/>
+              <w:noProof/>
+              <w:sz w:val="22"/>
+              <w:szCs w:val="22"/>
+              <w:lang w:eastAsia="en-US"/>
+            </w:rPr>
+          </w:pPr>
+          <w:hyperlink w:anchor="_Toc451715738" w:history="1">
+            <w:r>
+              <w:rPr>
+                <w:rStyle w:val="Hyperlink"/>
+                <w:noProof/>
+              </w:rPr>
+              <w:t>2.5.1.  Mô tả</w:t>
+            </w:r>
+            <w:r>
+              <w:rPr>
+                <w:noProof/>
+                <w:webHidden/>
+              </w:rPr>
+              <w:tab/>
+            </w:r>
+            <w:r>
+              <w:rPr>
+                <w:noProof/>
+                <w:webHidden/>
+              </w:rPr>
+              <w:fldChar w:fldCharType="begin"/>
+            </w:r>
+            <w:r>
+              <w:rPr>
+                <w:noProof/>
+                <w:webHidden/>
+              </w:rPr>
+              <w:instrText xml:space="preserve"> PAGEREF _Toc451715738 \h </w:instrText>
+            </w:r>
+            <w:r>
+              <w:rPr>
+                <w:noProof/>
+                <w:webHidden/>
+              </w:rPr>
+            </w:r>
+            <w:r>
+              <w:rPr>
+                <w:noProof/>
+                <w:webHidden/>
+              </w:rPr>
+              <w:fldChar w:fldCharType="separate"/>
+            </w:r>
+            <w:r>
+              <w:rPr>
+                <w:noProof/>
+                <w:webHidden/>
+              </w:rPr>
+              <w:t>11</w:t>
+            </w:r>
+            <w:r>
+              <w:rPr>
+                <w:noProof/>
+                <w:webHidden/>
+              </w:rPr>
+              <w:fldChar w:fldCharType="end"/>
+            </w:r>
+          </w:hyperlink>
+        </w:p>
+        <w:p>
+          <w:pPr>
+            <w:pStyle w:val="TOC3"/>
+            <w:tabs>
+              <w:tab w:val="right" w:leader="dot" w:pos="9962"/>
+            </w:tabs>
+            <w:rPr>
+              <w:rFonts w:asciiTheme="minorHAnsi" w:eastAsiaTheme="minorEastAsia" w:hAnsiTheme="minorHAnsi" w:cstheme="minorBidi"/>
+              <w:noProof/>
+              <w:sz w:val="22"/>
+              <w:szCs w:val="22"/>
+              <w:lang w:eastAsia="en-US"/>
+            </w:rPr>
+          </w:pPr>
+          <w:hyperlink w:anchor="_Toc451715739" w:history="1">
+            <w:r>
+              <w:rPr>
+                <w:rStyle w:val="Hyperlink"/>
+                <w:noProof/>
+              </w:rPr>
+              <w:t>2.5.2.  Constraint</w:t>
+            </w:r>
+            <w:r>
+              <w:rPr>
+                <w:noProof/>
+                <w:webHidden/>
+              </w:rPr>
+              <w:tab/>
+            </w:r>
+            <w:r>
+              <w:rPr>
+                <w:noProof/>
+                <w:webHidden/>
+              </w:rPr>
+              <w:fldChar w:fldCharType="begin"/>
+            </w:r>
+            <w:r>
+              <w:rPr>
+                <w:noProof/>
+                <w:webHidden/>
+              </w:rPr>
+              <w:instrText xml:space="preserve"> PAGEREF _Toc451715739 \h </w:instrText>
+            </w:r>
+            <w:r>
+              <w:rPr>
+                <w:noProof/>
+                <w:webHidden/>
+              </w:rPr>
+            </w:r>
+            <w:r>
+              <w:rPr>
+                <w:noProof/>
+                <w:webHidden/>
+              </w:rPr>
+              <w:fldChar w:fldCharType="separate"/>
+            </w:r>
+            <w:r>
+              <w:rPr>
+                <w:noProof/>
+                <w:webHidden/>
+              </w:rPr>
+              <w:t>12</w:t>
+            </w:r>
+            <w:r>
+              <w:rPr>
+                <w:noProof/>
+                <w:webHidden/>
+              </w:rPr>
+              <w:fldChar w:fldCharType="end"/>
+            </w:r>
+          </w:hyperlink>
+        </w:p>
+        <w:p>
+          <w:pPr>
+            <w:pStyle w:val="TOC3"/>
+            <w:tabs>
+              <w:tab w:val="right" w:leader="dot" w:pos="9962"/>
+            </w:tabs>
+            <w:rPr>
+              <w:rFonts w:asciiTheme="minorHAnsi" w:eastAsiaTheme="minorEastAsia" w:hAnsiTheme="minorHAnsi" w:cstheme="minorBidi"/>
+              <w:noProof/>
+              <w:sz w:val="22"/>
+              <w:szCs w:val="22"/>
+              <w:lang w:eastAsia="en-US"/>
+            </w:rPr>
+          </w:pPr>
+          <w:hyperlink w:anchor="_Toc451715740" w:history="1">
+            <w:r>
+              <w:rPr>
+                <w:rStyle w:val="Hyperlink"/>
+                <w:noProof/>
+              </w:rPr>
+              <w:t>2.5.3. Triggers</w:t>
+            </w:r>
+            <w:r>
+              <w:rPr>
+                <w:noProof/>
+                <w:webHidden/>
+              </w:rPr>
+              <w:tab/>
+            </w:r>
+            <w:r>
+              <w:rPr>
+                <w:noProof/>
+                <w:webHidden/>
+              </w:rPr>
+              <w:fldChar w:fldCharType="begin"/>
+            </w:r>
+            <w:r>
+              <w:rPr>
+                <w:noProof/>
+                <w:webHidden/>
+              </w:rPr>
+              <w:instrText xml:space="preserve"> PAGEREF _Toc451715740 \h </w:instrText>
+            </w:r>
+            <w:r>
+              <w:rPr>
+                <w:noProof/>
+                <w:webHidden/>
+              </w:rPr>
+            </w:r>
+            <w:r>
+              <w:rPr>
+                <w:noProof/>
+                <w:webHidden/>
+              </w:rPr>
+              <w:fldChar w:fldCharType="separate"/>
+            </w:r>
+            <w:r>
+              <w:rPr>
+                <w:noProof/>
+                <w:webHidden/>
+              </w:rPr>
+              <w:t>12</w:t>
+            </w:r>
+            <w:r>
+              <w:rPr>
+                <w:noProof/>
+                <w:webHidden/>
+              </w:rPr>
+              <w:fldChar w:fldCharType="end"/>
+            </w:r>
+          </w:hyperlink>
+        </w:p>
+        <w:p>
+          <w:pPr>
+            <w:pStyle w:val="TOC2"/>
+            <w:tabs>
+              <w:tab w:val="right" w:leader="dot" w:pos="9962"/>
+            </w:tabs>
+            <w:rPr>
+              <w:rFonts w:asciiTheme="minorHAnsi" w:eastAsiaTheme="minorEastAsia" w:hAnsiTheme="minorHAnsi" w:cstheme="minorBidi"/>
+              <w:b w:val="0"/>
+              <w:bCs w:val="0"/>
+              <w:noProof/>
+              <w:sz w:val="22"/>
+              <w:szCs w:val="22"/>
+              <w:lang w:eastAsia="en-US"/>
+            </w:rPr>
+          </w:pPr>
+          <w:hyperlink w:anchor="_Toc451715741" w:history="1">
+            <w:r>
+              <w:rPr>
+                <w:rStyle w:val="Hyperlink"/>
+                <w:noProof/>
+              </w:rPr>
+              <w:t>2.6. Bảng Lưu trữ (dbo.Luutru)</w:t>
+            </w:r>
+            <w:r>
+              <w:rPr>
+                <w:noProof/>
+                <w:webHidden/>
+              </w:rPr>
+              <w:tab/>
+            </w:r>
+            <w:r>
+              <w:rPr>
+                <w:noProof/>
+                <w:webHidden/>
+              </w:rPr>
+              <w:fldChar w:fldCharType="begin"/>
+            </w:r>
+            <w:r>
+              <w:rPr>
+                <w:noProof/>
+                <w:webHidden/>
+              </w:rPr>
+              <w:instrText xml:space="preserve"> PAGEREF _Toc451715741 \h </w:instrText>
+            </w:r>
+            <w:r>
+              <w:rPr>
+                <w:noProof/>
+                <w:webHidden/>
+              </w:rPr>
+            </w:r>
+            <w:r>
+              <w:rPr>
+                <w:noProof/>
+                <w:webHidden/>
+              </w:rPr>
+              <w:fldChar w:fldCharType="separate"/>
+            </w:r>
+            <w:r>
+              <w:rPr>
+                <w:noProof/>
+                <w:webHidden/>
+              </w:rPr>
+              <w:t>12</w:t>
+            </w:r>
+            <w:r>
+              <w:rPr>
+                <w:noProof/>
+                <w:webHidden/>
+              </w:rPr>
+              <w:fldChar w:fldCharType="end"/>
+            </w:r>
+          </w:hyperlink>
+        </w:p>
+        <w:p>
+          <w:pPr>
+            <w:pStyle w:val="TOC3"/>
+            <w:tabs>
+              <w:tab w:val="right" w:leader="dot" w:pos="9962"/>
+            </w:tabs>
+            <w:rPr>
+              <w:rFonts w:asciiTheme="minorHAnsi" w:eastAsiaTheme="minorEastAsia" w:hAnsiTheme="minorHAnsi" w:cstheme="minorBidi"/>
+              <w:noProof/>
+              <w:sz w:val="22"/>
+              <w:szCs w:val="22"/>
+              <w:lang w:eastAsia="en-US"/>
+            </w:rPr>
+          </w:pPr>
+          <w:hyperlink w:anchor="_Toc451715742" w:history="1">
+            <w:r>
+              <w:rPr>
+                <w:rStyle w:val="Hyperlink"/>
+                <w:noProof/>
+              </w:rPr>
+              <w:t>2.6.1.  Mô tả</w:t>
+            </w:r>
+            <w:r>
+              <w:rPr>
+                <w:noProof/>
+                <w:webHidden/>
+              </w:rPr>
+              <w:tab/>
+            </w:r>
+            <w:r>
+              <w:rPr>
+                <w:noProof/>
+                <w:webHidden/>
+              </w:rPr>
+              <w:fldChar w:fldCharType="begin"/>
+            </w:r>
+            <w:r>
+              <w:rPr>
+                <w:noProof/>
+                <w:webHidden/>
+              </w:rPr>
+              <w:instrText xml:space="preserve"> PAGEREF _Toc451715742 \h </w:instrText>
+            </w:r>
+            <w:r>
+              <w:rPr>
+                <w:noProof/>
+                <w:webHidden/>
+              </w:rPr>
+            </w:r>
+            <w:r>
+              <w:rPr>
+                <w:noProof/>
+                <w:webHidden/>
+              </w:rPr>
+              <w:fldChar w:fldCharType="separate"/>
+            </w:r>
+            <w:r>
+              <w:rPr>
+                <w:noProof/>
+                <w:webHidden/>
+              </w:rPr>
+              <w:t>12</w:t>
+            </w:r>
+            <w:r>
+              <w:rPr>
+                <w:noProof/>
+                <w:webHidden/>
+              </w:rPr>
+              <w:fldChar w:fldCharType="end"/>
+            </w:r>
+          </w:hyperlink>
+        </w:p>
+        <w:p>
+          <w:pPr>
+            <w:pStyle w:val="TOC3"/>
+            <w:tabs>
+              <w:tab w:val="right" w:leader="dot" w:pos="9962"/>
+            </w:tabs>
+            <w:rPr>
+              <w:rFonts w:asciiTheme="minorHAnsi" w:eastAsiaTheme="minorEastAsia" w:hAnsiTheme="minorHAnsi" w:cstheme="minorBidi"/>
+              <w:noProof/>
+              <w:sz w:val="22"/>
+              <w:szCs w:val="22"/>
+              <w:lang w:eastAsia="en-US"/>
+            </w:rPr>
+          </w:pPr>
+          <w:hyperlink w:anchor="_Toc451715743" w:history="1">
+            <w:r>
+              <w:rPr>
+                <w:rStyle w:val="Hyperlink"/>
+                <w:noProof/>
+              </w:rPr>
+              <w:t>2.6.2.  Constraint</w:t>
+            </w:r>
+            <w:r>
+              <w:rPr>
+                <w:noProof/>
+                <w:webHidden/>
+              </w:rPr>
+              <w:tab/>
+            </w:r>
+            <w:r>
+              <w:rPr>
+                <w:noProof/>
+                <w:webHidden/>
+              </w:rPr>
+              <w:fldChar w:fldCharType="begin"/>
+            </w:r>
+            <w:r>
+              <w:rPr>
+                <w:noProof/>
+                <w:webHidden/>
+              </w:rPr>
+              <w:instrText xml:space="preserve"> PAGEREF _Toc451715743 \h </w:instrText>
+            </w:r>
+            <w:r>
+              <w:rPr>
+                <w:noProof/>
+                <w:webHidden/>
+              </w:rPr>
+            </w:r>
+            <w:r>
+              <w:rPr>
+                <w:noProof/>
+                <w:webHidden/>
+              </w:rPr>
+              <w:fldChar w:fldCharType="separate"/>
+            </w:r>
+            <w:r>
+              <w:rPr>
+                <w:noProof/>
+                <w:webHidden/>
+              </w:rPr>
+              <w:t>12</w:t>
+            </w:r>
+            <w:r>
+              <w:rPr>
+                <w:noProof/>
+                <w:webHidden/>
+              </w:rPr>
+              <w:fldChar w:fldCharType="end"/>
+            </w:r>
+          </w:hyperlink>
+        </w:p>
+        <w:p>
+          <w:pPr>
+            <w:pStyle w:val="TOC3"/>
+            <w:tabs>
+              <w:tab w:val="right" w:leader="dot" w:pos="9962"/>
+            </w:tabs>
+            <w:rPr>
+              <w:rFonts w:asciiTheme="minorHAnsi" w:eastAsiaTheme="minorEastAsia" w:hAnsiTheme="minorHAnsi" w:cstheme="minorBidi"/>
+              <w:noProof/>
+              <w:sz w:val="22"/>
+              <w:szCs w:val="22"/>
+              <w:lang w:eastAsia="en-US"/>
+            </w:rPr>
+          </w:pPr>
+          <w:hyperlink w:anchor="_Toc451715744" w:history="1">
+            <w:r>
+              <w:rPr>
+                <w:rStyle w:val="Hyperlink"/>
+                <w:noProof/>
+              </w:rPr>
+              <w:t>2.6.3. Triggers</w:t>
+            </w:r>
+            <w:r>
+              <w:rPr>
+                <w:noProof/>
+                <w:webHidden/>
+              </w:rPr>
+              <w:tab/>
+            </w:r>
+            <w:r>
+              <w:rPr>
+                <w:noProof/>
+                <w:webHidden/>
+              </w:rPr>
+              <w:fldChar w:fldCharType="begin"/>
+            </w:r>
+            <w:r>
+              <w:rPr>
+                <w:noProof/>
+                <w:webHidden/>
+              </w:rPr>
+              <w:instrText xml:space="preserve"> PAGEREF _Toc451715744 \h </w:instrText>
+            </w:r>
+            <w:r>
+              <w:rPr>
+                <w:noProof/>
+                <w:webHidden/>
+              </w:rPr>
+            </w:r>
+            <w:r>
+              <w:rPr>
+                <w:noProof/>
+                <w:webHidden/>
+              </w:rPr>
+              <w:fldChar w:fldCharType="separate"/>
+            </w:r>
+            <w:r>
+              <w:rPr>
+                <w:noProof/>
+                <w:webHidden/>
+              </w:rPr>
+              <w:t>13</w:t>
+            </w:r>
+            <w:r>
+              <w:rPr>
+                <w:noProof/>
+                <w:webHidden/>
+              </w:rPr>
+              <w:fldChar w:fldCharType="end"/>
+            </w:r>
+          </w:hyperlink>
+        </w:p>
+        <w:p>
+          <w:pPr>
+            <w:pStyle w:val="TOC2"/>
+            <w:tabs>
+              <w:tab w:val="right" w:leader="dot" w:pos="9962"/>
+            </w:tabs>
+            <w:rPr>
+              <w:rFonts w:asciiTheme="minorHAnsi" w:eastAsiaTheme="minorEastAsia" w:hAnsiTheme="minorHAnsi" w:cstheme="minorBidi"/>
+              <w:b w:val="0"/>
+              <w:bCs w:val="0"/>
+              <w:noProof/>
+              <w:sz w:val="22"/>
+              <w:szCs w:val="22"/>
+              <w:lang w:eastAsia="en-US"/>
+            </w:rPr>
+          </w:pPr>
+          <w:hyperlink w:anchor="_Toc451715745" w:history="1">
+            <w:r>
+              <w:rPr>
+                <w:rStyle w:val="Hyperlink"/>
+                <w:noProof/>
+              </w:rPr>
+              <w:t>2.7. Bảng Nhân viên (dbo.Nhanvien)</w:t>
+            </w:r>
+            <w:r>
+              <w:rPr>
+                <w:noProof/>
+                <w:webHidden/>
+              </w:rPr>
+              <w:tab/>
+            </w:r>
+            <w:r>
+              <w:rPr>
+                <w:noProof/>
+                <w:webHidden/>
+              </w:rPr>
+              <w:fldChar w:fldCharType="begin"/>
+            </w:r>
+            <w:r>
+              <w:rPr>
+                <w:noProof/>
+                <w:webHidden/>
+              </w:rPr>
+              <w:instrText xml:space="preserve"> PAGEREF _Toc451715745 \h </w:instrText>
+            </w:r>
+            <w:r>
+              <w:rPr>
+                <w:noProof/>
+                <w:webHidden/>
+              </w:rPr>
+            </w:r>
+            <w:r>
+              <w:rPr>
+                <w:noProof/>
+                <w:webHidden/>
+              </w:rPr>
+              <w:fldChar w:fldCharType="separate"/>
+            </w:r>
+            <w:r>
+              <w:rPr>
+                <w:noProof/>
+                <w:webHidden/>
+              </w:rPr>
+              <w:t>13</w:t>
+            </w:r>
+            <w:r>
+              <w:rPr>
+                <w:noProof/>
+                <w:webHidden/>
+              </w:rPr>
+              <w:fldChar w:fldCharType="end"/>
+            </w:r>
+          </w:hyperlink>
+        </w:p>
+        <w:p>
+          <w:pPr>
+            <w:pStyle w:val="TOC3"/>
+            <w:tabs>
+              <w:tab w:val="right" w:leader="dot" w:pos="9962"/>
+            </w:tabs>
+            <w:rPr>
+              <w:rFonts w:asciiTheme="minorHAnsi" w:eastAsiaTheme="minorEastAsia" w:hAnsiTheme="minorHAnsi" w:cstheme="minorBidi"/>
+              <w:noProof/>
+              <w:sz w:val="22"/>
+              <w:szCs w:val="22"/>
+              <w:lang w:eastAsia="en-US"/>
+            </w:rPr>
+          </w:pPr>
+          <w:hyperlink w:anchor="_Toc451715746" w:history="1">
+            <w:r>
+              <w:rPr>
+                <w:rStyle w:val="Hyperlink"/>
+                <w:noProof/>
+              </w:rPr>
+              <w:t>2.7.1.  Mô tả</w:t>
+            </w:r>
+            <w:r>
+              <w:rPr>
+                <w:noProof/>
+                <w:webHidden/>
+              </w:rPr>
+              <w:tab/>
+            </w:r>
+            <w:r>
+              <w:rPr>
+                <w:noProof/>
+                <w:webHidden/>
+              </w:rPr>
+              <w:fldChar w:fldCharType="begin"/>
+            </w:r>
+            <w:r>
+              <w:rPr>
+                <w:noProof/>
+                <w:webHidden/>
+              </w:rPr>
+              <w:instrText xml:space="preserve"> PAGEREF _Toc451715746 \h </w:instrText>
+            </w:r>
+            <w:r>
+              <w:rPr>
+                <w:noProof/>
+                <w:webHidden/>
+              </w:rPr>
+            </w:r>
+            <w:r>
+              <w:rPr>
+                <w:noProof/>
+                <w:webHidden/>
+              </w:rPr>
+              <w:fldChar w:fldCharType="separate"/>
+            </w:r>
+            <w:r>
+              <w:rPr>
+                <w:noProof/>
+                <w:webHidden/>
+              </w:rPr>
+              <w:t>13</w:t>
+            </w:r>
+            <w:r>
+              <w:rPr>
+                <w:noProof/>
+                <w:webHidden/>
+              </w:rPr>
+              <w:fldChar w:fldCharType="end"/>
+            </w:r>
+          </w:hyperlink>
+        </w:p>
+        <w:p>
+          <w:pPr>
+            <w:pStyle w:val="TOC3"/>
+            <w:tabs>
+              <w:tab w:val="right" w:leader="dot" w:pos="9962"/>
+            </w:tabs>
+            <w:rPr>
+              <w:rFonts w:asciiTheme="minorHAnsi" w:eastAsiaTheme="minorEastAsia" w:hAnsiTheme="minorHAnsi" w:cstheme="minorBidi"/>
+              <w:noProof/>
+              <w:sz w:val="22"/>
+              <w:szCs w:val="22"/>
+              <w:lang w:eastAsia="en-US"/>
+            </w:rPr>
+          </w:pPr>
+          <w:hyperlink w:anchor="_Toc451715747" w:history="1">
+            <w:r>
+              <w:rPr>
+                <w:rStyle w:val="Hyperlink"/>
+                <w:noProof/>
+              </w:rPr>
+              <w:t>2.7.2.  Constraint</w:t>
+            </w:r>
+            <w:r>
+              <w:rPr>
+                <w:noProof/>
+                <w:webHidden/>
+              </w:rPr>
+              <w:tab/>
+            </w:r>
+            <w:r>
+              <w:rPr>
+                <w:noProof/>
+                <w:webHidden/>
+              </w:rPr>
+              <w:fldChar w:fldCharType="begin"/>
+            </w:r>
+            <w:r>
+              <w:rPr>
+                <w:noProof/>
+                <w:webHidden/>
+              </w:rPr>
+              <w:instrText xml:space="preserve"> PAGEREF _Toc451715747 \h </w:instrText>
+            </w:r>
+            <w:r>
+              <w:rPr>
+                <w:noProof/>
+                <w:webHidden/>
+              </w:rPr>
+            </w:r>
+            <w:r>
+              <w:rPr>
+                <w:noProof/>
+                <w:webHidden/>
+              </w:rPr>
+              <w:fldChar w:fldCharType="separate"/>
+            </w:r>
+            <w:r>
+              <w:rPr>
+                <w:noProof/>
+                <w:webHidden/>
+              </w:rPr>
+              <w:t>13</w:t>
+            </w:r>
+            <w:r>
+              <w:rPr>
+                <w:noProof/>
+                <w:webHidden/>
+              </w:rPr>
+              <w:fldChar w:fldCharType="end"/>
+            </w:r>
+          </w:hyperlink>
+        </w:p>
+        <w:p>
+          <w:pPr>
+            <w:pStyle w:val="TOC3"/>
+            <w:tabs>
+              <w:tab w:val="right" w:leader="dot" w:pos="9962"/>
+            </w:tabs>
+            <w:rPr>
+              <w:rFonts w:asciiTheme="minorHAnsi" w:eastAsiaTheme="minorEastAsia" w:hAnsiTheme="minorHAnsi" w:cstheme="minorBidi"/>
+              <w:noProof/>
+              <w:sz w:val="22"/>
+              <w:szCs w:val="22"/>
+              <w:lang w:eastAsia="en-US"/>
+            </w:rPr>
+          </w:pPr>
+          <w:hyperlink w:anchor="_Toc451715748" w:history="1">
+            <w:r>
+              <w:rPr>
+                <w:rStyle w:val="Hyperlink"/>
+                <w:noProof/>
+              </w:rPr>
+              <w:t>2.7.3. Triggers</w:t>
+            </w:r>
+            <w:r>
+              <w:rPr>
+                <w:noProof/>
+                <w:webHidden/>
+              </w:rPr>
+              <w:tab/>
+            </w:r>
+            <w:r>
+              <w:rPr>
+                <w:noProof/>
+                <w:webHidden/>
+              </w:rPr>
+              <w:fldChar w:fldCharType="begin"/>
+            </w:r>
+            <w:r>
+              <w:rPr>
+                <w:noProof/>
+                <w:webHidden/>
+              </w:rPr>
+              <w:instrText xml:space="preserve"> PAGEREF _Toc451715748 \h </w:instrText>
+            </w:r>
+            <w:r>
+              <w:rPr>
+                <w:noProof/>
+                <w:webHidden/>
+              </w:rPr>
+            </w:r>
+            <w:r>
+              <w:rPr>
+                <w:noProof/>
+                <w:webHidden/>
+              </w:rPr>
+              <w:fldChar w:fldCharType="separate"/>
+            </w:r>
+            <w:r>
+              <w:rPr>
+                <w:noProof/>
+                <w:webHidden/>
+              </w:rPr>
+              <w:t>14</w:t>
+            </w:r>
+            <w:r>
+              <w:rPr>
+                <w:noProof/>
+                <w:webHidden/>
+              </w:rPr>
+              <w:fldChar w:fldCharType="end"/>
+            </w:r>
+          </w:hyperlink>
+        </w:p>
+        <w:p>
+          <w:pPr>
+            <w:pStyle w:val="TOC2"/>
+            <w:tabs>
+              <w:tab w:val="right" w:leader="dot" w:pos="9962"/>
+            </w:tabs>
+            <w:rPr>
+              <w:rFonts w:asciiTheme="minorHAnsi" w:eastAsiaTheme="minorEastAsia" w:hAnsiTheme="minorHAnsi" w:cstheme="minorBidi"/>
+              <w:b w:val="0"/>
+              <w:bCs w:val="0"/>
+              <w:noProof/>
+              <w:sz w:val="22"/>
+              <w:szCs w:val="22"/>
+              <w:lang w:eastAsia="en-US"/>
+            </w:rPr>
+          </w:pPr>
+          <w:hyperlink w:anchor="_Toc451715749" w:history="1">
+            <w:r>
+              <w:rPr>
+                <w:rStyle w:val="Hyperlink"/>
+                <w:noProof/>
+              </w:rPr>
+              <w:t>2.8. Bảng Bộ phận (dbo.Bophan)</w:t>
+            </w:r>
+            <w:r>
+              <w:rPr>
+                <w:noProof/>
+                <w:webHidden/>
+              </w:rPr>
+              <w:tab/>
+            </w:r>
+            <w:r>
+              <w:rPr>
+                <w:noProof/>
+                <w:webHidden/>
+              </w:rPr>
+              <w:fldChar w:fldCharType="begin"/>
+            </w:r>
+            <w:r>
+              <w:rPr>
+                <w:noProof/>
+                <w:webHidden/>
+              </w:rPr>
+              <w:instrText xml:space="preserve"> PAGEREF _Toc451715749 \h </w:instrText>
+            </w:r>
+            <w:r>
+              <w:rPr>
+                <w:noProof/>
+                <w:webHidden/>
+              </w:rPr>
+            </w:r>
+            <w:r>
+              <w:rPr>
+                <w:noProof/>
+                <w:webHidden/>
+              </w:rPr>
+              <w:fldChar w:fldCharType="separate"/>
+            </w:r>
+            <w:r>
+              <w:rPr>
+                <w:noProof/>
+                <w:webHidden/>
+              </w:rPr>
+              <w:t>14</w:t>
+            </w:r>
+            <w:r>
+              <w:rPr>
+                <w:noProof/>
+                <w:webHidden/>
+              </w:rPr>
+              <w:fldChar w:fldCharType="end"/>
+            </w:r>
+          </w:hyperlink>
+        </w:p>
+        <w:p>
+          <w:pPr>
+            <w:pStyle w:val="TOC3"/>
+            <w:tabs>
+              <w:tab w:val="right" w:leader="dot" w:pos="9962"/>
+            </w:tabs>
+            <w:rPr>
+              <w:rFonts w:asciiTheme="minorHAnsi" w:eastAsiaTheme="minorEastAsia" w:hAnsiTheme="minorHAnsi" w:cstheme="minorBidi"/>
+              <w:noProof/>
+              <w:sz w:val="22"/>
+              <w:szCs w:val="22"/>
+              <w:lang w:eastAsia="en-US"/>
+            </w:rPr>
+          </w:pPr>
+          <w:hyperlink w:anchor="_Toc451715750" w:history="1">
+            <w:r>
+              <w:rPr>
+                <w:rStyle w:val="Hyperlink"/>
+                <w:noProof/>
+              </w:rPr>
+              <w:t>2.8.1.  Mô tả</w:t>
+            </w:r>
+            <w:r>
+              <w:rPr>
+                <w:noProof/>
+                <w:webHidden/>
+              </w:rPr>
+              <w:tab/>
+            </w:r>
+            <w:r>
+              <w:rPr>
+                <w:noProof/>
+                <w:webHidden/>
+              </w:rPr>
+              <w:fldChar w:fldCharType="begin"/>
+            </w:r>
+            <w:r>
+              <w:rPr>
+                <w:noProof/>
+                <w:webHidden/>
+              </w:rPr>
+              <w:instrText xml:space="preserve"> PAGEREF _Toc451715750 \h </w:instrText>
+            </w:r>
+            <w:r>
+              <w:rPr>
+                <w:noProof/>
+                <w:webHidden/>
+              </w:rPr>
+            </w:r>
+            <w:r>
+              <w:rPr>
+                <w:noProof/>
+                <w:webHidden/>
+              </w:rPr>
+              <w:fldChar w:fldCharType="separate"/>
+            </w:r>
+            <w:r>
+              <w:rPr>
+                <w:noProof/>
+                <w:webHidden/>
+              </w:rPr>
+              <w:t>14</w:t>
+            </w:r>
+            <w:r>
+              <w:rPr>
+                <w:noProof/>
+                <w:webHidden/>
+              </w:rPr>
+              <w:fldChar w:fldCharType="end"/>
+            </w:r>
+          </w:hyperlink>
+        </w:p>
+        <w:p>
+          <w:pPr>
+            <w:pStyle w:val="TOC3"/>
+            <w:tabs>
+              <w:tab w:val="right" w:leader="dot" w:pos="9962"/>
+            </w:tabs>
+            <w:rPr>
+              <w:rFonts w:asciiTheme="minorHAnsi" w:eastAsiaTheme="minorEastAsia" w:hAnsiTheme="minorHAnsi" w:cstheme="minorBidi"/>
+              <w:noProof/>
+              <w:sz w:val="22"/>
+              <w:szCs w:val="22"/>
+              <w:lang w:eastAsia="en-US"/>
+            </w:rPr>
+          </w:pPr>
+          <w:hyperlink w:anchor="_Toc451715751" w:history="1">
+            <w:r>
+              <w:rPr>
+                <w:rStyle w:val="Hyperlink"/>
+                <w:noProof/>
+              </w:rPr>
+              <w:t>2.8.2.  Constraint</w:t>
+            </w:r>
+            <w:r>
+              <w:rPr>
+                <w:noProof/>
+                <w:webHidden/>
+              </w:rPr>
+              <w:tab/>
+            </w:r>
+            <w:r>
+              <w:rPr>
+                <w:noProof/>
+                <w:webHidden/>
+              </w:rPr>
+              <w:fldChar w:fldCharType="begin"/>
+            </w:r>
+            <w:r>
+              <w:rPr>
+                <w:noProof/>
+                <w:webHidden/>
+              </w:rPr>
+              <w:instrText xml:space="preserve"> PAGEREF _Toc451715751 \h </w:instrText>
+            </w:r>
+            <w:r>
+              <w:rPr>
+                <w:noProof/>
+                <w:webHidden/>
+              </w:rPr>
+            </w:r>
+            <w:r>
+              <w:rPr>
+                <w:noProof/>
+                <w:webHidden/>
+              </w:rPr>
+              <w:fldChar w:fldCharType="separate"/>
+            </w:r>
+            <w:r>
+              <w:rPr>
+                <w:noProof/>
+                <w:webHidden/>
+              </w:rPr>
+              <w:t>14</w:t>
+            </w:r>
+            <w:r>
+              <w:rPr>
+                <w:noProof/>
+                <w:webHidden/>
+              </w:rPr>
+              <w:fldChar w:fldCharType="end"/>
+            </w:r>
+          </w:hyperlink>
+        </w:p>
+        <w:p>
+          <w:pPr>
+            <w:pStyle w:val="TOC3"/>
+            <w:tabs>
+              <w:tab w:val="right" w:leader="dot" w:pos="9962"/>
+            </w:tabs>
+            <w:rPr>
+              <w:rFonts w:asciiTheme="minorHAnsi" w:eastAsiaTheme="minorEastAsia" w:hAnsiTheme="minorHAnsi" w:cstheme="minorBidi"/>
+              <w:noProof/>
+              <w:sz w:val="22"/>
+              <w:szCs w:val="22"/>
+              <w:lang w:eastAsia="en-US"/>
+            </w:rPr>
+          </w:pPr>
+          <w:hyperlink w:anchor="_Toc451715752" w:history="1">
+            <w:r>
+              <w:rPr>
+                <w:rStyle w:val="Hyperlink"/>
+                <w:noProof/>
+              </w:rPr>
+              <w:t>2.8.3. Triggers</w:t>
+            </w:r>
+            <w:r>
+              <w:rPr>
+                <w:noProof/>
+                <w:webHidden/>
+              </w:rPr>
+              <w:tab/>
+            </w:r>
+            <w:r>
+              <w:rPr>
+                <w:noProof/>
+                <w:webHidden/>
+              </w:rPr>
+              <w:fldChar w:fldCharType="begin"/>
+            </w:r>
+            <w:r>
+              <w:rPr>
+                <w:noProof/>
+                <w:webHidden/>
+              </w:rPr>
+              <w:instrText xml:space="preserve"> PAGEREF _Toc451715752 \h </w:instrText>
+            </w:r>
+            <w:r>
+              <w:rPr>
+                <w:noProof/>
+                <w:webHidden/>
+              </w:rPr>
+            </w:r>
+            <w:r>
+              <w:rPr>
+                <w:noProof/>
+                <w:webHidden/>
+              </w:rPr>
+              <w:fldChar w:fldCharType="separate"/>
+            </w:r>
+            <w:r>
+              <w:rPr>
+                <w:noProof/>
+                <w:webHidden/>
+              </w:rPr>
+              <w:t>14</w:t>
+            </w:r>
+            <w:r>
+              <w:rPr>
+                <w:noProof/>
+                <w:webHidden/>
+              </w:rPr>
+              <w:fldChar w:fldCharType="end"/>
+            </w:r>
+          </w:hyperlink>
+        </w:p>
+        <w:p>
+          <w:pPr>
+            <w:pStyle w:val="TOC2"/>
+            <w:tabs>
+              <w:tab w:val="right" w:leader="dot" w:pos="9962"/>
+            </w:tabs>
+            <w:rPr>
+              <w:rFonts w:asciiTheme="minorHAnsi" w:eastAsiaTheme="minorEastAsia" w:hAnsiTheme="minorHAnsi" w:cstheme="minorBidi"/>
+              <w:b w:val="0"/>
+              <w:bCs w:val="0"/>
+              <w:noProof/>
+              <w:sz w:val="22"/>
+              <w:szCs w:val="22"/>
+              <w:lang w:eastAsia="en-US"/>
+            </w:rPr>
+          </w:pPr>
+          <w:hyperlink w:anchor="_Toc451715753" w:history="1">
+            <w:r>
+              <w:rPr>
+                <w:rStyle w:val="Hyperlink"/>
+                <w:noProof/>
+              </w:rPr>
+              <w:t>2.9. Bảng Khách hàng (dbo.Khachhang)</w:t>
+            </w:r>
+            <w:r>
+              <w:rPr>
+                <w:noProof/>
+                <w:webHidden/>
+              </w:rPr>
+              <w:tab/>
+            </w:r>
+            <w:r>
+              <w:rPr>
+                <w:noProof/>
+                <w:webHidden/>
+              </w:rPr>
+              <w:fldChar w:fldCharType="begin"/>
+            </w:r>
+            <w:r>
+              <w:rPr>
+                <w:noProof/>
+                <w:webHidden/>
+              </w:rPr>
+              <w:instrText xml:space="preserve"> PAGEREF _Toc451715753 \h </w:instrText>
+            </w:r>
+            <w:r>
+              <w:rPr>
+                <w:noProof/>
+                <w:webHidden/>
+              </w:rPr>
+            </w:r>
+            <w:r>
+              <w:rPr>
+                <w:noProof/>
+                <w:webHidden/>
+              </w:rPr>
+              <w:fldChar w:fldCharType="separate"/>
+            </w:r>
+            <w:r>
+              <w:rPr>
+                <w:noProof/>
+                <w:webHidden/>
+              </w:rPr>
+              <w:t>15</w:t>
+            </w:r>
+            <w:r>
+              <w:rPr>
+                <w:noProof/>
+                <w:webHidden/>
+              </w:rPr>
+              <w:fldChar w:fldCharType="end"/>
+            </w:r>
+          </w:hyperlink>
+        </w:p>
+        <w:p>
+          <w:pPr>
+            <w:pStyle w:val="TOC3"/>
+            <w:tabs>
+              <w:tab w:val="right" w:leader="dot" w:pos="9962"/>
+            </w:tabs>
+            <w:rPr>
+              <w:rFonts w:asciiTheme="minorHAnsi" w:eastAsiaTheme="minorEastAsia" w:hAnsiTheme="minorHAnsi" w:cstheme="minorBidi"/>
+              <w:noProof/>
+              <w:sz w:val="22"/>
+              <w:szCs w:val="22"/>
+              <w:lang w:eastAsia="en-US"/>
+            </w:rPr>
+          </w:pPr>
+          <w:hyperlink w:anchor="_Toc451715754" w:history="1">
+            <w:r>
+              <w:rPr>
+                <w:rStyle w:val="Hyperlink"/>
+                <w:noProof/>
+              </w:rPr>
+              <w:t>2.9.1.  Mô tả</w:t>
+            </w:r>
+            <w:r>
+              <w:rPr>
+                <w:noProof/>
+                <w:webHidden/>
+              </w:rPr>
+              <w:tab/>
+            </w:r>
+            <w:r>
+              <w:rPr>
+                <w:noProof/>
+                <w:webHidden/>
+              </w:rPr>
+              <w:fldChar w:fldCharType="begin"/>
+            </w:r>
+            <w:r>
+              <w:rPr>
+                <w:noProof/>
+                <w:webHidden/>
+              </w:rPr>
+              <w:instrText xml:space="preserve"> PAGEREF _Toc451715754 \h </w:instrText>
+            </w:r>
+            <w:r>
+              <w:rPr>
+                <w:noProof/>
+                <w:webHidden/>
+              </w:rPr>
+            </w:r>
+            <w:r>
+              <w:rPr>
+                <w:noProof/>
+                <w:webHidden/>
+              </w:rPr>
+              <w:fldChar w:fldCharType="separate"/>
+            </w:r>
+            <w:r>
+              <w:rPr>
+                <w:noProof/>
+                <w:webHidden/>
+              </w:rPr>
+              <w:t>15</w:t>
+            </w:r>
+            <w:r>
+              <w:rPr>
+                <w:noProof/>
+                <w:webHidden/>
+              </w:rPr>
+              <w:fldChar w:fldCharType="end"/>
+            </w:r>
+          </w:hyperlink>
+        </w:p>
+        <w:p>
+          <w:pPr>
+            <w:pStyle w:val="TOC3"/>
+            <w:tabs>
+              <w:tab w:val="right" w:leader="dot" w:pos="9962"/>
+            </w:tabs>
+            <w:rPr>
+              <w:rFonts w:asciiTheme="minorHAnsi" w:eastAsiaTheme="minorEastAsia" w:hAnsiTheme="minorHAnsi" w:cstheme="minorBidi"/>
+              <w:noProof/>
+              <w:sz w:val="22"/>
+              <w:szCs w:val="22"/>
+              <w:lang w:eastAsia="en-US"/>
+            </w:rPr>
+          </w:pPr>
+          <w:hyperlink w:anchor="_Toc451715755" w:history="1">
+            <w:r>
+              <w:rPr>
+                <w:rStyle w:val="Hyperlink"/>
+                <w:noProof/>
+              </w:rPr>
+              <w:t>2.9.2.  Constraint</w:t>
+            </w:r>
+            <w:r>
+              <w:rPr>
+                <w:noProof/>
+                <w:webHidden/>
+              </w:rPr>
+              <w:tab/>
+            </w:r>
+            <w:r>
+              <w:rPr>
+                <w:noProof/>
+                <w:webHidden/>
+              </w:rPr>
+              <w:fldChar w:fldCharType="begin"/>
+            </w:r>
+            <w:r>
+              <w:rPr>
+                <w:noProof/>
+                <w:webHidden/>
+              </w:rPr>
+              <w:instrText xml:space="preserve"> PAGEREF _Toc451715755 \h </w:instrText>
+            </w:r>
+            <w:r>
+              <w:rPr>
+                <w:noProof/>
+                <w:webHidden/>
+              </w:rPr>
+            </w:r>
+            <w:r>
+              <w:rPr>
+                <w:noProof/>
+                <w:webHidden/>
+              </w:rPr>
+              <w:fldChar w:fldCharType="separate"/>
+            </w:r>
+            <w:r>
+              <w:rPr>
+                <w:noProof/>
+                <w:webHidden/>
+              </w:rPr>
+              <w:t>15</w:t>
+            </w:r>
+            <w:r>
+              <w:rPr>
+                <w:noProof/>
+                <w:webHidden/>
+              </w:rPr>
+              <w:fldChar w:fldCharType="end"/>
+            </w:r>
+          </w:hyperlink>
+        </w:p>
+        <w:p>
+          <w:pPr>
+            <w:pStyle w:val="TOC3"/>
+            <w:tabs>
+              <w:tab w:val="right" w:leader="dot" w:pos="9962"/>
+            </w:tabs>
+            <w:rPr>
+              <w:rFonts w:asciiTheme="minorHAnsi" w:eastAsiaTheme="minorEastAsia" w:hAnsiTheme="minorHAnsi" w:cstheme="minorBidi"/>
+              <w:noProof/>
+              <w:sz w:val="22"/>
+              <w:szCs w:val="22"/>
+              <w:lang w:eastAsia="en-US"/>
+            </w:rPr>
+          </w:pPr>
+          <w:hyperlink w:anchor="_Toc451715756" w:history="1">
+            <w:r>
+              <w:rPr>
+                <w:rStyle w:val="Hyperlink"/>
+                <w:noProof/>
+              </w:rPr>
+              <w:t>2.9.3. Triggers</w:t>
+            </w:r>
+            <w:r>
+              <w:rPr>
+                <w:noProof/>
+                <w:webHidden/>
+              </w:rPr>
+              <w:tab/>
+            </w:r>
+            <w:r>
+              <w:rPr>
+                <w:noProof/>
+                <w:webHidden/>
+              </w:rPr>
+              <w:fldChar w:fldCharType="begin"/>
+            </w:r>
+            <w:r>
+              <w:rPr>
+                <w:noProof/>
+                <w:webHidden/>
+              </w:rPr>
+              <w:instrText xml:space="preserve"> PAGEREF _Toc451715756 \h </w:instrText>
+            </w:r>
+            <w:r>
+              <w:rPr>
+                <w:noProof/>
+                <w:webHidden/>
+              </w:rPr>
+            </w:r>
+            <w:r>
+              <w:rPr>
+                <w:noProof/>
+                <w:webHidden/>
+              </w:rPr>
+              <w:fldChar w:fldCharType="separate"/>
+            </w:r>
+            <w:r>
+              <w:rPr>
+                <w:noProof/>
+                <w:webHidden/>
+              </w:rPr>
+              <w:t>15</w:t>
+            </w:r>
+            <w:r>
+              <w:rPr>
+                <w:noProof/>
+                <w:webHidden/>
+              </w:rPr>
+              <w:fldChar w:fldCharType="end"/>
+            </w:r>
+          </w:hyperlink>
+        </w:p>
+        <w:p>
+          <w:pPr>
+            <w:pStyle w:val="TOC2"/>
+            <w:tabs>
+              <w:tab w:val="right" w:leader="dot" w:pos="9962"/>
+            </w:tabs>
+            <w:rPr>
+              <w:rFonts w:asciiTheme="minorHAnsi" w:eastAsiaTheme="minorEastAsia" w:hAnsiTheme="minorHAnsi" w:cstheme="minorBidi"/>
+              <w:b w:val="0"/>
+              <w:bCs w:val="0"/>
+              <w:noProof/>
+              <w:sz w:val="22"/>
+              <w:szCs w:val="22"/>
+              <w:lang w:eastAsia="en-US"/>
+            </w:rPr>
+          </w:pPr>
+          <w:hyperlink w:anchor="_Toc451715757" w:history="1">
+            <w:r>
+              <w:rPr>
+                <w:rStyle w:val="Hyperlink"/>
+                <w:noProof/>
+              </w:rPr>
+              <w:t>2.10. Bảng Account (dbo.Account)</w:t>
+            </w:r>
+            <w:r>
+              <w:rPr>
+                <w:noProof/>
+                <w:webHidden/>
+              </w:rPr>
+              <w:tab/>
+            </w:r>
+            <w:r>
+              <w:rPr>
+                <w:noProof/>
+                <w:webHidden/>
+              </w:rPr>
+              <w:fldChar w:fldCharType="begin"/>
+            </w:r>
+            <w:r>
+              <w:rPr>
+                <w:noProof/>
+                <w:webHidden/>
+              </w:rPr>
+              <w:instrText xml:space="preserve"> PAGEREF _Toc451715757 \h </w:instrText>
+            </w:r>
+            <w:r>
+              <w:rPr>
+                <w:noProof/>
+                <w:webHidden/>
+              </w:rPr>
+            </w:r>
+            <w:r>
+              <w:rPr>
+                <w:noProof/>
+                <w:webHidden/>
+              </w:rPr>
+              <w:fldChar w:fldCharType="separate"/>
+            </w:r>
+            <w:r>
+              <w:rPr>
+                <w:noProof/>
+                <w:webHidden/>
+              </w:rPr>
+              <w:t>16</w:t>
+            </w:r>
+            <w:r>
+              <w:rPr>
+                <w:noProof/>
+                <w:webHidden/>
+              </w:rPr>
+              <w:fldChar w:fldCharType="end"/>
+            </w:r>
+          </w:hyperlink>
+        </w:p>
+        <w:p>
+          <w:pPr>
+            <w:pStyle w:val="TOC3"/>
+            <w:tabs>
+              <w:tab w:val="right" w:leader="dot" w:pos="9962"/>
+            </w:tabs>
+            <w:rPr>
+              <w:rFonts w:asciiTheme="minorHAnsi" w:eastAsiaTheme="minorEastAsia" w:hAnsiTheme="minorHAnsi" w:cstheme="minorBidi"/>
+              <w:noProof/>
+              <w:sz w:val="22"/>
+              <w:szCs w:val="22"/>
+              <w:lang w:eastAsia="en-US"/>
+            </w:rPr>
+          </w:pPr>
+          <w:hyperlink w:anchor="_Toc451715758" w:history="1">
+            <w:r>
+              <w:rPr>
+                <w:rStyle w:val="Hyperlink"/>
+                <w:noProof/>
+              </w:rPr>
+              <w:t>2.10.1.  Mô tả</w:t>
+            </w:r>
+            <w:r>
+              <w:rPr>
+                <w:noProof/>
+                <w:webHidden/>
+              </w:rPr>
+              <w:tab/>
+            </w:r>
+            <w:r>
+              <w:rPr>
+                <w:noProof/>
+                <w:webHidden/>
+              </w:rPr>
+              <w:fldChar w:fldCharType="begin"/>
+            </w:r>
+            <w:r>
+              <w:rPr>
+                <w:noProof/>
+                <w:webHidden/>
+              </w:rPr>
+              <w:instrText xml:space="preserve"> PAGEREF _Toc451715758 \h </w:instrText>
+            </w:r>
+            <w:r>
+              <w:rPr>
+                <w:noProof/>
+                <w:webHidden/>
+              </w:rPr>
+            </w:r>
+            <w:r>
+              <w:rPr>
+                <w:noProof/>
+                <w:webHidden/>
+              </w:rPr>
+              <w:fldChar w:fldCharType="separate"/>
+            </w:r>
+            <w:r>
+              <w:rPr>
+                <w:noProof/>
+                <w:webHidden/>
+              </w:rPr>
+              <w:t>16</w:t>
+            </w:r>
+            <w:r>
+              <w:rPr>
+                <w:noProof/>
+                <w:webHidden/>
+              </w:rPr>
+              <w:fldChar w:fldCharType="end"/>
+            </w:r>
+          </w:hyperlink>
+        </w:p>
+        <w:p>
+          <w:pPr>
+            <w:pStyle w:val="TOC3"/>
+            <w:tabs>
+              <w:tab w:val="right" w:leader="dot" w:pos="9962"/>
+            </w:tabs>
+            <w:rPr>
+              <w:rFonts w:asciiTheme="minorHAnsi" w:eastAsiaTheme="minorEastAsia" w:hAnsiTheme="minorHAnsi" w:cstheme="minorBidi"/>
+              <w:noProof/>
+              <w:sz w:val="22"/>
+              <w:szCs w:val="22"/>
+              <w:lang w:eastAsia="en-US"/>
+            </w:rPr>
+          </w:pPr>
+          <w:hyperlink w:anchor="_Toc451715759" w:history="1">
+            <w:r>
+              <w:rPr>
+                <w:rStyle w:val="Hyperlink"/>
+                <w:noProof/>
+              </w:rPr>
+              <w:t>2.10..2.  Constraint</w:t>
+            </w:r>
+            <w:r>
+              <w:rPr>
+                <w:noProof/>
+                <w:webHidden/>
+              </w:rPr>
+              <w:tab/>
+            </w:r>
+            <w:r>
+              <w:rPr>
+                <w:noProof/>
+                <w:webHidden/>
+              </w:rPr>
+              <w:fldChar w:fldCharType="begin"/>
+            </w:r>
+            <w:r>
+              <w:rPr>
+                <w:noProof/>
+                <w:webHidden/>
+              </w:rPr>
+              <w:instrText xml:space="preserve"> PAGEREF _Toc451715759 \h </w:instrText>
+            </w:r>
+            <w:r>
+              <w:rPr>
+                <w:noProof/>
+                <w:webHidden/>
+              </w:rPr>
+            </w:r>
+            <w:r>
+              <w:rPr>
+                <w:noProof/>
+                <w:webHidden/>
+              </w:rPr>
+              <w:fldChar w:fldCharType="separate"/>
+            </w:r>
+            <w:r>
+              <w:rPr>
+                <w:noProof/>
+                <w:webHidden/>
+              </w:rPr>
+              <w:t>16</w:t>
+            </w:r>
+            <w:r>
+              <w:rPr>
+                <w:noProof/>
+                <w:webHidden/>
+              </w:rPr>
+              <w:fldChar w:fldCharType="end"/>
+            </w:r>
+          </w:hyperlink>
+        </w:p>
+        <w:p>
+          <w:pPr>
+            <w:pStyle w:val="TOC3"/>
+            <w:tabs>
+              <w:tab w:val="right" w:leader="dot" w:pos="9962"/>
+            </w:tabs>
+            <w:rPr>
+              <w:rFonts w:asciiTheme="minorHAnsi" w:eastAsiaTheme="minorEastAsia" w:hAnsiTheme="minorHAnsi" w:cstheme="minorBidi"/>
+              <w:noProof/>
+              <w:sz w:val="22"/>
+              <w:szCs w:val="22"/>
+              <w:lang w:eastAsia="en-US"/>
+            </w:rPr>
+          </w:pPr>
+          <w:hyperlink w:anchor="_Toc451715760" w:history="1">
+            <w:r>
+              <w:rPr>
+                <w:rStyle w:val="Hyperlink"/>
+                <w:noProof/>
+              </w:rPr>
+              <w:t>2.10.3. Triggers</w:t>
+            </w:r>
+            <w:r>
+              <w:rPr>
+                <w:noProof/>
+                <w:webHidden/>
+              </w:rPr>
+              <w:tab/>
+            </w:r>
+            <w:r>
+              <w:rPr>
+                <w:noProof/>
+                <w:webHidden/>
+              </w:rPr>
+              <w:fldChar w:fldCharType="begin"/>
+            </w:r>
+            <w:r>
+              <w:rPr>
+                <w:noProof/>
+                <w:webHidden/>
+              </w:rPr>
+              <w:instrText xml:space="preserve"> PAGEREF _Toc451715760 \h </w:instrText>
+            </w:r>
+            <w:r>
+              <w:rPr>
+                <w:noProof/>
+                <w:webHidden/>
+              </w:rPr>
+            </w:r>
+            <w:r>
+              <w:rPr>
+                <w:noProof/>
+                <w:webHidden/>
+              </w:rPr>
+              <w:fldChar w:fldCharType="separate"/>
+            </w:r>
+            <w:r>
+              <w:rPr>
+                <w:noProof/>
+                <w:webHidden/>
+              </w:rPr>
+              <w:t>16</w:t>
+            </w:r>
+            <w:r>
+              <w:rPr>
+                <w:noProof/>
+                <w:webHidden/>
+              </w:rPr>
+              <w:fldChar w:fldCharType="end"/>
+            </w:r>
+          </w:hyperlink>
+        </w:p>
+        <w:p>
+          <w:pPr>
+            <w:pStyle w:val="TOC2"/>
+            <w:tabs>
+              <w:tab w:val="right" w:leader="dot" w:pos="9962"/>
+            </w:tabs>
+            <w:rPr>
+              <w:rFonts w:asciiTheme="minorHAnsi" w:eastAsiaTheme="minorEastAsia" w:hAnsiTheme="minorHAnsi" w:cstheme="minorBidi"/>
+              <w:b w:val="0"/>
+              <w:bCs w:val="0"/>
+              <w:noProof/>
+              <w:sz w:val="22"/>
+              <w:szCs w:val="22"/>
+              <w:lang w:eastAsia="en-US"/>
+            </w:rPr>
+          </w:pPr>
+          <w:hyperlink w:anchor="_Toc451715761" w:history="1">
+            <w:r>
+              <w:rPr>
+                <w:rStyle w:val="Hyperlink"/>
+                <w:noProof/>
+              </w:rPr>
+              <w:t>2.11. Bảng Hóa đơn nhập thuốc (dbo.Hoadonnhapthuoc)</w:t>
+            </w:r>
+            <w:r>
+              <w:rPr>
+                <w:noProof/>
+                <w:webHidden/>
+              </w:rPr>
+              <w:tab/>
+            </w:r>
+            <w:r>
+              <w:rPr>
+                <w:noProof/>
+                <w:webHidden/>
+              </w:rPr>
+              <w:fldChar w:fldCharType="begin"/>
+            </w:r>
+            <w:r>
+              <w:rPr>
+                <w:noProof/>
+                <w:webHidden/>
+              </w:rPr>
+              <w:instrText xml:space="preserve"> PAGEREF _Toc451715761 \h </w:instrText>
+            </w:r>
+            <w:r>
+              <w:rPr>
+                <w:noProof/>
+                <w:webHidden/>
+              </w:rPr>
+            </w:r>
+            <w:r>
+              <w:rPr>
+                <w:noProof/>
+                <w:webHidden/>
+              </w:rPr>
+              <w:fldChar w:fldCharType="separate"/>
+            </w:r>
+            <w:r>
+              <w:rPr>
+                <w:noProof/>
+                <w:webHidden/>
+              </w:rPr>
+              <w:t>17</w:t>
+            </w:r>
+            <w:r>
+              <w:rPr>
+                <w:noProof/>
+                <w:webHidden/>
+              </w:rPr>
+              <w:fldChar w:fldCharType="end"/>
+            </w:r>
+          </w:hyperlink>
+        </w:p>
+        <w:p>
+          <w:pPr>
+            <w:pStyle w:val="TOC3"/>
+            <w:tabs>
+              <w:tab w:val="right" w:leader="dot" w:pos="9962"/>
+            </w:tabs>
+            <w:rPr>
+              <w:rFonts w:asciiTheme="minorHAnsi" w:eastAsiaTheme="minorEastAsia" w:hAnsiTheme="minorHAnsi" w:cstheme="minorBidi"/>
+              <w:noProof/>
+              <w:sz w:val="22"/>
+              <w:szCs w:val="22"/>
+              <w:lang w:eastAsia="en-US"/>
+            </w:rPr>
+          </w:pPr>
+          <w:hyperlink w:anchor="_Toc451715762" w:history="1">
+            <w:r>
+              <w:rPr>
+                <w:rStyle w:val="Hyperlink"/>
+                <w:noProof/>
+              </w:rPr>
+              <w:t>2.11.1.  Mô tả</w:t>
+            </w:r>
+            <w:r>
+              <w:rPr>
+                <w:noProof/>
+                <w:webHidden/>
+              </w:rPr>
+              <w:tab/>
+            </w:r>
+            <w:r>
+              <w:rPr>
+                <w:noProof/>
+                <w:webHidden/>
+              </w:rPr>
+              <w:fldChar w:fldCharType="begin"/>
+            </w:r>
+            <w:r>
+              <w:rPr>
+                <w:noProof/>
+                <w:webHidden/>
+              </w:rPr>
+              <w:instrText xml:space="preserve"> PAGEREF _Toc451715762 \h </w:instrText>
+            </w:r>
+            <w:r>
+              <w:rPr>
+                <w:noProof/>
+                <w:webHidden/>
+              </w:rPr>
+            </w:r>
+            <w:r>
+              <w:rPr>
+                <w:noProof/>
+                <w:webHidden/>
+              </w:rPr>
+              <w:fldChar w:fldCharType="separate"/>
+            </w:r>
+            <w:r>
+              <w:rPr>
+                <w:noProof/>
+                <w:webHidden/>
+              </w:rPr>
+              <w:t>17</w:t>
+            </w:r>
+            <w:r>
+              <w:rPr>
+                <w:noProof/>
+                <w:webHidden/>
+              </w:rPr>
+              <w:fldChar w:fldCharType="end"/>
+            </w:r>
+          </w:hyperlink>
+        </w:p>
+        <w:p>
+          <w:pPr>
+            <w:pStyle w:val="TOC3"/>
+            <w:tabs>
+              <w:tab w:val="right" w:leader="dot" w:pos="9962"/>
+            </w:tabs>
+            <w:rPr>
+              <w:rFonts w:asciiTheme="minorHAnsi" w:eastAsiaTheme="minorEastAsia" w:hAnsiTheme="minorHAnsi" w:cstheme="minorBidi"/>
+              <w:noProof/>
+              <w:sz w:val="22"/>
+              <w:szCs w:val="22"/>
+              <w:lang w:eastAsia="en-US"/>
+            </w:rPr>
+          </w:pPr>
+          <w:hyperlink w:anchor="_Toc451715763" w:history="1">
+            <w:r>
+              <w:rPr>
+                <w:rStyle w:val="Hyperlink"/>
+                <w:noProof/>
+              </w:rPr>
+              <w:t>2.11.2.  Constraint</w:t>
+            </w:r>
+            <w:r>
+              <w:rPr>
+                <w:noProof/>
+                <w:webHidden/>
+              </w:rPr>
+              <w:tab/>
+            </w:r>
+            <w:r>
+              <w:rPr>
+                <w:noProof/>
+                <w:webHidden/>
+              </w:rPr>
+              <w:fldChar w:fldCharType="begin"/>
+            </w:r>
+            <w:r>
+              <w:rPr>
+                <w:noProof/>
+                <w:webHidden/>
+              </w:rPr>
+              <w:instrText xml:space="preserve"> PAGEREF _Toc451715763 \h </w:instrText>
+            </w:r>
+            <w:r>
+              <w:rPr>
+                <w:noProof/>
+                <w:webHidden/>
+              </w:rPr>
+            </w:r>
+            <w:r>
+              <w:rPr>
+                <w:noProof/>
+                <w:webHidden/>
+              </w:rPr>
+              <w:fldChar w:fldCharType="separate"/>
+            </w:r>
+            <w:r>
+              <w:rPr>
+                <w:noProof/>
+                <w:webHidden/>
+              </w:rPr>
+              <w:t>17</w:t>
+            </w:r>
+            <w:r>
+              <w:rPr>
+                <w:noProof/>
+                <w:webHidden/>
+              </w:rPr>
+              <w:fldChar w:fldCharType="end"/>
+            </w:r>
+          </w:hyperlink>
+        </w:p>
+        <w:p>
+          <w:pPr>
+            <w:pStyle w:val="TOC3"/>
+            <w:tabs>
+              <w:tab w:val="right" w:leader="dot" w:pos="9962"/>
+            </w:tabs>
+            <w:rPr>
+              <w:rFonts w:asciiTheme="minorHAnsi" w:eastAsiaTheme="minorEastAsia" w:hAnsiTheme="minorHAnsi" w:cstheme="minorBidi"/>
+              <w:noProof/>
+              <w:sz w:val="22"/>
+              <w:szCs w:val="22"/>
+              <w:lang w:eastAsia="en-US"/>
+            </w:rPr>
+          </w:pPr>
+          <w:hyperlink w:anchor="_Toc451715764" w:history="1">
+            <w:r>
+              <w:rPr>
+                <w:rStyle w:val="Hyperlink"/>
+                <w:noProof/>
+              </w:rPr>
+              <w:t>2.11.3. Triggers</w:t>
+            </w:r>
+            <w:r>
+              <w:rPr>
+                <w:noProof/>
+                <w:webHidden/>
+              </w:rPr>
+              <w:tab/>
+            </w:r>
+            <w:r>
+              <w:rPr>
+                <w:noProof/>
+                <w:webHidden/>
+              </w:rPr>
+              <w:fldChar w:fldCharType="begin"/>
+            </w:r>
+            <w:r>
+              <w:rPr>
+                <w:noProof/>
+                <w:webHidden/>
+              </w:rPr>
+              <w:instrText xml:space="preserve"> PAGEREF _Toc451715764 \h </w:instrText>
+            </w:r>
+            <w:r>
+              <w:rPr>
+                <w:noProof/>
+                <w:webHidden/>
+              </w:rPr>
+            </w:r>
+            <w:r>
+              <w:rPr>
+                <w:noProof/>
+                <w:webHidden/>
+              </w:rPr>
+              <w:fldChar w:fldCharType="separate"/>
+            </w:r>
+            <w:r>
+              <w:rPr>
+                <w:noProof/>
+                <w:webHidden/>
+              </w:rPr>
+              <w:t>17</w:t>
+            </w:r>
+            <w:r>
+              <w:rPr>
+                <w:noProof/>
+                <w:webHidden/>
+              </w:rPr>
+              <w:fldChar w:fldCharType="end"/>
+            </w:r>
+          </w:hyperlink>
+        </w:p>
+        <w:p>
+          <w:pPr>
+            <w:pStyle w:val="TOC2"/>
+            <w:tabs>
+              <w:tab w:val="right" w:leader="dot" w:pos="9962"/>
+            </w:tabs>
+            <w:rPr>
+              <w:rFonts w:asciiTheme="minorHAnsi" w:eastAsiaTheme="minorEastAsia" w:hAnsiTheme="minorHAnsi" w:cstheme="minorBidi"/>
+              <w:b w:val="0"/>
+              <w:bCs w:val="0"/>
+              <w:noProof/>
+              <w:sz w:val="22"/>
+              <w:szCs w:val="22"/>
+              <w:lang w:eastAsia="en-US"/>
+            </w:rPr>
+          </w:pPr>
+          <w:hyperlink w:anchor="_Toc451715765" w:history="1">
+            <w:r>
+              <w:rPr>
+                <w:rStyle w:val="Hyperlink"/>
+                <w:noProof/>
+              </w:rPr>
+              <w:t>2.12. Bảng Chi tiết hóa đơn nhập thuốc (dbo.CTHoadonnhapthuoc)</w:t>
+            </w:r>
+            <w:r>
+              <w:rPr>
+                <w:noProof/>
+                <w:webHidden/>
+              </w:rPr>
+              <w:tab/>
+            </w:r>
+            <w:r>
+              <w:rPr>
+                <w:noProof/>
+                <w:webHidden/>
+              </w:rPr>
+              <w:fldChar w:fldCharType="begin"/>
+            </w:r>
+            <w:r>
+              <w:rPr>
+                <w:noProof/>
+                <w:webHidden/>
+              </w:rPr>
+              <w:instrText xml:space="preserve"> PAGEREF _Toc451715765 \h </w:instrText>
+            </w:r>
+            <w:r>
+              <w:rPr>
+                <w:noProof/>
+                <w:webHidden/>
+              </w:rPr>
+            </w:r>
+            <w:r>
+              <w:rPr>
+                <w:noProof/>
+                <w:webHidden/>
+              </w:rPr>
+              <w:fldChar w:fldCharType="separate"/>
+            </w:r>
+            <w:r>
+              <w:rPr>
+                <w:noProof/>
+                <w:webHidden/>
+              </w:rPr>
+              <w:t>18</w:t>
+            </w:r>
+            <w:r>
+              <w:rPr>
+                <w:noProof/>
+                <w:webHidden/>
+              </w:rPr>
+              <w:fldChar w:fldCharType="end"/>
+            </w:r>
+          </w:hyperlink>
+        </w:p>
+        <w:p>
+          <w:pPr>
+            <w:pStyle w:val="TOC3"/>
+            <w:tabs>
+              <w:tab w:val="right" w:leader="dot" w:pos="9962"/>
+            </w:tabs>
+            <w:rPr>
+              <w:rFonts w:asciiTheme="minorHAnsi" w:eastAsiaTheme="minorEastAsia" w:hAnsiTheme="minorHAnsi" w:cstheme="minorBidi"/>
+              <w:noProof/>
+              <w:sz w:val="22"/>
+              <w:szCs w:val="22"/>
+              <w:lang w:eastAsia="en-US"/>
+            </w:rPr>
+          </w:pPr>
+          <w:hyperlink w:anchor="_Toc451715766" w:history="1">
+            <w:r>
+              <w:rPr>
+                <w:rStyle w:val="Hyperlink"/>
+                <w:noProof/>
+              </w:rPr>
+              <w:t>2.12.1.  Mô tả</w:t>
+            </w:r>
+            <w:r>
+              <w:rPr>
+                <w:noProof/>
+                <w:webHidden/>
+              </w:rPr>
+              <w:tab/>
+            </w:r>
+            <w:r>
+              <w:rPr>
+                <w:noProof/>
+                <w:webHidden/>
+              </w:rPr>
+              <w:fldChar w:fldCharType="begin"/>
+            </w:r>
+            <w:r>
+              <w:rPr>
+                <w:noProof/>
+                <w:webHidden/>
+              </w:rPr>
+              <w:instrText xml:space="preserve"> PAGEREF _Toc451715766 \h </w:instrText>
+            </w:r>
+            <w:r>
+              <w:rPr>
+                <w:noProof/>
+                <w:webHidden/>
+              </w:rPr>
+            </w:r>
+            <w:r>
+              <w:rPr>
+                <w:noProof/>
+                <w:webHidden/>
+              </w:rPr>
+              <w:fldChar w:fldCharType="separate"/>
+            </w:r>
+            <w:r>
+              <w:rPr>
+                <w:noProof/>
+                <w:webHidden/>
+              </w:rPr>
+              <w:t>18</w:t>
+            </w:r>
+            <w:r>
+              <w:rPr>
+                <w:noProof/>
+                <w:webHidden/>
+              </w:rPr>
+              <w:fldChar w:fldCharType="end"/>
+            </w:r>
+          </w:hyperlink>
+        </w:p>
+        <w:p>
+          <w:pPr>
+            <w:pStyle w:val="TOC3"/>
+            <w:tabs>
+              <w:tab w:val="right" w:leader="dot" w:pos="9962"/>
+            </w:tabs>
+            <w:rPr>
+              <w:rFonts w:asciiTheme="minorHAnsi" w:eastAsiaTheme="minorEastAsia" w:hAnsiTheme="minorHAnsi" w:cstheme="minorBidi"/>
+              <w:noProof/>
+              <w:sz w:val="22"/>
+              <w:szCs w:val="22"/>
+              <w:lang w:eastAsia="en-US"/>
+            </w:rPr>
+          </w:pPr>
+          <w:hyperlink w:anchor="_Toc451715767" w:history="1">
+            <w:r>
+              <w:rPr>
+                <w:rStyle w:val="Hyperlink"/>
+                <w:noProof/>
+              </w:rPr>
+              <w:t>2.12.2.  Constraint</w:t>
+            </w:r>
+            <w:r>
+              <w:rPr>
+                <w:noProof/>
+                <w:webHidden/>
+              </w:rPr>
+              <w:tab/>
+            </w:r>
+            <w:r>
+              <w:rPr>
+                <w:noProof/>
+                <w:webHidden/>
+              </w:rPr>
+              <w:fldChar w:fldCharType="begin"/>
+            </w:r>
+            <w:r>
+              <w:rPr>
+                <w:noProof/>
+                <w:webHidden/>
+              </w:rPr>
+              <w:instrText xml:space="preserve"> PAGEREF _Toc451715767 \h </w:instrText>
+            </w:r>
+            <w:r>
+              <w:rPr>
+                <w:noProof/>
+                <w:webHidden/>
+              </w:rPr>
+            </w:r>
+            <w:r>
+              <w:rPr>
+                <w:noProof/>
+                <w:webHidden/>
+              </w:rPr>
+              <w:fldChar w:fldCharType="separate"/>
+            </w:r>
+            <w:r>
+              <w:rPr>
+                <w:noProof/>
+                <w:webHidden/>
+              </w:rPr>
+              <w:t>18</w:t>
+            </w:r>
+            <w:r>
+              <w:rPr>
+                <w:noProof/>
+                <w:webHidden/>
+              </w:rPr>
+              <w:fldChar w:fldCharType="end"/>
+            </w:r>
+          </w:hyperlink>
+        </w:p>
+        <w:p>
+          <w:pPr>
+            <w:pStyle w:val="TOC3"/>
+            <w:tabs>
+              <w:tab w:val="right" w:leader="dot" w:pos="9962"/>
+            </w:tabs>
+            <w:rPr>
+              <w:rFonts w:asciiTheme="minorHAnsi" w:eastAsiaTheme="minorEastAsia" w:hAnsiTheme="minorHAnsi" w:cstheme="minorBidi"/>
+              <w:noProof/>
+              <w:sz w:val="22"/>
+              <w:szCs w:val="22"/>
+              <w:lang w:eastAsia="en-US"/>
+            </w:rPr>
+          </w:pPr>
+          <w:hyperlink w:anchor="_Toc451715768" w:history="1">
+            <w:r>
+              <w:rPr>
+                <w:rStyle w:val="Hyperlink"/>
+                <w:noProof/>
+              </w:rPr>
+              <w:t>2.12.3. Triggers</w:t>
+            </w:r>
+            <w:r>
+              <w:rPr>
+                <w:noProof/>
+                <w:webHidden/>
+              </w:rPr>
+              <w:tab/>
+            </w:r>
+            <w:r>
+              <w:rPr>
+                <w:noProof/>
+                <w:webHidden/>
+              </w:rPr>
+              <w:fldChar w:fldCharType="begin"/>
+            </w:r>
+            <w:r>
+              <w:rPr>
+                <w:noProof/>
+                <w:webHidden/>
+              </w:rPr>
+              <w:instrText xml:space="preserve"> PAGEREF _Toc451715768 \h </w:instrText>
+            </w:r>
+            <w:r>
+              <w:rPr>
+                <w:noProof/>
+                <w:webHidden/>
+              </w:rPr>
+            </w:r>
+            <w:r>
+              <w:rPr>
+                <w:noProof/>
+                <w:webHidden/>
+              </w:rPr>
+              <w:fldChar w:fldCharType="separate"/>
+            </w:r>
+            <w:r>
+              <w:rPr>
+                <w:noProof/>
+                <w:webHidden/>
+              </w:rPr>
+              <w:t>18</w:t>
+            </w:r>
+            <w:r>
+              <w:rPr>
+                <w:noProof/>
+                <w:webHidden/>
+              </w:rPr>
+              <w:fldChar w:fldCharType="end"/>
+            </w:r>
+          </w:hyperlink>
+        </w:p>
+        <w:p>
+          <w:pPr>
+            <w:pStyle w:val="TOC2"/>
+            <w:tabs>
+              <w:tab w:val="right" w:leader="dot" w:pos="9962"/>
+            </w:tabs>
+            <w:rPr>
+              <w:rFonts w:asciiTheme="minorHAnsi" w:eastAsiaTheme="minorEastAsia" w:hAnsiTheme="minorHAnsi" w:cstheme="minorBidi"/>
+              <w:b w:val="0"/>
+              <w:bCs w:val="0"/>
+              <w:noProof/>
+              <w:sz w:val="22"/>
+              <w:szCs w:val="22"/>
+              <w:lang w:eastAsia="en-US"/>
+            </w:rPr>
+          </w:pPr>
+          <w:hyperlink w:anchor="_Toc451715769" w:history="1">
+            <w:r>
+              <w:rPr>
+                <w:rStyle w:val="Hyperlink"/>
+                <w:noProof/>
+              </w:rPr>
+              <w:t>2.13. Bảng Hóa đơn bán thuốc (dbo.Hoadonbanthuoc)</w:t>
+            </w:r>
+            <w:r>
+              <w:rPr>
+                <w:noProof/>
+                <w:webHidden/>
+              </w:rPr>
+              <w:tab/>
+            </w:r>
+            <w:r>
+              <w:rPr>
+                <w:noProof/>
+                <w:webHidden/>
+              </w:rPr>
+              <w:fldChar w:fldCharType="begin"/>
+            </w:r>
+            <w:r>
+              <w:rPr>
+                <w:noProof/>
+                <w:webHidden/>
+              </w:rPr>
+              <w:instrText xml:space="preserve"> PAGEREF _Toc451715769 \h </w:instrText>
+            </w:r>
+            <w:r>
+              <w:rPr>
+                <w:noProof/>
+                <w:webHidden/>
+              </w:rPr>
+            </w:r>
+            <w:r>
+              <w:rPr>
+                <w:noProof/>
+                <w:webHidden/>
+              </w:rPr>
+              <w:fldChar w:fldCharType="separate"/>
+            </w:r>
+            <w:r>
+              <w:rPr>
+                <w:noProof/>
+                <w:webHidden/>
+              </w:rPr>
+              <w:t>19</w:t>
+            </w:r>
+            <w:r>
+              <w:rPr>
+                <w:noProof/>
+                <w:webHidden/>
+              </w:rPr>
+              <w:fldChar w:fldCharType="end"/>
+            </w:r>
+          </w:hyperlink>
+        </w:p>
+        <w:p>
+          <w:pPr>
+            <w:pStyle w:val="TOC3"/>
+            <w:tabs>
+              <w:tab w:val="right" w:leader="dot" w:pos="9962"/>
+            </w:tabs>
+            <w:rPr>
+              <w:rFonts w:asciiTheme="minorHAnsi" w:eastAsiaTheme="minorEastAsia" w:hAnsiTheme="minorHAnsi" w:cstheme="minorBidi"/>
+              <w:noProof/>
+              <w:sz w:val="22"/>
+              <w:szCs w:val="22"/>
+              <w:lang w:eastAsia="en-US"/>
+            </w:rPr>
+          </w:pPr>
+          <w:hyperlink w:anchor="_Toc451715770" w:history="1">
+            <w:r>
+              <w:rPr>
+                <w:rStyle w:val="Hyperlink"/>
+                <w:noProof/>
+              </w:rPr>
+              <w:t>2.13.1.  Mô tả</w:t>
+            </w:r>
+            <w:r>
+              <w:rPr>
+                <w:noProof/>
+                <w:webHidden/>
+              </w:rPr>
+              <w:tab/>
+            </w:r>
+            <w:r>
+              <w:rPr>
+                <w:noProof/>
+                <w:webHidden/>
+              </w:rPr>
+              <w:fldChar w:fldCharType="begin"/>
+            </w:r>
+            <w:r>
+              <w:rPr>
+                <w:noProof/>
+                <w:webHidden/>
+              </w:rPr>
+              <w:instrText xml:space="preserve"> PAGEREF _Toc451715770 \h </w:instrText>
+            </w:r>
+            <w:r>
+              <w:rPr>
+                <w:noProof/>
+                <w:webHidden/>
+              </w:rPr>
+            </w:r>
+            <w:r>
+              <w:rPr>
+                <w:noProof/>
+                <w:webHidden/>
+              </w:rPr>
+              <w:fldChar w:fldCharType="separate"/>
+            </w:r>
+            <w:r>
+              <w:rPr>
+                <w:noProof/>
+                <w:webHidden/>
+              </w:rPr>
+              <w:t>19</w:t>
+            </w:r>
+            <w:r>
+              <w:rPr>
+                <w:noProof/>
+                <w:webHidden/>
+              </w:rPr>
+              <w:fldChar w:fldCharType="end"/>
+            </w:r>
+          </w:hyperlink>
+        </w:p>
+        <w:p>
+          <w:pPr>
+            <w:pStyle w:val="TOC3"/>
+            <w:tabs>
+              <w:tab w:val="right" w:leader="dot" w:pos="9962"/>
+            </w:tabs>
+            <w:rPr>
+              <w:rFonts w:asciiTheme="minorHAnsi" w:eastAsiaTheme="minorEastAsia" w:hAnsiTheme="minorHAnsi" w:cstheme="minorBidi"/>
+              <w:noProof/>
+              <w:sz w:val="22"/>
+              <w:szCs w:val="22"/>
+              <w:lang w:eastAsia="en-US"/>
+            </w:rPr>
+          </w:pPr>
+          <w:hyperlink w:anchor="_Toc451715771" w:history="1">
+            <w:r>
+              <w:rPr>
+                <w:rStyle w:val="Hyperlink"/>
+                <w:noProof/>
+              </w:rPr>
+              <w:t>2.13.2.  Constraint</w:t>
+            </w:r>
+            <w:r>
+              <w:rPr>
+                <w:noProof/>
+                <w:webHidden/>
+              </w:rPr>
+              <w:tab/>
+            </w:r>
+            <w:r>
+              <w:rPr>
+                <w:noProof/>
+                <w:webHidden/>
+              </w:rPr>
+              <w:fldChar w:fldCharType="begin"/>
+            </w:r>
+            <w:r>
+              <w:rPr>
+                <w:noProof/>
+                <w:webHidden/>
+              </w:rPr>
+              <w:instrText xml:space="preserve"> PAGEREF _Toc451715771 \h </w:instrText>
+            </w:r>
+            <w:r>
+              <w:rPr>
+                <w:noProof/>
+                <w:webHidden/>
+              </w:rPr>
+            </w:r>
+            <w:r>
+              <w:rPr>
+                <w:noProof/>
+                <w:webHidden/>
+              </w:rPr>
+              <w:fldChar w:fldCharType="separate"/>
+            </w:r>
+            <w:r>
+              <w:rPr>
+                <w:noProof/>
+                <w:webHidden/>
+              </w:rPr>
+              <w:t>19</w:t>
+            </w:r>
+            <w:r>
+              <w:rPr>
+                <w:noProof/>
+                <w:webHidden/>
+              </w:rPr>
+              <w:fldChar w:fldCharType="end"/>
+            </w:r>
+          </w:hyperlink>
+        </w:p>
+        <w:p>
+          <w:pPr>
+            <w:pStyle w:val="TOC3"/>
+            <w:tabs>
+              <w:tab w:val="right" w:leader="dot" w:pos="9962"/>
+            </w:tabs>
+            <w:rPr>
+              <w:rFonts w:asciiTheme="minorHAnsi" w:eastAsiaTheme="minorEastAsia" w:hAnsiTheme="minorHAnsi" w:cstheme="minorBidi"/>
+              <w:noProof/>
+              <w:sz w:val="22"/>
+              <w:szCs w:val="22"/>
+              <w:lang w:eastAsia="en-US"/>
+            </w:rPr>
+          </w:pPr>
+          <w:hyperlink w:anchor="_Toc451715772" w:history="1">
+            <w:r>
+              <w:rPr>
+                <w:rStyle w:val="Hyperlink"/>
+                <w:noProof/>
+              </w:rPr>
+              <w:t>2.13.3. Triggers</w:t>
+            </w:r>
+            <w:r>
+              <w:rPr>
+                <w:noProof/>
+                <w:webHidden/>
+              </w:rPr>
+              <w:tab/>
+            </w:r>
+            <w:r>
+              <w:rPr>
+                <w:noProof/>
+                <w:webHidden/>
+              </w:rPr>
+              <w:fldChar w:fldCharType="begin"/>
+            </w:r>
+            <w:r>
+              <w:rPr>
+                <w:noProof/>
+                <w:webHidden/>
+              </w:rPr>
+              <w:instrText xml:space="preserve"> PAGEREF _Toc451715772 \h </w:instrText>
+            </w:r>
+            <w:r>
+              <w:rPr>
+                <w:noProof/>
+                <w:webHidden/>
+              </w:rPr>
+            </w:r>
+            <w:r>
+              <w:rPr>
+                <w:noProof/>
+                <w:webHidden/>
+              </w:rPr>
+              <w:fldChar w:fldCharType="separate"/>
+            </w:r>
+            <w:r>
+              <w:rPr>
+                <w:noProof/>
+                <w:webHidden/>
+              </w:rPr>
+              <w:t>19</w:t>
+            </w:r>
+            <w:r>
+              <w:rPr>
+                <w:noProof/>
+                <w:webHidden/>
+              </w:rPr>
+              <w:fldChar w:fldCharType="end"/>
+            </w:r>
+          </w:hyperlink>
+        </w:p>
+        <w:p>
+          <w:pPr>
+            <w:pStyle w:val="TOC2"/>
+            <w:tabs>
+              <w:tab w:val="right" w:leader="dot" w:pos="9962"/>
+            </w:tabs>
+            <w:rPr>
+              <w:rFonts w:asciiTheme="minorHAnsi" w:eastAsiaTheme="minorEastAsia" w:hAnsiTheme="minorHAnsi" w:cstheme="minorBidi"/>
+              <w:b w:val="0"/>
+              <w:bCs w:val="0"/>
+              <w:noProof/>
+              <w:sz w:val="22"/>
+              <w:szCs w:val="22"/>
+              <w:lang w:eastAsia="en-US"/>
+            </w:rPr>
+          </w:pPr>
+          <w:hyperlink w:anchor="_Toc451715773" w:history="1">
+            <w:r>
+              <w:rPr>
+                <w:rStyle w:val="Hyperlink"/>
+                <w:noProof/>
+              </w:rPr>
+              <w:t>2.14. Bảng Chi tiết hóa đơn bán thuốc (dbo.CTHoadonbanthuoc)</w:t>
+            </w:r>
+            <w:r>
+              <w:rPr>
+                <w:noProof/>
+                <w:webHidden/>
+              </w:rPr>
+              <w:tab/>
+            </w:r>
+            <w:r>
+              <w:rPr>
+                <w:noProof/>
+                <w:webHidden/>
+              </w:rPr>
+              <w:fldChar w:fldCharType="begin"/>
+            </w:r>
+            <w:r>
+              <w:rPr>
+                <w:noProof/>
+                <w:webHidden/>
+              </w:rPr>
+              <w:instrText xml:space="preserve"> PAGEREF _Toc451715773 \h </w:instrText>
+            </w:r>
+            <w:r>
+              <w:rPr>
+                <w:noProof/>
+                <w:webHidden/>
+              </w:rPr>
+            </w:r>
+            <w:r>
+              <w:rPr>
+                <w:noProof/>
+                <w:webHidden/>
+              </w:rPr>
+              <w:fldChar w:fldCharType="separate"/>
+            </w:r>
+            <w:r>
+              <w:rPr>
+                <w:noProof/>
+                <w:webHidden/>
+              </w:rPr>
+              <w:t>20</w:t>
+            </w:r>
+            <w:r>
+              <w:rPr>
+                <w:noProof/>
+                <w:webHidden/>
+              </w:rPr>
+              <w:fldChar w:fldCharType="end"/>
+            </w:r>
+          </w:hyperlink>
+        </w:p>
+        <w:p>
+          <w:pPr>
+            <w:pStyle w:val="TOC3"/>
+            <w:tabs>
+              <w:tab w:val="right" w:leader="dot" w:pos="9962"/>
+            </w:tabs>
+            <w:rPr>
+              <w:rFonts w:asciiTheme="minorHAnsi" w:eastAsiaTheme="minorEastAsia" w:hAnsiTheme="minorHAnsi" w:cstheme="minorBidi"/>
+              <w:noProof/>
+              <w:sz w:val="22"/>
+              <w:szCs w:val="22"/>
+              <w:lang w:eastAsia="en-US"/>
+            </w:rPr>
+          </w:pPr>
+          <w:hyperlink w:anchor="_Toc451715774" w:history="1">
+            <w:r>
+              <w:rPr>
+                <w:rStyle w:val="Hyperlink"/>
+                <w:noProof/>
+              </w:rPr>
+              <w:t>2.14.1.  Mô tả</w:t>
+            </w:r>
+            <w:r>
+              <w:rPr>
+                <w:noProof/>
+                <w:webHidden/>
+              </w:rPr>
+              <w:tab/>
+            </w:r>
+            <w:r>
+              <w:rPr>
+                <w:noProof/>
+                <w:webHidden/>
+              </w:rPr>
+              <w:fldChar w:fldCharType="begin"/>
+            </w:r>
+            <w:r>
+              <w:rPr>
+                <w:noProof/>
+                <w:webHidden/>
+              </w:rPr>
+              <w:instrText xml:space="preserve"> PAGEREF _Toc451715774 \h </w:instrText>
+            </w:r>
+            <w:r>
+              <w:rPr>
+                <w:noProof/>
+                <w:webHidden/>
+              </w:rPr>
+            </w:r>
+            <w:r>
+              <w:rPr>
+                <w:noProof/>
+                <w:webHidden/>
+              </w:rPr>
+              <w:fldChar w:fldCharType="separate"/>
+            </w:r>
+            <w:r>
+              <w:rPr>
+                <w:noProof/>
+                <w:webHidden/>
+              </w:rPr>
+              <w:t>20</w:t>
+            </w:r>
+            <w:r>
+              <w:rPr>
+                <w:noProof/>
+                <w:webHidden/>
+              </w:rPr>
+              <w:fldChar w:fldCharType="end"/>
+            </w:r>
+          </w:hyperlink>
+        </w:p>
+        <w:p>
+          <w:pPr>
+            <w:pStyle w:val="TOC3"/>
+            <w:tabs>
+              <w:tab w:val="right" w:leader="dot" w:pos="9962"/>
+            </w:tabs>
+            <w:rPr>
+              <w:rFonts w:asciiTheme="minorHAnsi" w:eastAsiaTheme="minorEastAsia" w:hAnsiTheme="minorHAnsi" w:cstheme="minorBidi"/>
+              <w:noProof/>
+              <w:sz w:val="22"/>
+              <w:szCs w:val="22"/>
+              <w:lang w:eastAsia="en-US"/>
+            </w:rPr>
+          </w:pPr>
+          <w:hyperlink w:anchor="_Toc451715775" w:history="1">
+            <w:r>
+              <w:rPr>
+                <w:rStyle w:val="Hyperlink"/>
+                <w:noProof/>
+              </w:rPr>
+              <w:t>2.14.2.  Constraint</w:t>
+            </w:r>
+            <w:r>
+              <w:rPr>
+                <w:noProof/>
+                <w:webHidden/>
+              </w:rPr>
+              <w:tab/>
+            </w:r>
+            <w:r>
+              <w:rPr>
+                <w:noProof/>
+                <w:webHidden/>
+              </w:rPr>
+              <w:fldChar w:fldCharType="begin"/>
+            </w:r>
+            <w:r>
+              <w:rPr>
+                <w:noProof/>
+                <w:webHidden/>
+              </w:rPr>
+              <w:instrText xml:space="preserve"> PAGEREF _Toc451715775 \h </w:instrText>
+            </w:r>
+            <w:r>
+              <w:rPr>
+                <w:noProof/>
+                <w:webHidden/>
+              </w:rPr>
+            </w:r>
+            <w:r>
+              <w:rPr>
+                <w:noProof/>
+                <w:webHidden/>
+              </w:rPr>
+              <w:fldChar w:fldCharType="separate"/>
+            </w:r>
+            <w:r>
+              <w:rPr>
+                <w:noProof/>
+                <w:webHidden/>
+              </w:rPr>
+              <w:t>20</w:t>
+            </w:r>
+            <w:r>
+              <w:rPr>
+                <w:noProof/>
+                <w:webHidden/>
+              </w:rPr>
+              <w:fldChar w:fldCharType="end"/>
+            </w:r>
+          </w:hyperlink>
+        </w:p>
+        <w:p>
+          <w:pPr>
+            <w:pStyle w:val="TOC3"/>
+            <w:tabs>
+              <w:tab w:val="right" w:leader="dot" w:pos="9962"/>
+            </w:tabs>
+            <w:rPr>
+              <w:rFonts w:asciiTheme="minorHAnsi" w:eastAsiaTheme="minorEastAsia" w:hAnsiTheme="minorHAnsi" w:cstheme="minorBidi"/>
+              <w:noProof/>
+              <w:sz w:val="22"/>
+              <w:szCs w:val="22"/>
+              <w:lang w:eastAsia="en-US"/>
+            </w:rPr>
+          </w:pPr>
+          <w:hyperlink w:anchor="_Toc451715776" w:history="1">
+            <w:r>
+              <w:rPr>
+                <w:rStyle w:val="Hyperlink"/>
+                <w:noProof/>
+              </w:rPr>
+              <w:t>2.14.3. Triggers</w:t>
+            </w:r>
+            <w:r>
+              <w:rPr>
+                <w:noProof/>
+                <w:webHidden/>
+              </w:rPr>
+              <w:tab/>
+            </w:r>
+            <w:r>
+              <w:rPr>
+                <w:noProof/>
+                <w:webHidden/>
+              </w:rPr>
+              <w:fldChar w:fldCharType="begin"/>
+            </w:r>
+            <w:r>
+              <w:rPr>
+                <w:noProof/>
+                <w:webHidden/>
+              </w:rPr>
+              <w:instrText xml:space="preserve"> PAGEREF _Toc451715776 \h </w:instrText>
+            </w:r>
+            <w:r>
+              <w:rPr>
+                <w:noProof/>
+                <w:webHidden/>
+              </w:rPr>
+            </w:r>
+            <w:r>
+              <w:rPr>
+                <w:noProof/>
+                <w:webHidden/>
+              </w:rPr>
+              <w:fldChar w:fldCharType="separate"/>
+            </w:r>
+            <w:r>
+              <w:rPr>
+                <w:noProof/>
+                <w:webHidden/>
+              </w:rPr>
+              <w:t>20</w:t>
+            </w:r>
+            <w:r>
+              <w:rPr>
+                <w:noProof/>
+                <w:webHidden/>
+              </w:rPr>
+              <w:fldChar w:fldCharType="end"/>
+            </w:r>
+          </w:hyperlink>
+        </w:p>
+        <w:p>
+          <w:pPr>
+            <w:pStyle w:val="TOC1"/>
+            <w:rPr>
+              <w:rFonts w:asciiTheme="minorHAnsi" w:eastAsiaTheme="minorEastAsia" w:hAnsiTheme="minorHAnsi" w:cstheme="minorBidi"/>
+              <w:noProof/>
+              <w:sz w:val="22"/>
+              <w:szCs w:val="22"/>
+              <w:lang w:eastAsia="en-US"/>
+            </w:rPr>
+          </w:pPr>
+          <w:hyperlink w:anchor="_Toc451715777" w:history="1">
+            <w:r>
+              <w:rPr>
+                <w:rStyle w:val="Hyperlink"/>
+                <w:noProof/>
+              </w:rPr>
+              <w:t>3. CÁC FILE DỮ LIỆU</w:t>
+            </w:r>
+            <w:r>
+              <w:rPr>
+                <w:noProof/>
+                <w:webHidden/>
+              </w:rPr>
+              <w:tab/>
+            </w:r>
+            <w:r>
+              <w:rPr>
+                <w:noProof/>
+                <w:webHidden/>
+              </w:rPr>
+              <w:fldChar w:fldCharType="begin"/>
+            </w:r>
+            <w:r>
+              <w:rPr>
+                <w:noProof/>
+                <w:webHidden/>
+              </w:rPr>
+              <w:instrText xml:space="preserve"> PAGEREF _Toc451715777 \h </w:instrText>
+            </w:r>
+            <w:r>
+              <w:rPr>
+                <w:noProof/>
+                <w:webHidden/>
+              </w:rPr>
+            </w:r>
+            <w:r>
+              <w:rPr>
+                <w:noProof/>
+                <w:webHidden/>
+              </w:rPr>
+              <w:fldChar w:fldCharType="separate"/>
+            </w:r>
+            <w:r>
+              <w:rPr>
+                <w:noProof/>
+                <w:webHidden/>
+              </w:rPr>
+              <w:t>21</w:t>
+            </w:r>
+            <w:r>
+              <w:rPr>
+                <w:noProof/>
+                <w:webHidden/>
+              </w:rPr>
+              <w:fldChar w:fldCharType="end"/>
+            </w:r>
+          </w:hyperlink>
+        </w:p>
+        <w:p>
+          <w:pPr>
+            <w:pStyle w:val="TOC1"/>
+            <w:rPr>
+              <w:rFonts w:asciiTheme="minorHAnsi" w:eastAsiaTheme="minorEastAsia" w:hAnsiTheme="minorHAnsi" w:cstheme="minorBidi"/>
+              <w:noProof/>
+              <w:sz w:val="22"/>
+              <w:szCs w:val="22"/>
+              <w:lang w:eastAsia="en-US"/>
+            </w:rPr>
+          </w:pPr>
+          <w:hyperlink w:anchor="_Toc451715778" w:history="1">
+            <w:r>
+              <w:rPr>
+                <w:rStyle w:val="Hyperlink"/>
+                <w:noProof/>
+              </w:rPr>
+              <w:t>4. THIẾT KẾ VẬT LÝ CSDL</w:t>
+            </w:r>
+            <w:r>
+              <w:rPr>
+                <w:noProof/>
+                <w:webHidden/>
+              </w:rPr>
+              <w:tab/>
+            </w:r>
+            <w:r>
+              <w:rPr>
+                <w:noProof/>
+                <w:webHidden/>
+              </w:rPr>
+              <w:fldChar w:fldCharType="begin"/>
+            </w:r>
+            <w:r>
+              <w:rPr>
+                <w:noProof/>
+                <w:webHidden/>
+              </w:rPr>
+              <w:instrText xml:space="preserve"> PAGEREF _Toc451715778 \h </w:instrText>
+            </w:r>
+            <w:r>
+              <w:rPr>
+                <w:noProof/>
+                <w:webHidden/>
+              </w:rPr>
+            </w:r>
+            <w:r>
+              <w:rPr>
+                <w:noProof/>
+                <w:webHidden/>
+              </w:rPr>
+              <w:fldChar w:fldCharType="separate"/>
+            </w:r>
+            <w:r>
+              <w:rPr>
+                <w:noProof/>
+                <w:webHidden/>
+              </w:rPr>
+              <w:t>22</w:t>
+            </w:r>
+            <w:r>
+              <w:rPr>
+                <w:noProof/>
+                <w:webHidden/>
+              </w:rPr>
+              <w:fldChar w:fldCharType="end"/>
+            </w:r>
+          </w:hyperlink>
+        </w:p>
+        <w:p>
+          <w:pPr>
+            <w:pStyle w:val="TOC1"/>
+            <w:rPr>
+              <w:rFonts w:asciiTheme="minorHAnsi" w:eastAsiaTheme="minorEastAsia" w:hAnsiTheme="minorHAnsi" w:cstheme="minorBidi"/>
+              <w:noProof/>
+              <w:sz w:val="22"/>
+              <w:szCs w:val="22"/>
+              <w:lang w:eastAsia="en-US"/>
+            </w:rPr>
+          </w:pPr>
+          <w:hyperlink w:anchor="_Toc451715779" w:history="1">
+            <w:r>
+              <w:rPr>
+                <w:rStyle w:val="Hyperlink"/>
+                <w:noProof/>
+              </w:rPr>
+              <w:t>5. PHỤ LỤC</w:t>
+            </w:r>
+            <w:r>
+              <w:rPr>
+                <w:noProof/>
+                <w:webHidden/>
+              </w:rPr>
+              <w:tab/>
+            </w:r>
+            <w:r>
+              <w:rPr>
+                <w:noProof/>
+                <w:webHidden/>
+              </w:rPr>
+              <w:fldChar w:fldCharType="begin"/>
+            </w:r>
+            <w:r>
+              <w:rPr>
+                <w:noProof/>
+                <w:webHidden/>
+              </w:rPr>
+              <w:instrText xml:space="preserve"> PAGEREF _Toc451715779 \h </w:instrText>
+            </w:r>
+            <w:r>
+              <w:rPr>
+                <w:noProof/>
+                <w:webHidden/>
+              </w:rPr>
+            </w:r>
+            <w:r>
+              <w:rPr>
+                <w:noProof/>
+                <w:webHidden/>
+              </w:rPr>
+              <w:fldChar w:fldCharType="separate"/>
+            </w:r>
+            <w:r>
+              <w:rPr>
+                <w:noProof/>
+                <w:webHidden/>
+              </w:rPr>
+              <w:t>23</w:t>
+            </w:r>
+            <w:r>
+              <w:rPr>
+                <w:noProof/>
+                <w:webHidden/>
+              </w:rPr>
+              <w:fldChar w:fldCharType="end"/>
+            </w:r>
+          </w:hyperlink>
+        </w:p>
+        <w:p>
+          <w:r>
+            <w:rPr>
+              <w:b/>
+              <w:bCs/>
+              <w:noProof/>
+            </w:rPr>
+            <w:fldChar w:fldCharType="end"/>
+          </w:r>
+        </w:p>
+      </w:sdtContent>
+    </w:sdt>
     <w:p>
       <w:pPr>
         <w:pStyle w:val="TOC1"/>
-        <w:spacing w:before="0" w:beforeAutospacing="0" w:after="0" w:afterAutospacing="0" w:line="240" w:lineRule="auto"/>
-        <w:rPr>
-          <w:b w:val="0"/>
-          <w:bCs w:val="0"/>
-          <w:caps w:val="0"/>
-          <w:noProof/>
-          <w:sz w:val="24"/>
-        </w:rPr>
       </w:pPr>
-      <w:r>
-        <w:rPr>
-          <w:sz w:val="24"/>
-        </w:rPr>
-        <w:fldChar w:fldCharType="begin"/>
-      </w:r>
-      <w:r>
-        <w:rPr>
-          <w:sz w:val="24"/>
-        </w:rPr>
-        <w:instrText xml:space="preserve"> TOC \o "1-3" \h \z \u </w:instrText>
-      </w:r>
-      <w:r>
-        <w:rPr>
-          <w:sz w:val="24"/>
-        </w:rPr>
-        <w:fldChar w:fldCharType="separate"/>
-      </w:r>
-      <w:hyperlink w:anchor="_Toc322249428" w:history="1">
-        <w:r>
-          <w:rPr>
-            <w:rStyle w:val="Hyperlink"/>
-            <w:noProof/>
-            <w:sz w:val="24"/>
-          </w:rPr>
-          <w:t>1. GIỚI THIỆU</w:t>
-        </w:r>
-        <w:r>
-          <w:rPr>
-            <w:noProof/>
-            <w:webHidden/>
-            <w:sz w:val="24"/>
-          </w:rPr>
-          <w:tab/>
-        </w:r>
-        <w:r>
-          <w:rPr>
-            <w:noProof/>
-            <w:webHidden/>
-            <w:sz w:val="24"/>
-          </w:rPr>
-          <w:fldChar w:fldCharType="begin"/>
-        </w:r>
-        <w:r>
-          <w:rPr>
-            <w:noProof/>
-            <w:webHidden/>
-            <w:sz w:val="24"/>
-          </w:rPr>
-          <w:instrText xml:space="preserve"> PAGEREF _Toc322249428 \h </w:instrText>
-        </w:r>
-        <w:r>
-          <w:rPr>
-            <w:noProof/>
-            <w:webHidden/>
-            <w:sz w:val="24"/>
-          </w:rPr>
-        </w:r>
-        <w:r>
-          <w:rPr>
-            <w:noProof/>
-            <w:webHidden/>
-            <w:sz w:val="24"/>
-          </w:rPr>
-          <w:fldChar w:fldCharType="separate"/>
-        </w:r>
-        <w:r>
-          <w:rPr>
-            <w:noProof/>
-            <w:webHidden/>
-            <w:sz w:val="24"/>
-          </w:rPr>
-          <w:t>5</w:t>
-        </w:r>
-        <w:r>
-          <w:rPr>
-            <w:noProof/>
-            <w:webHidden/>
-            <w:sz w:val="24"/>
-          </w:rPr>
-          <w:fldChar w:fldCharType="end"/>
-        </w:r>
-      </w:hyperlink>
-    </w:p>
-    <w:p>
-      <w:pPr>
-        <w:pStyle w:val="TOC2"/>
-        <w:tabs>
-          <w:tab w:val="right" w:pos="9962"/>
-        </w:tabs>
-        <w:spacing w:before="0" w:beforeAutospacing="0" w:afterAutospacing="0" w:line="240" w:lineRule="auto"/>
-        <w:rPr>
-          <w:rFonts w:ascii="Times New Roman" w:hAnsi="Times New Roman"/>
-          <w:b w:val="0"/>
-          <w:bCs w:val="0"/>
-          <w:noProof/>
-          <w:sz w:val="24"/>
-          <w:szCs w:val="24"/>
-        </w:rPr>
-      </w:pPr>
-      <w:hyperlink w:anchor="_Toc322249429" w:history="1">
-        <w:r>
-          <w:rPr>
-            <w:rStyle w:val="Hyperlink"/>
-            <w:rFonts w:ascii="Times New Roman" w:hAnsi="Times New Roman"/>
-            <w:noProof/>
-            <w:sz w:val="24"/>
-            <w:szCs w:val="24"/>
-          </w:rPr>
-          <w:t>1.1. Mục đích tài liệu</w:t>
-        </w:r>
-        <w:r>
-          <w:rPr>
-            <w:rFonts w:ascii="Times New Roman" w:hAnsi="Times New Roman"/>
-            <w:noProof/>
-            <w:webHidden/>
-            <w:sz w:val="24"/>
-            <w:szCs w:val="24"/>
-          </w:rPr>
-          <w:tab/>
-        </w:r>
-        <w:r>
-          <w:rPr>
-            <w:rFonts w:ascii="Times New Roman" w:hAnsi="Times New Roman"/>
-            <w:noProof/>
-            <w:webHidden/>
-            <w:sz w:val="24"/>
-            <w:szCs w:val="24"/>
-          </w:rPr>
-          <w:fldChar w:fldCharType="begin"/>
-        </w:r>
-        <w:r>
-          <w:rPr>
-            <w:rFonts w:ascii="Times New Roman" w:hAnsi="Times New Roman"/>
-            <w:noProof/>
-            <w:webHidden/>
-            <w:sz w:val="24"/>
-            <w:szCs w:val="24"/>
-          </w:rPr>
-          <w:instrText xml:space="preserve"> PAGEREF _Toc322249429 \h </w:instrText>
-        </w:r>
-        <w:r>
-          <w:rPr>
-            <w:rFonts w:ascii="Times New Roman" w:hAnsi="Times New Roman"/>
-            <w:noProof/>
-            <w:webHidden/>
-            <w:sz w:val="24"/>
-            <w:szCs w:val="24"/>
-          </w:rPr>
-        </w:r>
-        <w:r>
-          <w:rPr>
-            <w:rFonts w:ascii="Times New Roman" w:hAnsi="Times New Roman"/>
-            <w:noProof/>
-            <w:webHidden/>
-            <w:sz w:val="24"/>
-            <w:szCs w:val="24"/>
-          </w:rPr>
-          <w:fldChar w:fldCharType="separate"/>
-        </w:r>
-        <w:r>
-          <w:rPr>
-            <w:rFonts w:ascii="Times New Roman" w:hAnsi="Times New Roman"/>
-            <w:noProof/>
-            <w:webHidden/>
-            <w:sz w:val="24"/>
-            <w:szCs w:val="24"/>
-          </w:rPr>
-          <w:t>5</w:t>
-        </w:r>
-        <w:r>
-          <w:rPr>
-            <w:rFonts w:ascii="Times New Roman" w:hAnsi="Times New Roman"/>
-            <w:noProof/>
-            <w:webHidden/>
-            <w:sz w:val="24"/>
-            <w:szCs w:val="24"/>
-          </w:rPr>
-          <w:fldChar w:fldCharType="end"/>
-        </w:r>
-      </w:hyperlink>
-    </w:p>
-    <w:p>
-      <w:pPr>
-        <w:pStyle w:val="TOC2"/>
-        <w:tabs>
-          <w:tab w:val="right" w:pos="9962"/>
-        </w:tabs>
-        <w:spacing w:before="0" w:beforeAutospacing="0" w:afterAutospacing="0" w:line="240" w:lineRule="auto"/>
-        <w:rPr>
-          <w:rFonts w:ascii="Times New Roman" w:hAnsi="Times New Roman"/>
-          <w:b w:val="0"/>
-          <w:bCs w:val="0"/>
-          <w:noProof/>
-          <w:sz w:val="24"/>
-          <w:szCs w:val="24"/>
-        </w:rPr>
-      </w:pPr>
-      <w:hyperlink w:anchor="_Toc322249430" w:history="1">
-        <w:r>
-          <w:rPr>
-            <w:rStyle w:val="Hyperlink"/>
-            <w:rFonts w:ascii="Times New Roman" w:hAnsi="Times New Roman"/>
-            <w:noProof/>
-            <w:sz w:val="24"/>
-            <w:szCs w:val="24"/>
-          </w:rPr>
-          <w:t>1.2. Phạm vi tài liệu</w:t>
-        </w:r>
-        <w:r>
-          <w:rPr>
-            <w:rFonts w:ascii="Times New Roman" w:hAnsi="Times New Roman"/>
-            <w:noProof/>
-            <w:webHidden/>
-            <w:sz w:val="24"/>
-            <w:szCs w:val="24"/>
-          </w:rPr>
-          <w:tab/>
-        </w:r>
-        <w:r>
-          <w:rPr>
-            <w:rFonts w:ascii="Times New Roman" w:hAnsi="Times New Roman"/>
-            <w:noProof/>
-            <w:webHidden/>
-            <w:sz w:val="24"/>
-            <w:szCs w:val="24"/>
-          </w:rPr>
-          <w:fldChar w:fldCharType="begin"/>
-        </w:r>
-        <w:r>
-          <w:rPr>
-            <w:rFonts w:ascii="Times New Roman" w:hAnsi="Times New Roman"/>
-            <w:noProof/>
-            <w:webHidden/>
-            <w:sz w:val="24"/>
-            <w:szCs w:val="24"/>
-          </w:rPr>
-          <w:instrText xml:space="preserve"> PAGEREF _Toc322249430 \h </w:instrText>
-        </w:r>
-        <w:r>
-          <w:rPr>
-            <w:rFonts w:ascii="Times New Roman" w:hAnsi="Times New Roman"/>
-            <w:noProof/>
-            <w:webHidden/>
-            <w:sz w:val="24"/>
-            <w:szCs w:val="24"/>
-          </w:rPr>
-        </w:r>
-        <w:r>
-          <w:rPr>
-            <w:rFonts w:ascii="Times New Roman" w:hAnsi="Times New Roman"/>
-            <w:noProof/>
-            <w:webHidden/>
-            <w:sz w:val="24"/>
-            <w:szCs w:val="24"/>
-          </w:rPr>
-          <w:fldChar w:fldCharType="separate"/>
-        </w:r>
-        <w:r>
-          <w:rPr>
-            <w:rFonts w:ascii="Times New Roman" w:hAnsi="Times New Roman"/>
-            <w:noProof/>
-            <w:webHidden/>
-            <w:sz w:val="24"/>
-            <w:szCs w:val="24"/>
-          </w:rPr>
-          <w:t>5</w:t>
-        </w:r>
-        <w:r>
-          <w:rPr>
-            <w:rFonts w:ascii="Times New Roman" w:hAnsi="Times New Roman"/>
-            <w:noProof/>
-            <w:webHidden/>
-            <w:sz w:val="24"/>
-            <w:szCs w:val="24"/>
-          </w:rPr>
-          <w:fldChar w:fldCharType="end"/>
-        </w:r>
-      </w:hyperlink>
-    </w:p>
-    <w:p>
-      <w:pPr>
-        <w:pStyle w:val="TOC2"/>
-        <w:tabs>
-          <w:tab w:val="right" w:pos="9962"/>
-        </w:tabs>
-        <w:spacing w:before="0" w:beforeAutospacing="0" w:afterAutospacing="0" w:line="240" w:lineRule="auto"/>
-        <w:rPr>
-          <w:rFonts w:ascii="Times New Roman" w:hAnsi="Times New Roman"/>
-          <w:b w:val="0"/>
-          <w:bCs w:val="0"/>
-          <w:noProof/>
-          <w:sz w:val="24"/>
-          <w:szCs w:val="24"/>
-        </w:rPr>
-      </w:pPr>
-      <w:hyperlink w:anchor="_Toc322249431" w:history="1">
-        <w:r>
-          <w:rPr>
-            <w:rStyle w:val="Hyperlink"/>
-            <w:rFonts w:ascii="Times New Roman" w:hAnsi="Times New Roman"/>
-            <w:noProof/>
-            <w:sz w:val="24"/>
-            <w:szCs w:val="24"/>
-          </w:rPr>
-          <w:t>1.3. Thuật ngữ và các từ viết tắt</w:t>
-        </w:r>
-        <w:r>
-          <w:rPr>
-            <w:rFonts w:ascii="Times New Roman" w:hAnsi="Times New Roman"/>
-            <w:noProof/>
-            <w:webHidden/>
-            <w:sz w:val="24"/>
-            <w:szCs w:val="24"/>
-          </w:rPr>
-          <w:tab/>
-        </w:r>
-        <w:r>
-          <w:rPr>
-            <w:rFonts w:ascii="Times New Roman" w:hAnsi="Times New Roman"/>
-            <w:noProof/>
-            <w:webHidden/>
-            <w:sz w:val="24"/>
-            <w:szCs w:val="24"/>
-          </w:rPr>
-          <w:fldChar w:fldCharType="begin"/>
-        </w:r>
-        <w:r>
-          <w:rPr>
-            <w:rFonts w:ascii="Times New Roman" w:hAnsi="Times New Roman"/>
-            <w:noProof/>
-            <w:webHidden/>
-            <w:sz w:val="24"/>
-            <w:szCs w:val="24"/>
-          </w:rPr>
-          <w:instrText xml:space="preserve"> PAGEREF _Toc322249431 \h </w:instrText>
-        </w:r>
-        <w:r>
-          <w:rPr>
-            <w:rFonts w:ascii="Times New Roman" w:hAnsi="Times New Roman"/>
-            <w:noProof/>
-            <w:webHidden/>
-            <w:sz w:val="24"/>
-            <w:szCs w:val="24"/>
-          </w:rPr>
-        </w:r>
-        <w:r>
-          <w:rPr>
-            <w:rFonts w:ascii="Times New Roman" w:hAnsi="Times New Roman"/>
-            <w:noProof/>
-            <w:webHidden/>
-            <w:sz w:val="24"/>
-            <w:szCs w:val="24"/>
-          </w:rPr>
-          <w:fldChar w:fldCharType="separate"/>
-        </w:r>
-        <w:r>
-          <w:rPr>
-            <w:rFonts w:ascii="Times New Roman" w:hAnsi="Times New Roman"/>
-            <w:noProof/>
-            <w:webHidden/>
-            <w:sz w:val="24"/>
-            <w:szCs w:val="24"/>
-          </w:rPr>
-          <w:t>5</w:t>
-        </w:r>
-        <w:r>
-          <w:rPr>
-            <w:rFonts w:ascii="Times New Roman" w:hAnsi="Times New Roman"/>
-            <w:noProof/>
-            <w:webHidden/>
-            <w:sz w:val="24"/>
-            <w:szCs w:val="24"/>
-          </w:rPr>
-          <w:fldChar w:fldCharType="end"/>
-        </w:r>
-      </w:hyperlink>
-    </w:p>
-    <w:p>
-      <w:pPr>
-        <w:pStyle w:val="TOC2"/>
-        <w:tabs>
-          <w:tab w:val="right" w:pos="9962"/>
-        </w:tabs>
-        <w:spacing w:before="0" w:beforeAutospacing="0" w:afterAutospacing="0" w:line="240" w:lineRule="auto"/>
-        <w:rPr>
-          <w:rFonts w:ascii="Times New Roman" w:hAnsi="Times New Roman"/>
-          <w:b w:val="0"/>
-          <w:bCs w:val="0"/>
-          <w:noProof/>
-          <w:sz w:val="24"/>
-          <w:szCs w:val="24"/>
-        </w:rPr>
-      </w:pPr>
-      <w:hyperlink w:anchor="_Toc322249432" w:history="1">
-        <w:r>
-          <w:rPr>
-            <w:rStyle w:val="Hyperlink"/>
-            <w:rFonts w:ascii="Times New Roman" w:hAnsi="Times New Roman"/>
-            <w:noProof/>
-            <w:sz w:val="24"/>
-            <w:szCs w:val="24"/>
-          </w:rPr>
-          <w:t>1.4. Tài liệu tham khảo</w:t>
-        </w:r>
-        <w:r>
-          <w:rPr>
-            <w:rFonts w:ascii="Times New Roman" w:hAnsi="Times New Roman"/>
-            <w:noProof/>
-            <w:webHidden/>
-            <w:sz w:val="24"/>
-            <w:szCs w:val="24"/>
-          </w:rPr>
-          <w:tab/>
-        </w:r>
-        <w:r>
-          <w:rPr>
-            <w:rFonts w:ascii="Times New Roman" w:hAnsi="Times New Roman"/>
-            <w:noProof/>
-            <w:webHidden/>
-            <w:sz w:val="24"/>
-            <w:szCs w:val="24"/>
-          </w:rPr>
-          <w:fldChar w:fldCharType="begin"/>
-        </w:r>
-        <w:r>
-          <w:rPr>
-            <w:rFonts w:ascii="Times New Roman" w:hAnsi="Times New Roman"/>
-            <w:noProof/>
-            <w:webHidden/>
-            <w:sz w:val="24"/>
-            <w:szCs w:val="24"/>
-          </w:rPr>
-          <w:instrText xml:space="preserve"> PAGEREF _Toc322249432 \h </w:instrText>
-        </w:r>
-        <w:r>
-          <w:rPr>
-            <w:rFonts w:ascii="Times New Roman" w:hAnsi="Times New Roman"/>
-            <w:noProof/>
-            <w:webHidden/>
-            <w:sz w:val="24"/>
-            <w:szCs w:val="24"/>
-          </w:rPr>
-        </w:r>
-        <w:r>
-          <w:rPr>
-            <w:rFonts w:ascii="Times New Roman" w:hAnsi="Times New Roman"/>
-            <w:noProof/>
-            <w:webHidden/>
-            <w:sz w:val="24"/>
-            <w:szCs w:val="24"/>
-          </w:rPr>
-          <w:fldChar w:fldCharType="separate"/>
-        </w:r>
-        <w:r>
-          <w:rPr>
-            <w:rFonts w:ascii="Times New Roman" w:hAnsi="Times New Roman"/>
-            <w:noProof/>
-            <w:webHidden/>
-            <w:sz w:val="24"/>
-            <w:szCs w:val="24"/>
-          </w:rPr>
-          <w:t>5</w:t>
-        </w:r>
-        <w:r>
-          <w:rPr>
-            <w:rFonts w:ascii="Times New Roman" w:hAnsi="Times New Roman"/>
-            <w:noProof/>
-            <w:webHidden/>
-            <w:sz w:val="24"/>
-            <w:szCs w:val="24"/>
-          </w:rPr>
-          <w:fldChar w:fldCharType="end"/>
-        </w:r>
-      </w:hyperlink>
-    </w:p>
-    <w:p>
-      <w:pPr>
-        <w:pStyle w:val="TOC2"/>
-        <w:tabs>
-          <w:tab w:val="right" w:pos="9962"/>
-        </w:tabs>
-        <w:spacing w:before="0" w:beforeAutospacing="0" w:afterAutospacing="0" w:line="240" w:lineRule="auto"/>
-        <w:rPr>
-          <w:rFonts w:ascii="Times New Roman" w:hAnsi="Times New Roman"/>
-          <w:b w:val="0"/>
-          <w:bCs w:val="0"/>
-          <w:noProof/>
-          <w:sz w:val="24"/>
-          <w:szCs w:val="24"/>
-        </w:rPr>
-      </w:pPr>
-      <w:hyperlink w:anchor="_Toc322249433" w:history="1">
-        <w:r>
-          <w:rPr>
-            <w:rStyle w:val="Hyperlink"/>
-            <w:rFonts w:ascii="Times New Roman" w:hAnsi="Times New Roman"/>
-            <w:noProof/>
-            <w:sz w:val="24"/>
-            <w:szCs w:val="24"/>
-          </w:rPr>
-          <w:t>1.5. Mô tả tài liệu</w:t>
-        </w:r>
-        <w:r>
-          <w:rPr>
-            <w:rFonts w:ascii="Times New Roman" w:hAnsi="Times New Roman"/>
-            <w:noProof/>
-            <w:webHidden/>
-            <w:sz w:val="24"/>
-            <w:szCs w:val="24"/>
-          </w:rPr>
-          <w:tab/>
-        </w:r>
-        <w:r>
-          <w:rPr>
-            <w:rFonts w:ascii="Times New Roman" w:hAnsi="Times New Roman"/>
-            <w:noProof/>
-            <w:webHidden/>
-            <w:sz w:val="24"/>
-            <w:szCs w:val="24"/>
-          </w:rPr>
-          <w:fldChar w:fldCharType="begin"/>
-        </w:r>
-        <w:r>
-          <w:rPr>
-            <w:rFonts w:ascii="Times New Roman" w:hAnsi="Times New Roman"/>
-            <w:noProof/>
-            <w:webHidden/>
-            <w:sz w:val="24"/>
-            <w:szCs w:val="24"/>
-          </w:rPr>
-          <w:instrText xml:space="preserve"> PAGEREF _Toc322249433 \h </w:instrText>
-        </w:r>
-        <w:r>
-          <w:rPr>
-            <w:rFonts w:ascii="Times New Roman" w:hAnsi="Times New Roman"/>
-            <w:noProof/>
-            <w:webHidden/>
-            <w:sz w:val="24"/>
-            <w:szCs w:val="24"/>
-          </w:rPr>
-        </w:r>
-        <w:r>
-          <w:rPr>
-            <w:rFonts w:ascii="Times New Roman" w:hAnsi="Times New Roman"/>
-            <w:noProof/>
-            <w:webHidden/>
-            <w:sz w:val="24"/>
-            <w:szCs w:val="24"/>
-          </w:rPr>
-          <w:fldChar w:fldCharType="separate"/>
-        </w:r>
-        <w:r>
-          <w:rPr>
-            <w:rFonts w:ascii="Times New Roman" w:hAnsi="Times New Roman"/>
-            <w:noProof/>
-            <w:webHidden/>
-            <w:sz w:val="24"/>
-            <w:szCs w:val="24"/>
-          </w:rPr>
-          <w:t>5</w:t>
-        </w:r>
-        <w:r>
-          <w:rPr>
-            <w:rFonts w:ascii="Times New Roman" w:hAnsi="Times New Roman"/>
-            <w:noProof/>
-            <w:webHidden/>
-            <w:sz w:val="24"/>
-            <w:szCs w:val="24"/>
-          </w:rPr>
-          <w:fldChar w:fldCharType="end"/>
-        </w:r>
-      </w:hyperlink>
-    </w:p>
-    <w:p>
-      <w:pPr>
-        <w:pStyle w:val="TOC1"/>
-        <w:spacing w:before="0" w:beforeAutospacing="0" w:after="0" w:afterAutospacing="0" w:line="240" w:lineRule="auto"/>
-        <w:rPr>
-          <w:b w:val="0"/>
-          <w:bCs w:val="0"/>
-          <w:caps w:val="0"/>
-          <w:noProof/>
-          <w:sz w:val="24"/>
-        </w:rPr>
-      </w:pPr>
-      <w:hyperlink w:anchor="_Toc322249434" w:history="1">
-        <w:r>
-          <w:rPr>
-            <w:rStyle w:val="Hyperlink"/>
-            <w:noProof/>
-            <w:sz w:val="24"/>
-          </w:rPr>
-          <w:t xml:space="preserve">2. THIẾT KẾ </w:t>
-        </w:r>
-        <w:r>
-          <w:rPr>
-            <w:rStyle w:val="Hyperlink"/>
-            <w:noProof/>
-            <w:sz w:val="24"/>
-          </w:rPr>
-          <w:t xml:space="preserve">LOGIC </w:t>
-        </w:r>
-        <w:r>
-          <w:rPr>
-            <w:rStyle w:val="Hyperlink"/>
-            <w:noProof/>
-            <w:sz w:val="24"/>
-          </w:rPr>
-          <w:t>CSDL</w:t>
-        </w:r>
-        <w:r>
-          <w:rPr>
-            <w:noProof/>
-            <w:webHidden/>
-            <w:sz w:val="24"/>
-          </w:rPr>
-          <w:tab/>
-        </w:r>
-        <w:r>
-          <w:rPr>
-            <w:noProof/>
-            <w:webHidden/>
-            <w:sz w:val="24"/>
-          </w:rPr>
-          <w:fldChar w:fldCharType="begin"/>
-        </w:r>
-        <w:r>
-          <w:rPr>
-            <w:noProof/>
-            <w:webHidden/>
-            <w:sz w:val="24"/>
-          </w:rPr>
-          <w:instrText xml:space="preserve"> PAGEREF _Toc322249434 \h </w:instrText>
-        </w:r>
-        <w:r>
-          <w:rPr>
-            <w:noProof/>
-            <w:webHidden/>
-            <w:sz w:val="24"/>
-          </w:rPr>
-        </w:r>
-        <w:r>
-          <w:rPr>
-            <w:noProof/>
-            <w:webHidden/>
-            <w:sz w:val="24"/>
-          </w:rPr>
-          <w:fldChar w:fldCharType="separate"/>
-        </w:r>
-        <w:r>
-          <w:rPr>
-            <w:noProof/>
-            <w:webHidden/>
-            <w:sz w:val="24"/>
-          </w:rPr>
-          <w:t>6</w:t>
-        </w:r>
-        <w:r>
-          <w:rPr>
-            <w:noProof/>
-            <w:webHidden/>
-            <w:sz w:val="24"/>
-          </w:rPr>
-          <w:fldChar w:fldCharType="end"/>
-        </w:r>
-      </w:hyperlink>
-    </w:p>
-    <w:p>
-      <w:pPr>
-        <w:pStyle w:val="TOC2"/>
-        <w:tabs>
-          <w:tab w:val="right" w:pos="9962"/>
-        </w:tabs>
-        <w:spacing w:before="0" w:beforeAutospacing="0" w:afterAutospacing="0" w:line="240" w:lineRule="auto"/>
-        <w:rPr>
-          <w:rFonts w:ascii="Times New Roman" w:hAnsi="Times New Roman"/>
-          <w:b w:val="0"/>
-          <w:bCs w:val="0"/>
-          <w:noProof/>
-          <w:sz w:val="24"/>
-          <w:szCs w:val="24"/>
-        </w:rPr>
-      </w:pPr>
-      <w:hyperlink w:anchor="_Toc322249435" w:history="1">
-        <w:r>
-          <w:rPr>
-            <w:rStyle w:val="Hyperlink"/>
-            <w:rFonts w:ascii="Times New Roman" w:hAnsi="Times New Roman"/>
-            <w:noProof/>
-            <w:sz w:val="24"/>
-            <w:szCs w:val="24"/>
-          </w:rPr>
-          <w:t>2.1. Mô hình quan hệ của CSDL</w:t>
-        </w:r>
-        <w:r>
-          <w:rPr>
-            <w:rFonts w:ascii="Times New Roman" w:hAnsi="Times New Roman"/>
-            <w:noProof/>
-            <w:webHidden/>
-            <w:sz w:val="24"/>
-            <w:szCs w:val="24"/>
-          </w:rPr>
-          <w:tab/>
-        </w:r>
-        <w:r>
-          <w:rPr>
-            <w:rFonts w:ascii="Times New Roman" w:hAnsi="Times New Roman"/>
-            <w:noProof/>
-            <w:webHidden/>
-            <w:sz w:val="24"/>
-            <w:szCs w:val="24"/>
-          </w:rPr>
-          <w:fldChar w:fldCharType="begin"/>
-        </w:r>
-        <w:r>
-          <w:rPr>
-            <w:rFonts w:ascii="Times New Roman" w:hAnsi="Times New Roman"/>
-            <w:noProof/>
-            <w:webHidden/>
-            <w:sz w:val="24"/>
-            <w:szCs w:val="24"/>
-          </w:rPr>
-          <w:instrText xml:space="preserve"> PAGEREF _Toc322249435 \h </w:instrText>
-        </w:r>
-        <w:r>
-          <w:rPr>
-            <w:rFonts w:ascii="Times New Roman" w:hAnsi="Times New Roman"/>
-            <w:noProof/>
-            <w:webHidden/>
-            <w:sz w:val="24"/>
-            <w:szCs w:val="24"/>
-          </w:rPr>
-        </w:r>
-        <w:r>
-          <w:rPr>
-            <w:rFonts w:ascii="Times New Roman" w:hAnsi="Times New Roman"/>
-            <w:noProof/>
-            <w:webHidden/>
-            <w:sz w:val="24"/>
-            <w:szCs w:val="24"/>
-          </w:rPr>
-          <w:fldChar w:fldCharType="separate"/>
-        </w:r>
-        <w:r>
-          <w:rPr>
-            <w:rFonts w:ascii="Times New Roman" w:hAnsi="Times New Roman"/>
-            <w:noProof/>
-            <w:webHidden/>
-            <w:sz w:val="24"/>
-            <w:szCs w:val="24"/>
-          </w:rPr>
-          <w:t>6</w:t>
-        </w:r>
-        <w:r>
-          <w:rPr>
-            <w:rFonts w:ascii="Times New Roman" w:hAnsi="Times New Roman"/>
-            <w:noProof/>
-            <w:webHidden/>
-            <w:sz w:val="24"/>
-            <w:szCs w:val="24"/>
-          </w:rPr>
-          <w:fldChar w:fldCharType="end"/>
-        </w:r>
-      </w:hyperlink>
-    </w:p>
-    <w:p>
-      <w:pPr>
-        <w:pStyle w:val="TOC2"/>
-        <w:tabs>
-          <w:tab w:val="right" w:pos="9962"/>
-        </w:tabs>
-        <w:spacing w:before="0" w:beforeAutospacing="0" w:afterAutospacing="0" w:line="240" w:lineRule="auto"/>
-        <w:rPr>
-          <w:rFonts w:ascii="Times New Roman" w:hAnsi="Times New Roman"/>
-          <w:b w:val="0"/>
-          <w:bCs w:val="0"/>
-          <w:noProof/>
-          <w:sz w:val="24"/>
-          <w:szCs w:val="24"/>
-        </w:rPr>
-      </w:pPr>
-      <w:hyperlink w:anchor="_Toc322249436" w:history="1">
-        <w:r>
-          <w:rPr>
-            <w:rStyle w:val="Hyperlink"/>
-            <w:rFonts w:ascii="Times New Roman" w:hAnsi="Times New Roman"/>
-            <w:noProof/>
-            <w:sz w:val="24"/>
-            <w:szCs w:val="24"/>
-          </w:rPr>
-          <w:t>2.2. Bảng FIT_TBL_1</w:t>
-        </w:r>
-        <w:r>
-          <w:rPr>
-            <w:rFonts w:ascii="Times New Roman" w:hAnsi="Times New Roman"/>
-            <w:noProof/>
-            <w:webHidden/>
-            <w:sz w:val="24"/>
-            <w:szCs w:val="24"/>
-          </w:rPr>
-          <w:tab/>
-        </w:r>
-        <w:r>
-          <w:rPr>
-            <w:rFonts w:ascii="Times New Roman" w:hAnsi="Times New Roman"/>
-            <w:noProof/>
-            <w:webHidden/>
-            <w:sz w:val="24"/>
-            <w:szCs w:val="24"/>
-          </w:rPr>
-          <w:fldChar w:fldCharType="begin"/>
-        </w:r>
-        <w:r>
-          <w:rPr>
-            <w:rFonts w:ascii="Times New Roman" w:hAnsi="Times New Roman"/>
-            <w:noProof/>
-            <w:webHidden/>
-            <w:sz w:val="24"/>
-            <w:szCs w:val="24"/>
-          </w:rPr>
-          <w:instrText xml:space="preserve"> PAGEREF _Toc322249436 \h </w:instrText>
-        </w:r>
-        <w:r>
-          <w:rPr>
-            <w:rFonts w:ascii="Times New Roman" w:hAnsi="Times New Roman"/>
-            <w:noProof/>
-            <w:webHidden/>
-            <w:sz w:val="24"/>
-            <w:szCs w:val="24"/>
-          </w:rPr>
-        </w:r>
-        <w:r>
-          <w:rPr>
-            <w:rFonts w:ascii="Times New Roman" w:hAnsi="Times New Roman"/>
-            <w:noProof/>
-            <w:webHidden/>
-            <w:sz w:val="24"/>
-            <w:szCs w:val="24"/>
-          </w:rPr>
-          <w:fldChar w:fldCharType="separate"/>
-        </w:r>
-        <w:r>
-          <w:rPr>
-            <w:rFonts w:ascii="Times New Roman" w:hAnsi="Times New Roman"/>
-            <w:noProof/>
-            <w:webHidden/>
-            <w:sz w:val="24"/>
-            <w:szCs w:val="24"/>
-          </w:rPr>
-          <w:t>6</w:t>
-        </w:r>
-        <w:r>
-          <w:rPr>
-            <w:rFonts w:ascii="Times New Roman" w:hAnsi="Times New Roman"/>
-            <w:noProof/>
-            <w:webHidden/>
-            <w:sz w:val="24"/>
-            <w:szCs w:val="24"/>
-          </w:rPr>
-          <w:fldChar w:fldCharType="end"/>
-        </w:r>
-      </w:hyperlink>
-    </w:p>
-    <w:p>
-      <w:pPr>
-        <w:pStyle w:val="TOC3"/>
-        <w:tabs>
-          <w:tab w:val="right" w:pos="9962"/>
-        </w:tabs>
-        <w:spacing w:beforeAutospacing="0" w:afterAutospacing="0" w:line="240" w:lineRule="auto"/>
-        <w:ind w:left="0"/>
-        <w:rPr>
-          <w:rFonts w:ascii="Times New Roman" w:hAnsi="Times New Roman"/>
-          <w:noProof/>
-          <w:sz w:val="24"/>
-          <w:szCs w:val="24"/>
-        </w:rPr>
-      </w:pPr>
-      <w:hyperlink w:anchor="_Toc322249437" w:history="1">
-        <w:r>
-          <w:rPr>
-            <w:rStyle w:val="Hyperlink"/>
-            <w:rFonts w:ascii="Times New Roman" w:hAnsi="Times New Roman"/>
-            <w:noProof/>
-            <w:sz w:val="24"/>
-            <w:szCs w:val="24"/>
-          </w:rPr>
-          <w:t>2.2.1. Constraints</w:t>
-        </w:r>
-        <w:r>
-          <w:rPr>
-            <w:rFonts w:ascii="Times New Roman" w:hAnsi="Times New Roman"/>
-            <w:noProof/>
-            <w:webHidden/>
-            <w:sz w:val="24"/>
-            <w:szCs w:val="24"/>
-          </w:rPr>
-          <w:tab/>
-        </w:r>
-        <w:r>
-          <w:rPr>
-            <w:rFonts w:ascii="Times New Roman" w:hAnsi="Times New Roman"/>
-            <w:noProof/>
-            <w:webHidden/>
-            <w:sz w:val="24"/>
-            <w:szCs w:val="24"/>
-          </w:rPr>
-          <w:fldChar w:fldCharType="begin"/>
-        </w:r>
-        <w:r>
-          <w:rPr>
-            <w:rFonts w:ascii="Times New Roman" w:hAnsi="Times New Roman"/>
-            <w:noProof/>
-            <w:webHidden/>
-            <w:sz w:val="24"/>
-            <w:szCs w:val="24"/>
-          </w:rPr>
-          <w:instrText xml:space="preserve"> PAGEREF _Toc322249437 \h </w:instrText>
-        </w:r>
-        <w:r>
-          <w:rPr>
-            <w:rFonts w:ascii="Times New Roman" w:hAnsi="Times New Roman"/>
-            <w:noProof/>
-            <w:webHidden/>
-            <w:sz w:val="24"/>
-            <w:szCs w:val="24"/>
-          </w:rPr>
-        </w:r>
-        <w:r>
-          <w:rPr>
-            <w:rFonts w:ascii="Times New Roman" w:hAnsi="Times New Roman"/>
-            <w:noProof/>
-            <w:webHidden/>
-            <w:sz w:val="24"/>
-            <w:szCs w:val="24"/>
-          </w:rPr>
-          <w:fldChar w:fldCharType="separate"/>
-        </w:r>
-        <w:r>
-          <w:rPr>
-            <w:rFonts w:ascii="Times New Roman" w:hAnsi="Times New Roman"/>
-            <w:noProof/>
-            <w:webHidden/>
-            <w:sz w:val="24"/>
-            <w:szCs w:val="24"/>
-          </w:rPr>
-          <w:t>6</w:t>
-        </w:r>
-        <w:r>
-          <w:rPr>
-            <w:rFonts w:ascii="Times New Roman" w:hAnsi="Times New Roman"/>
-            <w:noProof/>
-            <w:webHidden/>
-            <w:sz w:val="24"/>
-            <w:szCs w:val="24"/>
-          </w:rPr>
-          <w:fldChar w:fldCharType="end"/>
-        </w:r>
-      </w:hyperlink>
-    </w:p>
-    <w:p>
-      <w:pPr>
-        <w:pStyle w:val="TOC3"/>
-        <w:tabs>
-          <w:tab w:val="right" w:pos="9962"/>
-        </w:tabs>
-        <w:spacing w:beforeAutospacing="0" w:afterAutospacing="0" w:line="240" w:lineRule="auto"/>
-        <w:ind w:left="0"/>
-        <w:rPr>
-          <w:rFonts w:ascii="Times New Roman" w:hAnsi="Times New Roman"/>
-          <w:noProof/>
-          <w:sz w:val="24"/>
-          <w:szCs w:val="24"/>
-        </w:rPr>
-      </w:pPr>
-      <w:hyperlink w:anchor="_Toc322249438" w:history="1">
-        <w:r>
-          <w:rPr>
-            <w:rStyle w:val="Hyperlink"/>
-            <w:rFonts w:ascii="Times New Roman" w:hAnsi="Times New Roman"/>
-            <w:noProof/>
-            <w:sz w:val="24"/>
-            <w:szCs w:val="24"/>
-          </w:rPr>
-          <w:t>2.2.2. Indexes</w:t>
-        </w:r>
-        <w:r>
-          <w:rPr>
-            <w:rFonts w:ascii="Times New Roman" w:hAnsi="Times New Roman"/>
-            <w:noProof/>
-            <w:webHidden/>
-            <w:sz w:val="24"/>
-            <w:szCs w:val="24"/>
-          </w:rPr>
-          <w:tab/>
-        </w:r>
-        <w:r>
-          <w:rPr>
-            <w:rFonts w:ascii="Times New Roman" w:hAnsi="Times New Roman"/>
-            <w:noProof/>
-            <w:webHidden/>
-            <w:sz w:val="24"/>
-            <w:szCs w:val="24"/>
-          </w:rPr>
-          <w:fldChar w:fldCharType="begin"/>
-        </w:r>
-        <w:r>
-          <w:rPr>
-            <w:rFonts w:ascii="Times New Roman" w:hAnsi="Times New Roman"/>
-            <w:noProof/>
-            <w:webHidden/>
-            <w:sz w:val="24"/>
-            <w:szCs w:val="24"/>
-          </w:rPr>
-          <w:instrText xml:space="preserve"> PAGEREF _Toc322249438 \h </w:instrText>
-        </w:r>
-        <w:r>
-          <w:rPr>
-            <w:rFonts w:ascii="Times New Roman" w:hAnsi="Times New Roman"/>
-            <w:noProof/>
-            <w:webHidden/>
-            <w:sz w:val="24"/>
-            <w:szCs w:val="24"/>
-          </w:rPr>
-        </w:r>
-        <w:r>
-          <w:rPr>
-            <w:rFonts w:ascii="Times New Roman" w:hAnsi="Times New Roman"/>
-            <w:noProof/>
-            <w:webHidden/>
-            <w:sz w:val="24"/>
-            <w:szCs w:val="24"/>
-          </w:rPr>
-          <w:fldChar w:fldCharType="separate"/>
-        </w:r>
-        <w:r>
-          <w:rPr>
-            <w:rFonts w:ascii="Times New Roman" w:hAnsi="Times New Roman"/>
-            <w:noProof/>
-            <w:webHidden/>
-            <w:sz w:val="24"/>
-            <w:szCs w:val="24"/>
-          </w:rPr>
-          <w:t>7</w:t>
-        </w:r>
-        <w:r>
-          <w:rPr>
-            <w:rFonts w:ascii="Times New Roman" w:hAnsi="Times New Roman"/>
-            <w:noProof/>
-            <w:webHidden/>
-            <w:sz w:val="24"/>
-            <w:szCs w:val="24"/>
-          </w:rPr>
-          <w:fldChar w:fldCharType="end"/>
-        </w:r>
-      </w:hyperlink>
-    </w:p>
-    <w:p>
-      <w:pPr>
-        <w:pStyle w:val="TOC3"/>
-        <w:tabs>
-          <w:tab w:val="right" w:pos="9962"/>
-        </w:tabs>
-        <w:spacing w:beforeAutospacing="0" w:afterAutospacing="0" w:line="240" w:lineRule="auto"/>
-        <w:ind w:left="0"/>
-        <w:rPr>
-          <w:rFonts w:ascii="Times New Roman" w:hAnsi="Times New Roman"/>
-          <w:noProof/>
-          <w:sz w:val="24"/>
-          <w:szCs w:val="24"/>
-        </w:rPr>
-      </w:pPr>
-      <w:hyperlink w:anchor="_Toc322249439" w:history="1">
-        <w:r>
-          <w:rPr>
-            <w:rStyle w:val="Hyperlink"/>
-            <w:rFonts w:ascii="Times New Roman" w:hAnsi="Times New Roman"/>
-            <w:noProof/>
-            <w:sz w:val="24"/>
-            <w:szCs w:val="24"/>
-          </w:rPr>
-          <w:t>2.2.3. Triggers</w:t>
-        </w:r>
-        <w:r>
-          <w:rPr>
-            <w:rFonts w:ascii="Times New Roman" w:hAnsi="Times New Roman"/>
-            <w:noProof/>
-            <w:webHidden/>
-            <w:sz w:val="24"/>
-            <w:szCs w:val="24"/>
-          </w:rPr>
-          <w:tab/>
-        </w:r>
-        <w:r>
-          <w:rPr>
-            <w:rFonts w:ascii="Times New Roman" w:hAnsi="Times New Roman"/>
-            <w:noProof/>
-            <w:webHidden/>
-            <w:sz w:val="24"/>
-            <w:szCs w:val="24"/>
-          </w:rPr>
-          <w:fldChar w:fldCharType="begin"/>
-        </w:r>
-        <w:r>
-          <w:rPr>
-            <w:rFonts w:ascii="Times New Roman" w:hAnsi="Times New Roman"/>
-            <w:noProof/>
-            <w:webHidden/>
-            <w:sz w:val="24"/>
-            <w:szCs w:val="24"/>
-          </w:rPr>
-          <w:instrText xml:space="preserve"> PAGEREF _Toc322249439 \h </w:instrText>
-        </w:r>
-        <w:r>
-          <w:rPr>
-            <w:rFonts w:ascii="Times New Roman" w:hAnsi="Times New Roman"/>
-            <w:noProof/>
-            <w:webHidden/>
-            <w:sz w:val="24"/>
-            <w:szCs w:val="24"/>
-          </w:rPr>
-        </w:r>
-        <w:r>
-          <w:rPr>
-            <w:rFonts w:ascii="Times New Roman" w:hAnsi="Times New Roman"/>
-            <w:noProof/>
-            <w:webHidden/>
-            <w:sz w:val="24"/>
-            <w:szCs w:val="24"/>
-          </w:rPr>
-          <w:fldChar w:fldCharType="separate"/>
-        </w:r>
-        <w:r>
-          <w:rPr>
-            <w:rFonts w:ascii="Times New Roman" w:hAnsi="Times New Roman"/>
-            <w:noProof/>
-            <w:webHidden/>
-            <w:sz w:val="24"/>
-            <w:szCs w:val="24"/>
-          </w:rPr>
-          <w:t>7</w:t>
-        </w:r>
-        <w:r>
-          <w:rPr>
-            <w:rFonts w:ascii="Times New Roman" w:hAnsi="Times New Roman"/>
-            <w:noProof/>
-            <w:webHidden/>
-            <w:sz w:val="24"/>
-            <w:szCs w:val="24"/>
-          </w:rPr>
-          <w:fldChar w:fldCharType="end"/>
-        </w:r>
-      </w:hyperlink>
-    </w:p>
-    <w:p>
-      <w:pPr>
-        <w:pStyle w:val="TOC2"/>
-        <w:tabs>
-          <w:tab w:val="right" w:pos="9962"/>
-        </w:tabs>
-        <w:spacing w:before="0" w:beforeAutospacing="0" w:afterAutospacing="0" w:line="240" w:lineRule="auto"/>
-        <w:rPr>
-          <w:rFonts w:ascii="Times New Roman" w:hAnsi="Times New Roman"/>
-          <w:b w:val="0"/>
-          <w:bCs w:val="0"/>
-          <w:noProof/>
-          <w:sz w:val="24"/>
-          <w:szCs w:val="24"/>
-        </w:rPr>
-      </w:pPr>
-      <w:hyperlink w:anchor="_Toc322249440" w:history="1">
-        <w:r>
-          <w:rPr>
-            <w:rStyle w:val="Hyperlink"/>
-            <w:rFonts w:ascii="Times New Roman" w:hAnsi="Times New Roman"/>
-            <w:noProof/>
-            <w:sz w:val="24"/>
-            <w:szCs w:val="24"/>
-          </w:rPr>
-          <w:t>…</w:t>
-        </w:r>
-        <w:r>
-          <w:rPr>
-            <w:rFonts w:ascii="Times New Roman" w:hAnsi="Times New Roman"/>
-            <w:noProof/>
-            <w:webHidden/>
-            <w:sz w:val="24"/>
-            <w:szCs w:val="24"/>
-          </w:rPr>
-          <w:tab/>
-        </w:r>
-        <w:r>
-          <w:rPr>
-            <w:rFonts w:ascii="Times New Roman" w:hAnsi="Times New Roman"/>
-            <w:noProof/>
-            <w:webHidden/>
-            <w:sz w:val="24"/>
-            <w:szCs w:val="24"/>
-          </w:rPr>
-          <w:fldChar w:fldCharType="begin"/>
-        </w:r>
-        <w:r>
-          <w:rPr>
-            <w:rFonts w:ascii="Times New Roman" w:hAnsi="Times New Roman"/>
-            <w:noProof/>
-            <w:webHidden/>
-            <w:sz w:val="24"/>
-            <w:szCs w:val="24"/>
-          </w:rPr>
-          <w:instrText xml:space="preserve"> PAGEREF _Toc322249440 \h </w:instrText>
-        </w:r>
-        <w:r>
-          <w:rPr>
-            <w:rFonts w:ascii="Times New Roman" w:hAnsi="Times New Roman"/>
-            <w:noProof/>
-            <w:webHidden/>
-            <w:sz w:val="24"/>
-            <w:szCs w:val="24"/>
-          </w:rPr>
-        </w:r>
-        <w:r>
-          <w:rPr>
-            <w:rFonts w:ascii="Times New Roman" w:hAnsi="Times New Roman"/>
-            <w:noProof/>
-            <w:webHidden/>
-            <w:sz w:val="24"/>
-            <w:szCs w:val="24"/>
-          </w:rPr>
-          <w:fldChar w:fldCharType="separate"/>
-        </w:r>
-        <w:r>
-          <w:rPr>
-            <w:rFonts w:ascii="Times New Roman" w:hAnsi="Times New Roman"/>
-            <w:noProof/>
-            <w:webHidden/>
-            <w:sz w:val="24"/>
-            <w:szCs w:val="24"/>
-          </w:rPr>
-          <w:t>7</w:t>
-        </w:r>
-        <w:r>
-          <w:rPr>
-            <w:rFonts w:ascii="Times New Roman" w:hAnsi="Times New Roman"/>
-            <w:noProof/>
-            <w:webHidden/>
-            <w:sz w:val="24"/>
-            <w:szCs w:val="24"/>
-          </w:rPr>
-          <w:fldChar w:fldCharType="end"/>
-        </w:r>
-      </w:hyperlink>
-    </w:p>
-    <w:p>
-      <w:pPr>
-        <w:pStyle w:val="TOC2"/>
-        <w:tabs>
-          <w:tab w:val="right" w:pos="9962"/>
-        </w:tabs>
-        <w:spacing w:before="0" w:beforeAutospacing="0" w:afterAutospacing="0" w:line="240" w:lineRule="auto"/>
-        <w:rPr>
-          <w:rFonts w:ascii="Times New Roman" w:hAnsi="Times New Roman"/>
-          <w:b w:val="0"/>
-          <w:bCs w:val="0"/>
-          <w:noProof/>
-          <w:sz w:val="24"/>
-          <w:szCs w:val="24"/>
-        </w:rPr>
-      </w:pPr>
-      <w:hyperlink w:anchor="_Toc322249441" w:history="1">
-        <w:r>
-          <w:rPr>
-            <w:rStyle w:val="Hyperlink"/>
-            <w:rFonts w:ascii="Times New Roman" w:hAnsi="Times New Roman"/>
-            <w:noProof/>
-            <w:sz w:val="24"/>
-            <w:szCs w:val="24"/>
-          </w:rPr>
-          <w:t>2.(n+1). Bảng FIT_TBL_n</w:t>
-        </w:r>
-        <w:r>
-          <w:rPr>
-            <w:rFonts w:ascii="Times New Roman" w:hAnsi="Times New Roman"/>
-            <w:noProof/>
-            <w:webHidden/>
-            <w:sz w:val="24"/>
-            <w:szCs w:val="24"/>
-          </w:rPr>
-          <w:tab/>
-        </w:r>
-        <w:r>
-          <w:rPr>
-            <w:rFonts w:ascii="Times New Roman" w:hAnsi="Times New Roman"/>
-            <w:noProof/>
-            <w:webHidden/>
-            <w:sz w:val="24"/>
-            <w:szCs w:val="24"/>
-          </w:rPr>
-          <w:fldChar w:fldCharType="begin"/>
-        </w:r>
-        <w:r>
-          <w:rPr>
-            <w:rFonts w:ascii="Times New Roman" w:hAnsi="Times New Roman"/>
-            <w:noProof/>
-            <w:webHidden/>
-            <w:sz w:val="24"/>
-            <w:szCs w:val="24"/>
-          </w:rPr>
-          <w:instrText xml:space="preserve"> PAGEREF _Toc322249441 \h </w:instrText>
-        </w:r>
-        <w:r>
-          <w:rPr>
-            <w:rFonts w:ascii="Times New Roman" w:hAnsi="Times New Roman"/>
-            <w:noProof/>
-            <w:webHidden/>
-            <w:sz w:val="24"/>
-            <w:szCs w:val="24"/>
-          </w:rPr>
-        </w:r>
-        <w:r>
-          <w:rPr>
-            <w:rFonts w:ascii="Times New Roman" w:hAnsi="Times New Roman"/>
-            <w:noProof/>
-            <w:webHidden/>
-            <w:sz w:val="24"/>
-            <w:szCs w:val="24"/>
-          </w:rPr>
-          <w:fldChar w:fldCharType="separate"/>
-        </w:r>
-        <w:r>
-          <w:rPr>
-            <w:rFonts w:ascii="Times New Roman" w:hAnsi="Times New Roman"/>
-            <w:noProof/>
-            <w:webHidden/>
-            <w:sz w:val="24"/>
-            <w:szCs w:val="24"/>
-          </w:rPr>
-          <w:t>7</w:t>
-        </w:r>
-        <w:r>
-          <w:rPr>
-            <w:rFonts w:ascii="Times New Roman" w:hAnsi="Times New Roman"/>
-            <w:noProof/>
-            <w:webHidden/>
-            <w:sz w:val="24"/>
-            <w:szCs w:val="24"/>
-          </w:rPr>
-          <w:fldChar w:fldCharType="end"/>
-        </w:r>
-      </w:hyperlink>
-    </w:p>
-    <w:p>
-      <w:pPr>
-        <w:pStyle w:val="TOC3"/>
-        <w:tabs>
-          <w:tab w:val="right" w:pos="9962"/>
-        </w:tabs>
-        <w:spacing w:beforeAutospacing="0" w:afterAutospacing="0" w:line="240" w:lineRule="auto"/>
-        <w:ind w:left="0"/>
-        <w:rPr>
-          <w:rFonts w:ascii="Times New Roman" w:hAnsi="Times New Roman"/>
-          <w:noProof/>
-          <w:sz w:val="24"/>
-          <w:szCs w:val="24"/>
-        </w:rPr>
-      </w:pPr>
-      <w:hyperlink w:anchor="_Toc322249442" w:history="1">
-        <w:r>
-          <w:rPr>
-            <w:rStyle w:val="Hyperlink"/>
-            <w:rFonts w:ascii="Times New Roman" w:hAnsi="Times New Roman"/>
-            <w:noProof/>
-            <w:sz w:val="24"/>
-            <w:szCs w:val="24"/>
-          </w:rPr>
-          <w:t>2.(n+1).1. Constraints</w:t>
-        </w:r>
-        <w:r>
-          <w:rPr>
-            <w:rFonts w:ascii="Times New Roman" w:hAnsi="Times New Roman"/>
-            <w:noProof/>
-            <w:webHidden/>
-            <w:sz w:val="24"/>
-            <w:szCs w:val="24"/>
-          </w:rPr>
-          <w:tab/>
-        </w:r>
-        <w:r>
-          <w:rPr>
-            <w:rFonts w:ascii="Times New Roman" w:hAnsi="Times New Roman"/>
-            <w:noProof/>
-            <w:webHidden/>
-            <w:sz w:val="24"/>
-            <w:szCs w:val="24"/>
-          </w:rPr>
-          <w:fldChar w:fldCharType="begin"/>
-        </w:r>
-        <w:r>
-          <w:rPr>
-            <w:rFonts w:ascii="Times New Roman" w:hAnsi="Times New Roman"/>
-            <w:noProof/>
-            <w:webHidden/>
-            <w:sz w:val="24"/>
-            <w:szCs w:val="24"/>
-          </w:rPr>
-          <w:instrText xml:space="preserve"> PAGEREF _Toc322249442 \h </w:instrText>
-        </w:r>
-        <w:r>
-          <w:rPr>
-            <w:rFonts w:ascii="Times New Roman" w:hAnsi="Times New Roman"/>
-            <w:noProof/>
-            <w:webHidden/>
-            <w:sz w:val="24"/>
-            <w:szCs w:val="24"/>
-          </w:rPr>
-        </w:r>
-        <w:r>
-          <w:rPr>
-            <w:rFonts w:ascii="Times New Roman" w:hAnsi="Times New Roman"/>
-            <w:noProof/>
-            <w:webHidden/>
-            <w:sz w:val="24"/>
-            <w:szCs w:val="24"/>
-          </w:rPr>
-          <w:fldChar w:fldCharType="separate"/>
-        </w:r>
-        <w:r>
-          <w:rPr>
-            <w:rFonts w:ascii="Times New Roman" w:hAnsi="Times New Roman"/>
-            <w:noProof/>
-            <w:webHidden/>
-            <w:sz w:val="24"/>
-            <w:szCs w:val="24"/>
-          </w:rPr>
-          <w:t>7</w:t>
-        </w:r>
-        <w:r>
-          <w:rPr>
-            <w:rFonts w:ascii="Times New Roman" w:hAnsi="Times New Roman"/>
-            <w:noProof/>
-            <w:webHidden/>
-            <w:sz w:val="24"/>
-            <w:szCs w:val="24"/>
-          </w:rPr>
-          <w:fldChar w:fldCharType="end"/>
-        </w:r>
-      </w:hyperlink>
-    </w:p>
-    <w:p>
-      <w:pPr>
-        <w:pStyle w:val="TOC3"/>
-        <w:tabs>
-          <w:tab w:val="right" w:pos="9962"/>
-        </w:tabs>
-        <w:spacing w:beforeAutospacing="0" w:afterAutospacing="0" w:line="240" w:lineRule="auto"/>
-        <w:ind w:left="0"/>
-        <w:rPr>
-          <w:rFonts w:ascii="Times New Roman" w:hAnsi="Times New Roman"/>
-          <w:noProof/>
-          <w:sz w:val="24"/>
-          <w:szCs w:val="24"/>
-        </w:rPr>
-      </w:pPr>
-      <w:hyperlink w:anchor="_Toc322249443" w:history="1">
-        <w:r>
-          <w:rPr>
-            <w:rStyle w:val="Hyperlink"/>
-            <w:rFonts w:ascii="Times New Roman" w:hAnsi="Times New Roman"/>
-            <w:noProof/>
-            <w:sz w:val="24"/>
-            <w:szCs w:val="24"/>
-          </w:rPr>
-          <w:t>2.(n+1).2. Indexes</w:t>
-        </w:r>
-        <w:r>
-          <w:rPr>
-            <w:rFonts w:ascii="Times New Roman" w:hAnsi="Times New Roman"/>
-            <w:noProof/>
-            <w:webHidden/>
-            <w:sz w:val="24"/>
-            <w:szCs w:val="24"/>
-          </w:rPr>
-          <w:tab/>
-        </w:r>
-        <w:r>
-          <w:rPr>
-            <w:rFonts w:ascii="Times New Roman" w:hAnsi="Times New Roman"/>
-            <w:noProof/>
-            <w:webHidden/>
-            <w:sz w:val="24"/>
-            <w:szCs w:val="24"/>
-          </w:rPr>
-          <w:fldChar w:fldCharType="begin"/>
-        </w:r>
-        <w:r>
-          <w:rPr>
-            <w:rFonts w:ascii="Times New Roman" w:hAnsi="Times New Roman"/>
-            <w:noProof/>
-            <w:webHidden/>
-            <w:sz w:val="24"/>
-            <w:szCs w:val="24"/>
-          </w:rPr>
-          <w:instrText xml:space="preserve"> PAGEREF _Toc322249443 \h </w:instrText>
-        </w:r>
-        <w:r>
-          <w:rPr>
-            <w:rFonts w:ascii="Times New Roman" w:hAnsi="Times New Roman"/>
-            <w:noProof/>
-            <w:webHidden/>
-            <w:sz w:val="24"/>
-            <w:szCs w:val="24"/>
-          </w:rPr>
-        </w:r>
-        <w:r>
-          <w:rPr>
-            <w:rFonts w:ascii="Times New Roman" w:hAnsi="Times New Roman"/>
-            <w:noProof/>
-            <w:webHidden/>
-            <w:sz w:val="24"/>
-            <w:szCs w:val="24"/>
-          </w:rPr>
-          <w:fldChar w:fldCharType="separate"/>
-        </w:r>
-        <w:r>
-          <w:rPr>
-            <w:rFonts w:ascii="Times New Roman" w:hAnsi="Times New Roman"/>
-            <w:noProof/>
-            <w:webHidden/>
-            <w:sz w:val="24"/>
-            <w:szCs w:val="24"/>
-          </w:rPr>
-          <w:t>7</w:t>
-        </w:r>
-        <w:r>
-          <w:rPr>
-            <w:rFonts w:ascii="Times New Roman" w:hAnsi="Times New Roman"/>
-            <w:noProof/>
-            <w:webHidden/>
-            <w:sz w:val="24"/>
-            <w:szCs w:val="24"/>
-          </w:rPr>
-          <w:fldChar w:fldCharType="end"/>
-        </w:r>
-      </w:hyperlink>
-    </w:p>
-    <w:p>
-      <w:pPr>
-        <w:pStyle w:val="TOC3"/>
-        <w:tabs>
-          <w:tab w:val="right" w:pos="9962"/>
-        </w:tabs>
-        <w:spacing w:beforeAutospacing="0" w:afterAutospacing="0" w:line="240" w:lineRule="auto"/>
-        <w:ind w:left="0"/>
-        <w:rPr>
-          <w:rFonts w:ascii="Times New Roman" w:hAnsi="Times New Roman"/>
-          <w:noProof/>
-          <w:sz w:val="24"/>
-          <w:szCs w:val="24"/>
-        </w:rPr>
-      </w:pPr>
-      <w:hyperlink w:anchor="_Toc322249444" w:history="1">
-        <w:r>
-          <w:rPr>
-            <w:rStyle w:val="Hyperlink"/>
-            <w:rFonts w:ascii="Times New Roman" w:hAnsi="Times New Roman"/>
-            <w:noProof/>
-            <w:sz w:val="24"/>
-            <w:szCs w:val="24"/>
-          </w:rPr>
-          <w:t>2..(n+1).3. Triggers</w:t>
-        </w:r>
-        <w:r>
-          <w:rPr>
-            <w:rFonts w:ascii="Times New Roman" w:hAnsi="Times New Roman"/>
-            <w:noProof/>
-            <w:webHidden/>
-            <w:sz w:val="24"/>
-            <w:szCs w:val="24"/>
-          </w:rPr>
-          <w:tab/>
-        </w:r>
-        <w:r>
-          <w:rPr>
-            <w:rFonts w:ascii="Times New Roman" w:hAnsi="Times New Roman"/>
-            <w:noProof/>
-            <w:webHidden/>
-            <w:sz w:val="24"/>
-            <w:szCs w:val="24"/>
-          </w:rPr>
-          <w:fldChar w:fldCharType="begin"/>
-        </w:r>
-        <w:r>
-          <w:rPr>
-            <w:rFonts w:ascii="Times New Roman" w:hAnsi="Times New Roman"/>
-            <w:noProof/>
-            <w:webHidden/>
-            <w:sz w:val="24"/>
-            <w:szCs w:val="24"/>
-          </w:rPr>
-          <w:instrText xml:space="preserve"> PAGEREF _Toc322249444 \h </w:instrText>
-        </w:r>
-        <w:r>
-          <w:rPr>
-            <w:rFonts w:ascii="Times New Roman" w:hAnsi="Times New Roman"/>
-            <w:noProof/>
-            <w:webHidden/>
-            <w:sz w:val="24"/>
-            <w:szCs w:val="24"/>
-          </w:rPr>
-        </w:r>
-        <w:r>
-          <w:rPr>
-            <w:rFonts w:ascii="Times New Roman" w:hAnsi="Times New Roman"/>
-            <w:noProof/>
-            <w:webHidden/>
-            <w:sz w:val="24"/>
-            <w:szCs w:val="24"/>
-          </w:rPr>
-          <w:fldChar w:fldCharType="separate"/>
-        </w:r>
-        <w:r>
-          <w:rPr>
-            <w:rFonts w:ascii="Times New Roman" w:hAnsi="Times New Roman"/>
-            <w:noProof/>
-            <w:webHidden/>
-            <w:sz w:val="24"/>
-            <w:szCs w:val="24"/>
-          </w:rPr>
-          <w:t>7</w:t>
-        </w:r>
-        <w:r>
-          <w:rPr>
-            <w:rFonts w:ascii="Times New Roman" w:hAnsi="Times New Roman"/>
-            <w:noProof/>
-            <w:webHidden/>
-            <w:sz w:val="24"/>
-            <w:szCs w:val="24"/>
-          </w:rPr>
-          <w:fldChar w:fldCharType="end"/>
-        </w:r>
-      </w:hyperlink>
-    </w:p>
-    <w:p>
-      <w:pPr>
-        <w:pStyle w:val="TOC1"/>
-        <w:spacing w:before="0" w:beforeAutospacing="0" w:after="0" w:afterAutospacing="0" w:line="240" w:lineRule="auto"/>
-        <w:rPr>
-          <w:b w:val="0"/>
-          <w:bCs w:val="0"/>
-          <w:caps w:val="0"/>
-          <w:noProof/>
-          <w:sz w:val="24"/>
-        </w:rPr>
-      </w:pPr>
-      <w:hyperlink w:anchor="_Toc322249445" w:history="1">
-        <w:r>
-          <w:rPr>
-            <w:rStyle w:val="Hyperlink"/>
-            <w:noProof/>
-            <w:sz w:val="24"/>
-          </w:rPr>
-          <w:t>3. CÁC FILE DỮ LIỆU</w:t>
-        </w:r>
-        <w:r>
-          <w:rPr>
-            <w:noProof/>
-            <w:webHidden/>
-            <w:sz w:val="24"/>
-          </w:rPr>
-          <w:tab/>
-        </w:r>
-        <w:r>
-          <w:rPr>
-            <w:noProof/>
-            <w:webHidden/>
-            <w:sz w:val="24"/>
-          </w:rPr>
-          <w:fldChar w:fldCharType="begin"/>
-        </w:r>
-        <w:r>
-          <w:rPr>
-            <w:noProof/>
-            <w:webHidden/>
-            <w:sz w:val="24"/>
-          </w:rPr>
-          <w:instrText xml:space="preserve"> PAGEREF _Toc322249445 \h </w:instrText>
-        </w:r>
-        <w:r>
-          <w:rPr>
-            <w:noProof/>
-            <w:webHidden/>
-            <w:sz w:val="24"/>
-          </w:rPr>
-        </w:r>
-        <w:r>
-          <w:rPr>
-            <w:noProof/>
-            <w:webHidden/>
-            <w:sz w:val="24"/>
-          </w:rPr>
-          <w:fldChar w:fldCharType="separate"/>
-        </w:r>
-        <w:r>
-          <w:rPr>
-            <w:noProof/>
-            <w:webHidden/>
-            <w:sz w:val="24"/>
-          </w:rPr>
-          <w:t>8</w:t>
-        </w:r>
-        <w:r>
-          <w:rPr>
-            <w:noProof/>
-            <w:webHidden/>
-            <w:sz w:val="24"/>
-          </w:rPr>
-          <w:fldChar w:fldCharType="end"/>
-        </w:r>
-      </w:hyperlink>
-    </w:p>
-    <w:p>
-      <w:pPr>
-        <w:pStyle w:val="TOC1"/>
-        <w:spacing w:before="0" w:beforeAutospacing="0" w:after="0" w:afterAutospacing="0" w:line="240" w:lineRule="auto"/>
-        <w:rPr>
-          <w:b w:val="0"/>
-          <w:bCs w:val="0"/>
-          <w:caps w:val="0"/>
-          <w:noProof/>
-          <w:sz w:val="24"/>
-        </w:rPr>
-      </w:pPr>
-      <w:hyperlink w:anchor="_Toc322249446" w:history="1">
-        <w:r>
-          <w:rPr>
-            <w:rStyle w:val="Hyperlink"/>
-            <w:noProof/>
-            <w:sz w:val="24"/>
-          </w:rPr>
-          <w:t>4. THIẾT KẾ VẬT LÝ CSDL</w:t>
-        </w:r>
-        <w:r>
-          <w:rPr>
-            <w:noProof/>
-            <w:webHidden/>
-            <w:sz w:val="24"/>
-          </w:rPr>
-          <w:tab/>
-        </w:r>
-        <w:r>
-          <w:rPr>
-            <w:noProof/>
-            <w:webHidden/>
-            <w:sz w:val="24"/>
-          </w:rPr>
-          <w:fldChar w:fldCharType="begin"/>
-        </w:r>
-        <w:r>
-          <w:rPr>
-            <w:noProof/>
-            <w:webHidden/>
-            <w:sz w:val="24"/>
-          </w:rPr>
-          <w:instrText xml:space="preserve"> PAGEREF _Toc322249446 \h </w:instrText>
-        </w:r>
-        <w:r>
-          <w:rPr>
-            <w:noProof/>
-            <w:webHidden/>
-            <w:sz w:val="24"/>
-          </w:rPr>
-        </w:r>
-        <w:r>
-          <w:rPr>
-            <w:noProof/>
-            <w:webHidden/>
-            <w:sz w:val="24"/>
-          </w:rPr>
-          <w:fldChar w:fldCharType="separate"/>
-        </w:r>
-        <w:r>
-          <w:rPr>
-            <w:noProof/>
-            <w:webHidden/>
-            <w:sz w:val="24"/>
-          </w:rPr>
-          <w:t>9</w:t>
-        </w:r>
-        <w:r>
-          <w:rPr>
-            <w:noProof/>
-            <w:webHidden/>
-            <w:sz w:val="24"/>
-          </w:rPr>
-          <w:fldChar w:fldCharType="end"/>
-        </w:r>
-      </w:hyperlink>
-    </w:p>
-    <w:p>
-      <w:pPr>
-        <w:pStyle w:val="TOC1"/>
-        <w:spacing w:before="0" w:beforeAutospacing="0" w:after="0" w:afterAutospacing="0" w:line="240" w:lineRule="auto"/>
-        <w:rPr>
-          <w:b w:val="0"/>
-          <w:bCs w:val="0"/>
-          <w:caps w:val="0"/>
-          <w:noProof/>
-          <w:sz w:val="24"/>
-        </w:rPr>
-      </w:pPr>
-      <w:hyperlink w:anchor="_Toc322249447" w:history="1">
-        <w:r>
-          <w:rPr>
-            <w:rStyle w:val="Hyperlink"/>
-            <w:noProof/>
-            <w:sz w:val="24"/>
-          </w:rPr>
-          <w:t>5. PHỤ LỤC</w:t>
-        </w:r>
-        <w:r>
-          <w:rPr>
-            <w:noProof/>
-            <w:webHidden/>
-            <w:sz w:val="24"/>
-          </w:rPr>
-          <w:tab/>
-        </w:r>
-        <w:r>
-          <w:rPr>
-            <w:noProof/>
-            <w:webHidden/>
-            <w:sz w:val="24"/>
-          </w:rPr>
-          <w:fldChar w:fldCharType="begin"/>
-        </w:r>
-        <w:r>
-          <w:rPr>
-            <w:noProof/>
-            <w:webHidden/>
-            <w:sz w:val="24"/>
-          </w:rPr>
-          <w:instrText xml:space="preserve"> PAGEREF _Toc322249447 \h </w:instrText>
-        </w:r>
-        <w:r>
-          <w:rPr>
-            <w:noProof/>
-            <w:webHidden/>
-            <w:sz w:val="24"/>
-          </w:rPr>
-        </w:r>
-        <w:r>
-          <w:rPr>
-            <w:noProof/>
-            <w:webHidden/>
-            <w:sz w:val="24"/>
-          </w:rPr>
-          <w:fldChar w:fldCharType="separate"/>
-        </w:r>
-        <w:r>
-          <w:rPr>
-            <w:noProof/>
-            <w:webHidden/>
-            <w:sz w:val="24"/>
-          </w:rPr>
-          <w:t>10</w:t>
-        </w:r>
-        <w:r>
-          <w:rPr>
-            <w:noProof/>
-            <w:webHidden/>
-            <w:sz w:val="24"/>
-          </w:rPr>
-          <w:fldChar w:fldCharType="end"/>
-        </w:r>
-      </w:hyperlink>
-    </w:p>
-    <w:p>
-      <w:pPr>
-        <w:pStyle w:val="Heading1"/>
-        <w:pageBreakBefore w:val="0"/>
-        <w:spacing w:before="0" w:beforeAutospacing="0" w:after="0" w:afterAutospacing="0" w:line="240" w:lineRule="auto"/>
-        <w:rPr>
-          <w:szCs w:val="24"/>
-        </w:rPr>
-      </w:pPr>
-      <w:r>
-        <w:rPr>
-          <w:szCs w:val="24"/>
-        </w:rPr>
-        <w:fldChar w:fldCharType="end"/>
-      </w:r>
     </w:p>
     <w:p>
       <w:pPr>
         <w:pStyle w:val="Heading1"/>
       </w:pPr>
-      <w:bookmarkStart w:id="0" w:name="_Toc322249428"/>
+      <w:bookmarkStart w:id="1" w:name="_Toc322249428"/>
+      <w:bookmarkStart w:id="2" w:name="_Toc451715715"/>
       <w:r>
         <w:lastRenderedPageBreak/>
         <w:t>1. GIỚI THIỆU</w:t>
       </w:r>
-      <w:bookmarkEnd w:id="0"/>
+      <w:bookmarkEnd w:id="1"/>
+      <w:bookmarkEnd w:id="2"/>
     </w:p>
     <w:p>
       <w:pPr>
         <w:pStyle w:val="Heading2"/>
       </w:pPr>
-      <w:bookmarkStart w:id="1" w:name="_Toc322249429"/>
+      <w:bookmarkStart w:id="3" w:name="_Toc322249429"/>
+      <w:bookmarkStart w:id="4" w:name="_Toc451715716"/>
       <w:r>
         <w:t>1.1. Mục đích tài liệu</w:t>
       </w:r>
-      <w:bookmarkEnd w:id="1"/>
+      <w:bookmarkEnd w:id="3"/>
+      <w:bookmarkEnd w:id="4"/>
     </w:p>
     <w:p>
       <w:pPr>
@@ -5688,11 +8565,13 @@
       <w:pPr>
         <w:pStyle w:val="Heading2"/>
       </w:pPr>
-      <w:bookmarkStart w:id="2" w:name="_Toc322249430"/>
+      <w:bookmarkStart w:id="5" w:name="_Toc322249430"/>
+      <w:bookmarkStart w:id="6" w:name="_Toc451715717"/>
       <w:r>
         <w:t>1.2. Phạm vi tài liệu</w:t>
       </w:r>
-      <w:bookmarkEnd w:id="2"/>
+      <w:bookmarkEnd w:id="5"/>
+      <w:bookmarkEnd w:id="6"/>
     </w:p>
     <w:p>
       <w:pPr>
@@ -5722,11 +8601,13 @@
       <w:pPr>
         <w:pStyle w:val="Heading2"/>
       </w:pPr>
-      <w:bookmarkStart w:id="3" w:name="_Toc322249431"/>
+      <w:bookmarkStart w:id="7" w:name="_Toc322249431"/>
+      <w:bookmarkStart w:id="8" w:name="_Toc451715718"/>
       <w:r>
         <w:t>1.3. Thuật ngữ và các từ viết tắt</w:t>
       </w:r>
-      <w:bookmarkEnd w:id="3"/>
+      <w:bookmarkEnd w:id="7"/>
+      <w:bookmarkEnd w:id="8"/>
     </w:p>
     <w:tbl>
       <w:tblPr>
@@ -6194,11 +9075,13 @@
       <w:pPr>
         <w:pStyle w:val="Heading2"/>
       </w:pPr>
-      <w:bookmarkStart w:id="4" w:name="_Toc322249432"/>
+      <w:bookmarkStart w:id="9" w:name="_Toc322249432"/>
+      <w:bookmarkStart w:id="10" w:name="_Toc451715719"/>
       <w:r>
         <w:t>1.4. Tài liệu tham khảo</w:t>
       </w:r>
-      <w:bookmarkEnd w:id="4"/>
+      <w:bookmarkEnd w:id="9"/>
+      <w:bookmarkEnd w:id="10"/>
     </w:p>
     <w:tbl>
       <w:tblPr>
@@ -6240,7 +9123,7 @@
                 <w:szCs w:val="24"/>
               </w:rPr>
             </w:pPr>
-            <w:bookmarkStart w:id="5" w:name="_Toc322249433"/>
+            <w:bookmarkStart w:id="11" w:name="_Toc322249433"/>
             <w:r>
               <w:rPr>
                 <w:b/>
@@ -6434,10 +9317,12 @@
       <w:pPr>
         <w:pStyle w:val="Heading2"/>
       </w:pPr>
+      <w:bookmarkStart w:id="12" w:name="_Toc451715720"/>
       <w:r>
         <w:t>1.5. Mô tả tài liệu</w:t>
       </w:r>
-      <w:bookmarkEnd w:id="5"/>
+      <w:bookmarkEnd w:id="11"/>
+      <w:bookmarkEnd w:id="12"/>
     </w:p>
     <w:p>
       <w:pPr>
@@ -6449,7 +9334,7 @@
           <w:szCs w:val="24"/>
         </w:rPr>
       </w:pPr>
-      <w:bookmarkStart w:id="6" w:name="_Toc322249434"/>
+      <w:bookmarkStart w:id="13" w:name="_Toc322249434"/>
       <w:r>
         <w:rPr>
           <w:sz w:val="24"/>
@@ -6601,6 +9486,7 @@
       <w:pPr>
         <w:pStyle w:val="Heading1"/>
       </w:pPr>
+      <w:bookmarkStart w:id="14" w:name="_Toc451715721"/>
       <w:r>
         <w:lastRenderedPageBreak/>
         <w:t>2. T</w:t>
@@ -6614,20 +9500,23 @@
       <w:r>
         <w:t xml:space="preserve"> CSDL</w:t>
       </w:r>
-      <w:bookmarkEnd w:id="6"/>
+      <w:bookmarkEnd w:id="13"/>
+      <w:bookmarkEnd w:id="14"/>
     </w:p>
     <w:p>
       <w:pPr>
         <w:pStyle w:val="Heading2"/>
       </w:pPr>
-      <w:bookmarkStart w:id="7" w:name="_Toc322249435"/>
+      <w:bookmarkStart w:id="15" w:name="_Toc322249435"/>
+      <w:bookmarkStart w:id="16" w:name="_Toc451715722"/>
       <w:r>
         <w:t xml:space="preserve">2.1. </w:t>
       </w:r>
       <w:r>
         <w:t>Mô hình quan hệ của CSDL</w:t>
       </w:r>
-      <w:bookmarkEnd w:id="7"/>
+      <w:bookmarkEnd w:id="15"/>
+      <w:bookmarkEnd w:id="16"/>
     </w:p>
     <w:p>
       <w:pPr>
@@ -6637,14 +9526,16 @@
           <w:i w:val="0"/>
         </w:rPr>
       </w:pPr>
-      <w:bookmarkStart w:id="8" w:name="_Toc405621551"/>
+      <w:bookmarkStart w:id="17" w:name="_Toc405621551"/>
+      <w:bookmarkStart w:id="18" w:name="_Toc451715723"/>
       <w:r>
         <w:rPr>
           <w:i w:val="0"/>
         </w:rPr>
         <w:t>a. Diagram của CSDL</w:t>
       </w:r>
-      <w:bookmarkEnd w:id="8"/>
+      <w:bookmarkEnd w:id="17"/>
+      <w:bookmarkEnd w:id="18"/>
     </w:p>
     <w:p>
       <w:pPr>
@@ -6657,7 +9548,7 @@
           <w:lang w:eastAsia="en-US"/>
         </w:rPr>
         <w:drawing>
-          <wp:inline distT="0" distB="0" distL="0" distR="0" wp14:anchorId="5DC27203" wp14:editId="079CCB2A">
+          <wp:inline distT="0" distB="0" distL="0" distR="0" wp14:anchorId="25F1933C" wp14:editId="3FAA3412">
             <wp:extent cx="6848475" cy="6019800"/>
             <wp:effectExtent l="0" t="0" r="9525" b="0"/>
             <wp:docPr id="2" name="Picture 2"/>
@@ -6707,7 +9598,8 @@
           <w:i w:val="0"/>
         </w:rPr>
       </w:pPr>
-      <w:bookmarkStart w:id="9" w:name="_Toc405621552"/>
+      <w:bookmarkStart w:id="19" w:name="_Toc405621552"/>
+      <w:bookmarkStart w:id="20" w:name="_Toc451715724"/>
       <w:r>
         <w:rPr>
           <w:i w:val="0"/>
@@ -6715,10 +9607,11 @@
         <w:lastRenderedPageBreak/>
         <w:t>b. Danh sách các bảng trong CSDL</w:t>
       </w:r>
-      <w:bookmarkStart w:id="10" w:name="_2.2._Bảng_FIT_TBL_1"/>
-      <w:bookmarkStart w:id="11" w:name="_Toc322249436"/>
-      <w:bookmarkEnd w:id="9"/>
-      <w:bookmarkEnd w:id="10"/>
+      <w:bookmarkStart w:id="21" w:name="_2.2._Bảng_FIT_TBL_1"/>
+      <w:bookmarkStart w:id="22" w:name="_Toc322249436"/>
+      <w:bookmarkEnd w:id="19"/>
+      <w:bookmarkEnd w:id="20"/>
+      <w:bookmarkEnd w:id="21"/>
     </w:p>
     <w:tbl>
       <w:tblPr>
@@ -8263,6 +11156,7 @@
       <w:pPr>
         <w:pStyle w:val="Heading2"/>
       </w:pPr>
+      <w:bookmarkStart w:id="23" w:name="_Toc451715725"/>
       <w:r>
         <w:lastRenderedPageBreak/>
         <w:t xml:space="preserve">2.2. </w:t>
@@ -8270,23 +11164,26 @@
       <w:r>
         <w:t xml:space="preserve">Bảng </w:t>
       </w:r>
-      <w:bookmarkEnd w:id="11"/>
+      <w:bookmarkEnd w:id="22"/>
       <w:r>
         <w:t>Thuốc (dbo.Thuoc)</w:t>
       </w:r>
+      <w:bookmarkEnd w:id="23"/>
     </w:p>
     <w:p>
       <w:pPr>
         <w:pStyle w:val="Heading3"/>
       </w:pPr>
-      <w:bookmarkStart w:id="12" w:name="_2.(n+1)._Bảng_FIT_TBL_n"/>
-      <w:bookmarkStart w:id="13" w:name="_Toc322249441"/>
-      <w:bookmarkStart w:id="14" w:name="_Toc405621554"/>
-      <w:bookmarkEnd w:id="12"/>
+      <w:bookmarkStart w:id="24" w:name="_2.(n+1)._Bảng_FIT_TBL_n"/>
+      <w:bookmarkStart w:id="25" w:name="_Toc405621554"/>
+      <w:bookmarkStart w:id="26" w:name="_Toc322249441"/>
+      <w:bookmarkStart w:id="27" w:name="_Toc451715726"/>
+      <w:bookmarkEnd w:id="24"/>
       <w:r>
         <w:t>2.2.1.  Mô tả</w:t>
       </w:r>
-      <w:bookmarkEnd w:id="14"/>
+      <w:bookmarkEnd w:id="25"/>
+      <w:bookmarkEnd w:id="27"/>
     </w:p>
     <w:tbl>
       <w:tblPr>
@@ -10334,11 +13231,13 @@
       <w:pPr>
         <w:pStyle w:val="Heading3"/>
       </w:pPr>
-      <w:bookmarkStart w:id="15" w:name="_Toc405621555"/>
+      <w:bookmarkStart w:id="28" w:name="_Toc405621555"/>
+      <w:bookmarkStart w:id="29" w:name="_Toc451715727"/>
       <w:r>
         <w:t>2.2.2.  Constraint</w:t>
       </w:r>
-      <w:bookmarkEnd w:id="15"/>
+      <w:bookmarkEnd w:id="28"/>
+      <w:bookmarkEnd w:id="29"/>
     </w:p>
     <w:tbl>
       <w:tblPr>
@@ -10634,7 +13533,8 @@
       <w:pPr>
         <w:pStyle w:val="Heading3"/>
       </w:pPr>
-      <w:bookmarkStart w:id="16" w:name="_Toc405621556"/>
+      <w:bookmarkStart w:id="30" w:name="_Toc405621556"/>
+      <w:bookmarkStart w:id="31" w:name="_Toc451715728"/>
       <w:r>
         <w:lastRenderedPageBreak/>
         <w:t>2.</w:t>
@@ -10645,7 +13545,8 @@
       <w:r>
         <w:t>.3. Triggers</w:t>
       </w:r>
-      <w:bookmarkEnd w:id="16"/>
+      <w:bookmarkEnd w:id="30"/>
+      <w:bookmarkEnd w:id="31"/>
     </w:p>
     <w:tbl>
       <w:tblPr>
@@ -10852,16 +13753,19 @@
       <w:pPr>
         <w:pStyle w:val="Heading2"/>
       </w:pPr>
-      <w:bookmarkStart w:id="17" w:name="_Toc322249445"/>
-      <w:bookmarkEnd w:id="13"/>
+      <w:bookmarkStart w:id="32" w:name="_Toc322249445"/>
+      <w:bookmarkStart w:id="33" w:name="_Toc451715729"/>
+      <w:bookmarkEnd w:id="26"/>
       <w:r>
         <w:t>2.3. Bảng Nhóm thuốc (dbo.Nhomthuoc)</w:t>
       </w:r>
+      <w:bookmarkEnd w:id="33"/>
     </w:p>
     <w:p>
       <w:pPr>
         <w:pStyle w:val="Heading3"/>
       </w:pPr>
+      <w:bookmarkStart w:id="34" w:name="_Toc451715730"/>
       <w:r>
         <w:t>2.</w:t>
       </w:r>
@@ -10871,6 +13775,7 @@
       <w:r>
         <w:t>.1.  Mô tả</w:t>
       </w:r>
+      <w:bookmarkEnd w:id="34"/>
     </w:p>
     <w:tbl>
       <w:tblPr>
@@ -11448,6 +14353,7 @@
       <w:pPr>
         <w:pStyle w:val="Heading3"/>
       </w:pPr>
+      <w:bookmarkStart w:id="35" w:name="_Toc451715731"/>
       <w:r>
         <w:t>2.</w:t>
       </w:r>
@@ -11457,6 +14363,7 @@
       <w:r>
         <w:t>.2.  Constraint</w:t>
       </w:r>
+      <w:bookmarkEnd w:id="35"/>
     </w:p>
     <w:tbl>
       <w:tblPr>
@@ -11745,6 +14652,7 @@
       <w:pPr>
         <w:pStyle w:val="Heading3"/>
       </w:pPr>
+      <w:bookmarkStart w:id="36" w:name="_Toc451715732"/>
       <w:r>
         <w:t>2.</w:t>
       </w:r>
@@ -11754,6 +14662,7 @@
       <w:r>
         <w:t>3. Triggers</w:t>
       </w:r>
+      <w:bookmarkEnd w:id="36"/>
     </w:p>
     <w:tbl>
       <w:tblPr>
@@ -11960,6 +14869,7 @@
       <w:pPr>
         <w:pStyle w:val="Heading2"/>
       </w:pPr>
+      <w:bookmarkStart w:id="37" w:name="_Toc451715733"/>
       <w:r>
         <w:lastRenderedPageBreak/>
         <w:t>2.</w:t>
@@ -11976,11 +14886,13 @@
       <w:r>
         <w:t>)</w:t>
       </w:r>
+      <w:bookmarkEnd w:id="37"/>
     </w:p>
     <w:p>
       <w:pPr>
         <w:pStyle w:val="Heading3"/>
       </w:pPr>
+      <w:bookmarkStart w:id="38" w:name="_Toc451715734"/>
       <w:r>
         <w:t>2.</w:t>
       </w:r>
@@ -11990,6 +14902,7 @@
       <w:r>
         <w:t>.1.  Mô tả</w:t>
       </w:r>
+      <w:bookmarkEnd w:id="38"/>
     </w:p>
     <w:tbl>
       <w:tblPr>
@@ -12901,6 +15814,7 @@
       <w:pPr>
         <w:pStyle w:val="Heading3"/>
       </w:pPr>
+      <w:bookmarkStart w:id="39" w:name="_Toc451715735"/>
       <w:r>
         <w:t>2.</w:t>
       </w:r>
@@ -12910,6 +15824,7 @@
       <w:r>
         <w:t>.2.  Constraint</w:t>
       </w:r>
+      <w:bookmarkEnd w:id="39"/>
     </w:p>
     <w:tbl>
       <w:tblPr>
@@ -13205,6 +16120,7 @@
       <w:pPr>
         <w:pStyle w:val="Heading3"/>
       </w:pPr>
+      <w:bookmarkStart w:id="40" w:name="_Toc451715736"/>
       <w:r>
         <w:t>2.</w:t>
       </w:r>
@@ -13217,6 +16133,7 @@
       <w:r>
         <w:t>3. Triggers</w:t>
       </w:r>
+      <w:bookmarkEnd w:id="40"/>
     </w:p>
     <w:tbl>
       <w:tblPr>
@@ -13423,6 +16340,7 @@
       <w:pPr>
         <w:pStyle w:val="Heading2"/>
       </w:pPr>
+      <w:bookmarkStart w:id="41" w:name="_Toc451715737"/>
       <w:r>
         <w:t>2.</w:t>
       </w:r>
@@ -13444,11 +16362,13 @@
       <w:r>
         <w:t>)</w:t>
       </w:r>
+      <w:bookmarkEnd w:id="41"/>
     </w:p>
     <w:p>
       <w:pPr>
         <w:pStyle w:val="Heading3"/>
       </w:pPr>
+      <w:bookmarkStart w:id="42" w:name="_Toc451715738"/>
       <w:r>
         <w:t>2.</w:t>
       </w:r>
@@ -13458,6 +16378,7 @@
       <w:r>
         <w:t>.1.  Mô tả</w:t>
       </w:r>
+      <w:bookmarkEnd w:id="42"/>
     </w:p>
     <w:tbl>
       <w:tblPr>
@@ -14057,6 +16978,7 @@
       <w:pPr>
         <w:pStyle w:val="Heading3"/>
       </w:pPr>
+      <w:bookmarkStart w:id="43" w:name="_Toc451715739"/>
       <w:r>
         <w:t>2.</w:t>
       </w:r>
@@ -14066,6 +16988,7 @@
       <w:r>
         <w:t>.2.  Constraint</w:t>
       </w:r>
+      <w:bookmarkEnd w:id="43"/>
     </w:p>
     <w:tbl>
       <w:tblPr>
@@ -14361,6 +17284,7 @@
       <w:pPr>
         <w:pStyle w:val="Heading3"/>
       </w:pPr>
+      <w:bookmarkStart w:id="44" w:name="_Toc451715740"/>
       <w:r>
         <w:t>2.</w:t>
       </w:r>
@@ -14373,6 +17297,7 @@
       <w:r>
         <w:t>3. Triggers</w:t>
       </w:r>
+      <w:bookmarkEnd w:id="44"/>
     </w:p>
     <w:tbl>
       <w:tblPr>
@@ -14579,6 +17504,7 @@
       <w:pPr>
         <w:pStyle w:val="Heading2"/>
       </w:pPr>
+      <w:bookmarkStart w:id="45" w:name="_Toc451715741"/>
       <w:r>
         <w:t>2.</w:t>
       </w:r>
@@ -14600,11 +17526,13 @@
       <w:r>
         <w:t>)</w:t>
       </w:r>
+      <w:bookmarkEnd w:id="45"/>
     </w:p>
     <w:p>
       <w:pPr>
         <w:pStyle w:val="Heading3"/>
       </w:pPr>
+      <w:bookmarkStart w:id="46" w:name="_Toc451715742"/>
       <w:r>
         <w:t>2.</w:t>
       </w:r>
@@ -14614,6 +17542,7 @@
       <w:r>
         <w:t>.1.  Mô tả</w:t>
       </w:r>
+      <w:bookmarkEnd w:id="46"/>
     </w:p>
     <w:tbl>
       <w:tblPr>
@@ -15324,6 +18253,7 @@
       <w:pPr>
         <w:pStyle w:val="Heading3"/>
       </w:pPr>
+      <w:bookmarkStart w:id="47" w:name="_Toc451715743"/>
       <w:r>
         <w:t>2.</w:t>
       </w:r>
@@ -15333,6 +18263,7 @@
       <w:r>
         <w:t>.2.  Constraint</w:t>
       </w:r>
+      <w:bookmarkEnd w:id="47"/>
     </w:p>
     <w:tbl>
       <w:tblPr>
@@ -15761,6 +18692,7 @@
       <w:pPr>
         <w:pStyle w:val="Heading3"/>
       </w:pPr>
+      <w:bookmarkStart w:id="48" w:name="_Toc451715744"/>
       <w:r>
         <w:lastRenderedPageBreak/>
         <w:t>2.</w:t>
@@ -15774,6 +18706,7 @@
       <w:r>
         <w:t>3. Triggers</w:t>
       </w:r>
+      <w:bookmarkEnd w:id="48"/>
     </w:p>
     <w:tbl>
       <w:tblPr>
@@ -15980,6 +18913,7 @@
       <w:pPr>
         <w:pStyle w:val="Heading2"/>
       </w:pPr>
+      <w:bookmarkStart w:id="49" w:name="_Toc451715745"/>
       <w:r>
         <w:t>2.</w:t>
       </w:r>
@@ -15995,11 +18929,13 @@
       <w:r>
         <w:t>)</w:t>
       </w:r>
+      <w:bookmarkEnd w:id="49"/>
     </w:p>
     <w:p>
       <w:pPr>
         <w:pStyle w:val="Heading3"/>
       </w:pPr>
+      <w:bookmarkStart w:id="50" w:name="_Toc451715746"/>
       <w:r>
         <w:t>2.</w:t>
       </w:r>
@@ -16009,6 +18945,7 @@
       <w:r>
         <w:t>.1.  Mô tả</w:t>
       </w:r>
+      <w:bookmarkEnd w:id="50"/>
     </w:p>
     <w:tbl>
       <w:tblPr>
@@ -17734,6 +20671,7 @@
       <w:pPr>
         <w:pStyle w:val="Heading3"/>
       </w:pPr>
+      <w:bookmarkStart w:id="51" w:name="_Toc451715747"/>
       <w:r>
         <w:t>2.</w:t>
       </w:r>
@@ -17743,6 +20681,7 @@
       <w:r>
         <w:t>.2.  Constraint</w:t>
       </w:r>
+      <w:bookmarkEnd w:id="51"/>
     </w:p>
     <w:tbl>
       <w:tblPr>
@@ -18038,6 +20977,7 @@
       <w:pPr>
         <w:pStyle w:val="Heading3"/>
       </w:pPr>
+      <w:bookmarkStart w:id="52" w:name="_Toc451715748"/>
       <w:r>
         <w:lastRenderedPageBreak/>
         <w:t>2.</w:t>
@@ -18051,6 +20991,7 @@
       <w:r>
         <w:t>3. Triggers</w:t>
       </w:r>
+      <w:bookmarkEnd w:id="52"/>
     </w:p>
     <w:tbl>
       <w:tblPr>
@@ -18257,6 +21198,7 @@
       <w:pPr>
         <w:pStyle w:val="Heading2"/>
       </w:pPr>
+      <w:bookmarkStart w:id="53" w:name="_Toc451715749"/>
       <w:r>
         <w:t>2.</w:t>
       </w:r>
@@ -18278,11 +21220,13 @@
       <w:r>
         <w:t>)</w:t>
       </w:r>
+      <w:bookmarkEnd w:id="53"/>
     </w:p>
     <w:p>
       <w:pPr>
         <w:pStyle w:val="Heading3"/>
       </w:pPr>
+      <w:bookmarkStart w:id="54" w:name="_Toc451715750"/>
       <w:r>
         <w:t>2.</w:t>
       </w:r>
@@ -18292,6 +21236,7 @@
       <w:r>
         <w:t>1.  Mô tả</w:t>
       </w:r>
+      <w:bookmarkEnd w:id="54"/>
     </w:p>
     <w:tbl>
       <w:tblPr>
@@ -18890,6 +21835,7 @@
       <w:pPr>
         <w:pStyle w:val="Heading3"/>
       </w:pPr>
+      <w:bookmarkStart w:id="55" w:name="_Toc451715751"/>
       <w:r>
         <w:t>2.</w:t>
       </w:r>
@@ -18899,6 +21845,7 @@
       <w:r>
         <w:t>.2.  Constraint</w:t>
       </w:r>
+      <w:bookmarkEnd w:id="55"/>
     </w:p>
     <w:tbl>
       <w:tblPr>
@@ -19194,6 +22141,7 @@
       <w:pPr>
         <w:pStyle w:val="Heading3"/>
       </w:pPr>
+      <w:bookmarkStart w:id="56" w:name="_Toc451715752"/>
       <w:r>
         <w:t>2.</w:t>
       </w:r>
@@ -19206,6 +22154,7 @@
       <w:r>
         <w:t>3. Triggers</w:t>
       </w:r>
+      <w:bookmarkEnd w:id="56"/>
     </w:p>
     <w:tbl>
       <w:tblPr>
@@ -19412,6 +22361,7 @@
       <w:pPr>
         <w:pStyle w:val="Heading2"/>
       </w:pPr>
+      <w:bookmarkStart w:id="57" w:name="_Toc451715753"/>
       <w:r>
         <w:lastRenderedPageBreak/>
         <w:t>2.</w:t>
@@ -19434,11 +22384,13 @@
       <w:r>
         <w:t>)</w:t>
       </w:r>
+      <w:bookmarkEnd w:id="57"/>
     </w:p>
     <w:p>
       <w:pPr>
         <w:pStyle w:val="Heading3"/>
       </w:pPr>
+      <w:bookmarkStart w:id="58" w:name="_Toc451715754"/>
       <w:r>
         <w:t>2.</w:t>
       </w:r>
@@ -19448,6 +22400,7 @@
       <w:r>
         <w:t>.1.  Mô tả</w:t>
       </w:r>
+      <w:bookmarkEnd w:id="58"/>
     </w:p>
     <w:tbl>
       <w:tblPr>
@@ -20679,6 +23632,7 @@
       <w:pPr>
         <w:pStyle w:val="Heading3"/>
       </w:pPr>
+      <w:bookmarkStart w:id="59" w:name="_Toc451715755"/>
       <w:r>
         <w:t>2.</w:t>
       </w:r>
@@ -20688,6 +23642,7 @@
       <w:r>
         <w:t>.2.  Constraint</w:t>
       </w:r>
+      <w:bookmarkEnd w:id="59"/>
     </w:p>
     <w:tbl>
       <w:tblPr>
@@ -20983,6 +23938,7 @@
       <w:pPr>
         <w:pStyle w:val="Heading3"/>
       </w:pPr>
+      <w:bookmarkStart w:id="60" w:name="_Toc451715756"/>
       <w:r>
         <w:t>2.</w:t>
       </w:r>
@@ -20995,6 +23951,7 @@
       <w:r>
         <w:t>3. Triggers</w:t>
       </w:r>
+      <w:bookmarkEnd w:id="60"/>
     </w:p>
     <w:tbl>
       <w:tblPr>
@@ -21201,6 +24158,7 @@
       <w:pPr>
         <w:pStyle w:val="Heading2"/>
       </w:pPr>
+      <w:bookmarkStart w:id="61" w:name="_Toc451715757"/>
       <w:r>
         <w:lastRenderedPageBreak/>
         <w:t>2.</w:t>
@@ -21223,11 +24181,13 @@
       <w:r>
         <w:t>)</w:t>
       </w:r>
+      <w:bookmarkEnd w:id="61"/>
     </w:p>
     <w:p>
       <w:pPr>
         <w:pStyle w:val="Heading3"/>
       </w:pPr>
+      <w:bookmarkStart w:id="62" w:name="_Toc451715758"/>
       <w:r>
         <w:t>2.</w:t>
       </w:r>
@@ -21237,6 +24197,7 @@
       <w:r>
         <w:t>.1.  Mô tả</w:t>
       </w:r>
+      <w:bookmarkEnd w:id="62"/>
     </w:p>
     <w:tbl>
       <w:tblPr>
@@ -22148,12 +25109,14 @@
       <w:pPr>
         <w:pStyle w:val="Heading3"/>
       </w:pPr>
+      <w:bookmarkStart w:id="63" w:name="_Toc451715759"/>
       <w:r>
         <w:t>2.10.</w:t>
       </w:r>
       <w:r>
         <w:t>.2.  Constraint</w:t>
       </w:r>
+      <w:bookmarkEnd w:id="63"/>
     </w:p>
     <w:tbl>
       <w:tblPr>
@@ -22442,6 +25405,7 @@
       <w:pPr>
         <w:pStyle w:val="Heading3"/>
       </w:pPr>
+      <w:bookmarkStart w:id="64" w:name="_Toc451715760"/>
       <w:r>
         <w:t>2.</w:t>
       </w:r>
@@ -22454,6 +25418,7 @@
       <w:r>
         <w:t>3. Triggers</w:t>
       </w:r>
+      <w:bookmarkEnd w:id="64"/>
     </w:p>
     <w:tbl>
       <w:tblPr>
@@ -22660,6 +25625,7 @@
       <w:pPr>
         <w:pStyle w:val="Heading2"/>
       </w:pPr>
+      <w:bookmarkStart w:id="65" w:name="_Toc451715761"/>
       <w:r>
         <w:lastRenderedPageBreak/>
         <w:t>2.</w:t>
@@ -22682,11 +25648,13 @@
       <w:r>
         <w:t>)</w:t>
       </w:r>
+      <w:bookmarkEnd w:id="65"/>
     </w:p>
     <w:p>
       <w:pPr>
         <w:pStyle w:val="Heading3"/>
       </w:pPr>
+      <w:bookmarkStart w:id="66" w:name="_Toc451715762"/>
       <w:r>
         <w:t>2.</w:t>
       </w:r>
@@ -22696,6 +25664,7 @@
       <w:r>
         <w:t>.1.  Mô tả</w:t>
       </w:r>
+      <w:bookmarkEnd w:id="66"/>
     </w:p>
     <w:tbl>
       <w:tblPr>
@@ -23768,6 +26737,7 @@
       <w:pPr>
         <w:pStyle w:val="Heading3"/>
       </w:pPr>
+      <w:bookmarkStart w:id="67" w:name="_Toc451715763"/>
       <w:r>
         <w:t>2.</w:t>
       </w:r>
@@ -23777,6 +26747,7 @@
       <w:r>
         <w:t>.2.  Constraint</w:t>
       </w:r>
+      <w:bookmarkEnd w:id="67"/>
     </w:p>
     <w:tbl>
       <w:tblPr>
@@ -24072,6 +27043,7 @@
       <w:pPr>
         <w:pStyle w:val="Heading3"/>
       </w:pPr>
+      <w:bookmarkStart w:id="68" w:name="_Toc451715764"/>
       <w:r>
         <w:t>2.</w:t>
       </w:r>
@@ -24084,6 +27056,7 @@
       <w:r>
         <w:t>3. Triggers</w:t>
       </w:r>
+      <w:bookmarkEnd w:id="68"/>
     </w:p>
     <w:tbl>
       <w:tblPr>
@@ -24290,6 +27263,7 @@
       <w:pPr>
         <w:pStyle w:val="Heading2"/>
       </w:pPr>
+      <w:bookmarkStart w:id="69" w:name="_Toc451715765"/>
       <w:r>
         <w:lastRenderedPageBreak/>
         <w:t>2.</w:t>
@@ -24312,11 +27286,13 @@
       <w:r>
         <w:t>)</w:t>
       </w:r>
+      <w:bookmarkEnd w:id="69"/>
     </w:p>
     <w:p>
       <w:pPr>
         <w:pStyle w:val="Heading3"/>
       </w:pPr>
+      <w:bookmarkStart w:id="70" w:name="_Toc451715766"/>
       <w:r>
         <w:t>2.</w:t>
       </w:r>
@@ -24329,6 +27305,7 @@
       <w:r>
         <w:t>.1.  Mô tả</w:t>
       </w:r>
+      <w:bookmarkEnd w:id="70"/>
     </w:p>
     <w:tbl>
       <w:tblPr>
@@ -25200,6 +28177,7 @@
       <w:pPr>
         <w:pStyle w:val="Heading3"/>
       </w:pPr>
+      <w:bookmarkStart w:id="71" w:name="_Toc451715767"/>
       <w:r>
         <w:t>2.</w:t>
       </w:r>
@@ -25209,6 +28187,7 @@
       <w:r>
         <w:t>.2.  Constraint</w:t>
       </w:r>
+      <w:bookmarkEnd w:id="71"/>
     </w:p>
     <w:tbl>
       <w:tblPr>
@@ -25637,6 +28616,7 @@
       <w:pPr>
         <w:pStyle w:val="Heading3"/>
       </w:pPr>
+      <w:bookmarkStart w:id="72" w:name="_Toc451715768"/>
       <w:r>
         <w:t>2.</w:t>
       </w:r>
@@ -25649,6 +28629,7 @@
       <w:r>
         <w:t>3. Triggers</w:t>
       </w:r>
+      <w:bookmarkEnd w:id="72"/>
     </w:p>
     <w:tbl>
       <w:tblPr>
@@ -25855,6 +28836,7 @@
       <w:pPr>
         <w:pStyle w:val="Heading2"/>
       </w:pPr>
+      <w:bookmarkStart w:id="73" w:name="_Toc451715769"/>
       <w:r>
         <w:lastRenderedPageBreak/>
         <w:t>2.</w:t>
@@ -25877,11 +28859,13 @@
       <w:r>
         <w:t>)</w:t>
       </w:r>
+      <w:bookmarkEnd w:id="73"/>
     </w:p>
     <w:p>
       <w:pPr>
         <w:pStyle w:val="Heading3"/>
       </w:pPr>
+      <w:bookmarkStart w:id="74" w:name="_Toc451715770"/>
       <w:r>
         <w:t>2.</w:t>
       </w:r>
@@ -25894,6 +28878,7 @@
       <w:r>
         <w:t>.1.  Mô tả</w:t>
       </w:r>
+      <w:bookmarkEnd w:id="74"/>
     </w:p>
     <w:tbl>
       <w:tblPr>
@@ -26149,25 +29134,7 @@
                 <w:sz w:val="24"/>
                 <w:szCs w:val="24"/>
               </w:rPr>
-              <w:t>Hoadon</w:t>
-            </w:r>
-            <w:r>
-              <w:rPr>
-                <w:rFonts w:eastAsia="Times New Roman"/>
-                <w:color w:val="000000"/>
-                <w:sz w:val="24"/>
-                <w:szCs w:val="24"/>
-              </w:rPr>
-              <w:t>ban</w:t>
-            </w:r>
-            <w:r>
-              <w:rPr>
-                <w:rFonts w:eastAsia="Times New Roman"/>
-                <w:color w:val="000000"/>
-                <w:sz w:val="24"/>
-                <w:szCs w:val="24"/>
-              </w:rPr>
-              <w:t>thuocID</w:t>
+              <w:t>HoadonbanthuocID</w:t>
             </w:r>
           </w:p>
         </w:tc>
@@ -26277,21 +29244,7 @@
                 <w:sz w:val="24"/>
                 <w:szCs w:val="24"/>
               </w:rPr>
-              <w:t xml:space="preserve">Mã hóa đơn </w:t>
-            </w:r>
-            <w:r>
-              <w:rPr>
-                <w:sz w:val="24"/>
-                <w:szCs w:val="24"/>
-              </w:rPr>
-              <w:t>bán</w:t>
-            </w:r>
-            <w:r>
-              <w:rPr>
-                <w:sz w:val="24"/>
-                <w:szCs w:val="24"/>
-              </w:rPr>
-              <w:t xml:space="preserve"> thuốc: </w:t>
+              <w:t xml:space="preserve">Mã hóa đơn bán thuốc: </w:t>
             </w:r>
             <w:r>
               <w:rPr>
@@ -26985,6 +29938,7 @@
       <w:pPr>
         <w:pStyle w:val="Heading3"/>
       </w:pPr>
+      <w:bookmarkStart w:id="75" w:name="_Toc451715771"/>
       <w:r>
         <w:t>2.</w:t>
       </w:r>
@@ -26997,6 +29951,7 @@
       <w:r>
         <w:t>.2.  Constraint</w:t>
       </w:r>
+      <w:bookmarkEnd w:id="75"/>
     </w:p>
     <w:tbl>
       <w:tblPr>
@@ -27217,16 +30172,7 @@
                 <w:sz w:val="24"/>
                 <w:szCs w:val="24"/>
               </w:rPr>
-              <w:t>Hoadonban</w:t>
-            </w:r>
-            <w:r>
-              <w:rPr>
-                <w:rFonts w:eastAsia="Times New Roman"/>
-                <w:color w:val="000000"/>
-                <w:sz w:val="24"/>
-                <w:szCs w:val="24"/>
-              </w:rPr>
-              <w:t>thuoc</w:t>
+              <w:t>Hoadonbanthuoc</w:t>
             </w:r>
           </w:p>
         </w:tc>
@@ -27303,6 +30249,7 @@
       <w:pPr>
         <w:pStyle w:val="Heading3"/>
       </w:pPr>
+      <w:bookmarkStart w:id="76" w:name="_Toc451715772"/>
       <w:r>
         <w:t>2.</w:t>
       </w:r>
@@ -27315,6 +30262,7 @@
       <w:r>
         <w:t>3. Triggers</w:t>
       </w:r>
+      <w:bookmarkEnd w:id="76"/>
     </w:p>
     <w:tbl>
       <w:tblPr>
@@ -27521,6 +30469,7 @@
       <w:pPr>
         <w:pStyle w:val="Heading2"/>
       </w:pPr>
+      <w:bookmarkStart w:id="77" w:name="_Toc451715773"/>
       <w:r>
         <w:lastRenderedPageBreak/>
         <w:t>2.</w:t>
@@ -27543,11 +30492,13 @@
       <w:r>
         <w:t>)</w:t>
       </w:r>
+      <w:bookmarkEnd w:id="77"/>
     </w:p>
     <w:p>
       <w:pPr>
         <w:pStyle w:val="Heading3"/>
       </w:pPr>
+      <w:bookmarkStart w:id="78" w:name="_Toc451715774"/>
       <w:r>
         <w:t>2.</w:t>
       </w:r>
@@ -27557,6 +30508,7 @@
       <w:r>
         <w:t>.1.  Mô tả</w:t>
       </w:r>
+      <w:bookmarkEnd w:id="78"/>
     </w:p>
     <w:tbl>
       <w:tblPr>
@@ -27812,25 +30764,7 @@
                 <w:sz w:val="24"/>
                 <w:szCs w:val="24"/>
               </w:rPr>
-              <w:t>Hoadon</w:t>
-            </w:r>
-            <w:r>
-              <w:rPr>
-                <w:rFonts w:eastAsia="Times New Roman"/>
-                <w:color w:val="000000"/>
-                <w:sz w:val="24"/>
-                <w:szCs w:val="24"/>
-              </w:rPr>
-              <w:t>ban</w:t>
-            </w:r>
-            <w:r>
-              <w:rPr>
-                <w:rFonts w:eastAsia="Times New Roman"/>
-                <w:color w:val="000000"/>
-                <w:sz w:val="24"/>
-                <w:szCs w:val="24"/>
-              </w:rPr>
-              <w:t>thuocID</w:t>
+              <w:t>HoadonbanthuocID</w:t>
             </w:r>
           </w:p>
         </w:tc>
@@ -27940,21 +30874,7 @@
                 <w:sz w:val="24"/>
                 <w:szCs w:val="24"/>
               </w:rPr>
-              <w:t xml:space="preserve">Mã hóa đơn </w:t>
-            </w:r>
-            <w:r>
-              <w:rPr>
-                <w:sz w:val="24"/>
-                <w:szCs w:val="24"/>
-              </w:rPr>
-              <w:t>ban</w:t>
-            </w:r>
-            <w:r>
-              <w:rPr>
-                <w:sz w:val="24"/>
-                <w:szCs w:val="24"/>
-              </w:rPr>
-              <w:t xml:space="preserve"> thuốc</w:t>
+              <w:t>Mã hóa đơn ban thuốc</w:t>
             </w:r>
           </w:p>
         </w:tc>
@@ -28454,6 +31374,7 @@
       <w:pPr>
         <w:pStyle w:val="Heading3"/>
       </w:pPr>
+      <w:bookmarkStart w:id="79" w:name="_Toc451715775"/>
       <w:r>
         <w:t>2.</w:t>
       </w:r>
@@ -28463,6 +31384,7 @@
       <w:r>
         <w:t>.2.  Constraint</w:t>
       </w:r>
+      <w:bookmarkEnd w:id="79"/>
     </w:p>
     <w:tbl>
       <w:tblPr>
@@ -28674,21 +31596,7 @@
                 <w:sz w:val="24"/>
                 <w:szCs w:val="24"/>
               </w:rPr>
-              <w:t>_Hoadon</w:t>
-            </w:r>
-            <w:r>
-              <w:rPr>
-                <w:sz w:val="24"/>
-                <w:szCs w:val="24"/>
-              </w:rPr>
-              <w:t>ban</w:t>
-            </w:r>
-            <w:r>
-              <w:rPr>
-                <w:sz w:val="24"/>
-                <w:szCs w:val="24"/>
-              </w:rPr>
-              <w:t>thuoc</w:t>
+              <w:t>_Hoadonbanthuoc</w:t>
             </w:r>
           </w:p>
         </w:tc>
@@ -28738,25 +31646,7 @@
                 <w:sz w:val="24"/>
                 <w:szCs w:val="24"/>
               </w:rPr>
-              <w:t>Hoadon</w:t>
-            </w:r>
-            <w:r>
-              <w:rPr>
-                <w:rFonts w:eastAsia="Times New Roman"/>
-                <w:color w:val="000000"/>
-                <w:sz w:val="24"/>
-                <w:szCs w:val="24"/>
-              </w:rPr>
-              <w:t>ban</w:t>
-            </w:r>
-            <w:r>
-              <w:rPr>
-                <w:rFonts w:eastAsia="Times New Roman"/>
-                <w:color w:val="000000"/>
-                <w:sz w:val="24"/>
-                <w:szCs w:val="24"/>
-              </w:rPr>
-              <w:t>thuocID</w:t>
+              <w:t>HoadonbanthuocID</w:t>
             </w:r>
           </w:p>
         </w:tc>
@@ -28780,21 +31670,7 @@
                 <w:sz w:val="24"/>
                 <w:szCs w:val="24"/>
               </w:rPr>
-              <w:t>dbo.</w:t>
-            </w:r>
-            <w:r>
-              <w:rPr>
-                <w:sz w:val="24"/>
-                <w:szCs w:val="24"/>
-              </w:rPr>
-              <w:t>Hoadonbant</w:t>
-            </w:r>
-            <w:r>
-              <w:rPr>
-                <w:sz w:val="24"/>
-                <w:szCs w:val="24"/>
-              </w:rPr>
-              <w:t>huoc</w:t>
+              <w:t>dbo.Hoadonbanthuoc</w:t>
             </w:r>
           </w:p>
         </w:tc>
@@ -28931,6 +31807,7 @@
       <w:pPr>
         <w:pStyle w:val="Heading3"/>
       </w:pPr>
+      <w:bookmarkStart w:id="80" w:name="_Toc451715776"/>
       <w:r>
         <w:t>2.</w:t>
       </w:r>
@@ -28943,6 +31820,7 @@
       <w:r>
         <w:t>3. Triggers</w:t>
       </w:r>
+      <w:bookmarkEnd w:id="80"/>
     </w:p>
     <w:tbl>
       <w:tblPr>
@@ -29149,6 +32027,7 @@
       <w:pPr>
         <w:pStyle w:val="Heading1"/>
       </w:pPr>
+      <w:bookmarkStart w:id="81" w:name="_Toc451715777"/>
       <w:r>
         <w:lastRenderedPageBreak/>
         <w:t xml:space="preserve">3. </w:t>
@@ -29156,7 +32035,8 @@
       <w:r>
         <w:t>CÁC FILE DỮ LIỆU</w:t>
       </w:r>
-      <w:bookmarkEnd w:id="17"/>
+      <w:bookmarkEnd w:id="32"/>
+      <w:bookmarkEnd w:id="81"/>
     </w:p>
     <w:p>
       <w:pPr>
@@ -29170,7 +32050,6 @@
           <w:sz w:val="24"/>
         </w:rPr>
       </w:pPr>
-      <w:bookmarkStart w:id="18" w:name="_GoBack"/>
       <w:r>
         <w:rPr>
           <w:sz w:val="24"/>
@@ -29231,13 +32110,13 @@
         </w:rPr>
         <w:t>]</w:t>
       </w:r>
-      <w:bookmarkEnd w:id="18"/>
     </w:p>
     <w:p>
       <w:pPr>
         <w:pStyle w:val="Heading1"/>
       </w:pPr>
-      <w:bookmarkStart w:id="19" w:name="_Toc322249446"/>
+      <w:bookmarkStart w:id="82" w:name="_Toc322249446"/>
+      <w:bookmarkStart w:id="83" w:name="_Toc451715778"/>
       <w:r>
         <w:lastRenderedPageBreak/>
         <w:t xml:space="preserve">4. </w:t>
@@ -29245,7 +32124,8 @@
       <w:r>
         <w:t>THIẾT KẾ VẬT LÝ CSDL</w:t>
       </w:r>
-      <w:bookmarkEnd w:id="19"/>
+      <w:bookmarkEnd w:id="82"/>
+      <w:bookmarkEnd w:id="83"/>
     </w:p>
     <w:p>
       <w:pPr>
@@ -29283,7 +32163,8 @@
       <w:pPr>
         <w:pStyle w:val="Heading1"/>
       </w:pPr>
-      <w:bookmarkStart w:id="20" w:name="_Toc322249447"/>
+      <w:bookmarkStart w:id="84" w:name="_Toc322249447"/>
+      <w:bookmarkStart w:id="85" w:name="_Toc451715779"/>
       <w:r>
         <w:lastRenderedPageBreak/>
         <w:t xml:space="preserve">5. </w:t>
@@ -29291,7 +32172,8 @@
       <w:r>
         <w:t>PHỤ LỤC</w:t>
       </w:r>
-      <w:bookmarkEnd w:id="20"/>
+      <w:bookmarkEnd w:id="84"/>
+      <w:bookmarkEnd w:id="85"/>
     </w:p>
     <w:p>
       <w:pPr>
@@ -29400,7 +32282,7 @@
         <w:rFonts w:ascii="Cambria" w:hAnsi="Cambria"/>
         <w:noProof/>
       </w:rPr>
-      <w:t>21</w:t>
+      <w:t>7</w:t>
     </w:r>
     <w:r>
       <w:fldChar w:fldCharType="end"/>
@@ -30393,7 +33275,7 @@
     <w:autoRedefine/>
     <w:uiPriority w:val="9"/>
     <w:qFormat/>
-    <w:rsid w:val="00163D17"/>
+    <w:rsid w:val="00DC5CD7"/>
     <w:pPr>
       <w:keepNext/>
       <w:pageBreakBefore/>
@@ -30628,7 +33510,7 @@
     <w:basedOn w:val="DefaultParagraphFont"/>
     <w:link w:val="Heading1"/>
     <w:uiPriority w:val="9"/>
-    <w:rsid w:val="00163D17"/>
+    <w:rsid w:val="00DC5CD7"/>
     <w:rPr>
       <w:rFonts w:ascii="Times New Roman" w:eastAsia="MS Gothic" w:hAnsi="Times New Roman"/>
       <w:b/>
@@ -30636,6 +33518,7 @@
       <w:kern w:val="32"/>
       <w:sz w:val="24"/>
       <w:szCs w:val="32"/>
+      <w:lang w:eastAsia="ja-JP"/>
     </w:rPr>
   </w:style>
   <w:style w:type="paragraph" w:styleId="TOCHeading">
@@ -30727,12 +33610,13 @@
     <w:autoRedefine/>
     <w:uiPriority w:val="39"/>
     <w:unhideWhenUsed/>
-    <w:rsid w:val="002923F1"/>
+    <w:rsid w:val="00DC5CD7"/>
     <w:pPr>
       <w:keepNext/>
       <w:tabs>
         <w:tab w:val="right" w:pos="9962"/>
       </w:tabs>
+      <w:spacing w:line="240" w:lineRule="auto"/>
       <w:jc w:val="center"/>
     </w:pPr>
     <w:rPr>
@@ -31201,7 +34085,7 @@
 </file>
 
 <file path=customXml/itemProps1.xml><?xml version="1.0" encoding="utf-8"?>
-<ds:datastoreItem xmlns:ds="http://schemas.openxmlformats.org/officeDocument/2006/customXml" ds:itemID="{DBEDB596-D2B9-4AEE-A0BE-419ADA0F9813}">
+<ds:datastoreItem xmlns:ds="http://schemas.openxmlformats.org/officeDocument/2006/customXml" ds:itemID="{80A615AE-831D-460C-A652-DCCB37A4D021}">
   <ds:schemaRefs>
     <ds:schemaRef ds:uri="http://schemas.openxmlformats.org/officeDocument/2006/bibliography"/>
   </ds:schemaRefs>
